--- a/docs/2.2/CloudStack2.2.12AdminGuide.docx
+++ b/docs/2.2/CloudStack2.2.12AdminGuide.docx
@@ -100,7 +100,7 @@
           <w:sz w:val="28"/>
           <w:szCs w:val="28"/>
         </w:rPr>
-        <w:t>September 27, 2011</w:t>
+        <w:t>October 19, 2011</w:t>
       </w:r>
       <w:r>
         <w:rPr>
@@ -299,7 +299,7 @@
       <w:r>
         <w:fldChar w:fldCharType="separate"/>
       </w:r>
-      <w:hyperlink w:anchor="_Toc304913436" w:history="1">
+      <w:hyperlink w:anchor="_Toc306810446" w:history="1">
         <w:r>
           <w:rPr>
             <w:rStyle w:val="Hyperlink"/>
@@ -343,7 +343,7 @@
             <w:noProof/>
             <w:webHidden/>
           </w:rPr>
-          <w:instrText xml:space="preserve"> PAGEREF _Toc304913436 \h </w:instrText>
+          <w:instrText xml:space="preserve"> PAGEREF _Toc306810446 \h </w:instrText>
         </w:r>
         <w:r>
           <w:rPr>
@@ -389,7 +389,7 @@
           <w:lang w:bidi="ar-SA"/>
         </w:rPr>
       </w:pPr>
-      <w:hyperlink w:anchor="_Toc304913437" w:history="1">
+      <w:hyperlink w:anchor="_Toc306810447" w:history="1">
         <w:r>
           <w:rPr>
             <w:rStyle w:val="Hyperlink"/>
@@ -433,7 +433,7 @@
             <w:noProof/>
             <w:webHidden/>
           </w:rPr>
-          <w:instrText xml:space="preserve"> PAGEREF _Toc304913437 \h </w:instrText>
+          <w:instrText xml:space="preserve"> PAGEREF _Toc306810447 \h </w:instrText>
         </w:r>
         <w:r>
           <w:rPr>
@@ -479,7 +479,7 @@
           <w:lang w:bidi="ar-SA"/>
         </w:rPr>
       </w:pPr>
-      <w:hyperlink w:anchor="_Toc304913438" w:history="1">
+      <w:hyperlink w:anchor="_Toc306810448" w:history="1">
         <w:r>
           <w:rPr>
             <w:rStyle w:val="Hyperlink"/>
@@ -523,7 +523,7 @@
             <w:noProof/>
             <w:webHidden/>
           </w:rPr>
-          <w:instrText xml:space="preserve"> PAGEREF _Toc304913438 \h </w:instrText>
+          <w:instrText xml:space="preserve"> PAGEREF _Toc306810448 \h </w:instrText>
         </w:r>
         <w:r>
           <w:rPr>
@@ -569,7 +569,7 @@
           <w:lang w:bidi="ar-SA"/>
         </w:rPr>
       </w:pPr>
-      <w:hyperlink w:anchor="_Toc304913439" w:history="1">
+      <w:hyperlink w:anchor="_Toc306810449" w:history="1">
         <w:r>
           <w:rPr>
             <w:rStyle w:val="Hyperlink"/>
@@ -613,7 +613,7 @@
             <w:noProof/>
             <w:webHidden/>
           </w:rPr>
-          <w:instrText xml:space="preserve"> PAGEREF _Toc304913439 \h </w:instrText>
+          <w:instrText xml:space="preserve"> PAGEREF _Toc306810449 \h </w:instrText>
         </w:r>
         <w:r>
           <w:rPr>
@@ -659,7 +659,7 @@
           <w:lang w:bidi="ar-SA"/>
         </w:rPr>
       </w:pPr>
-      <w:hyperlink w:anchor="_Toc304913440" w:history="1">
+      <w:hyperlink w:anchor="_Toc306810450" w:history="1">
         <w:r>
           <w:rPr>
             <w:rStyle w:val="Hyperlink"/>
@@ -703,7 +703,7 @@
             <w:noProof/>
             <w:webHidden/>
           </w:rPr>
-          <w:instrText xml:space="preserve"> PAGEREF _Toc304913440 \h </w:instrText>
+          <w:instrText xml:space="preserve"> PAGEREF _Toc306810450 \h </w:instrText>
         </w:r>
         <w:r>
           <w:rPr>
@@ -749,7 +749,7 @@
           <w:lang w:bidi="ar-SA"/>
         </w:rPr>
       </w:pPr>
-      <w:hyperlink w:anchor="_Toc304913441" w:history="1">
+      <w:hyperlink w:anchor="_Toc306810451" w:history="1">
         <w:r>
           <w:rPr>
             <w:rStyle w:val="Hyperlink"/>
@@ -793,7 +793,7 @@
             <w:noProof/>
             <w:webHidden/>
           </w:rPr>
-          <w:instrText xml:space="preserve"> PAGEREF _Toc304913441 \h </w:instrText>
+          <w:instrText xml:space="preserve"> PAGEREF _Toc306810451 \h </w:instrText>
         </w:r>
         <w:r>
           <w:rPr>
@@ -839,7 +839,7 @@
           <w:lang w:bidi="ar-SA"/>
         </w:rPr>
       </w:pPr>
-      <w:hyperlink w:anchor="_Toc304913442" w:history="1">
+      <w:hyperlink w:anchor="_Toc306810452" w:history="1">
         <w:r>
           <w:rPr>
             <w:rStyle w:val="Hyperlink"/>
@@ -883,7 +883,7 @@
             <w:noProof/>
             <w:webHidden/>
           </w:rPr>
-          <w:instrText xml:space="preserve"> PAGEREF _Toc304913442 \h </w:instrText>
+          <w:instrText xml:space="preserve"> PAGEREF _Toc306810452 \h </w:instrText>
         </w:r>
         <w:r>
           <w:rPr>
@@ -929,7 +929,7 @@
           <w:lang w:bidi="ar-SA"/>
         </w:rPr>
       </w:pPr>
-      <w:hyperlink w:anchor="_Toc304913443" w:history="1">
+      <w:hyperlink w:anchor="_Toc306810453" w:history="1">
         <w:r>
           <w:rPr>
             <w:rStyle w:val="Hyperlink"/>
@@ -973,7 +973,7 @@
             <w:noProof/>
             <w:webHidden/>
           </w:rPr>
-          <w:instrText xml:space="preserve"> PAGEREF _Toc304913443 \h </w:instrText>
+          <w:instrText xml:space="preserve"> PAGEREF _Toc306810453 \h </w:instrText>
         </w:r>
         <w:r>
           <w:rPr>
@@ -1019,7 +1019,7 @@
           <w:lang w:bidi="ar-SA"/>
         </w:rPr>
       </w:pPr>
-      <w:hyperlink w:anchor="_Toc304913444" w:history="1">
+      <w:hyperlink w:anchor="_Toc306810454" w:history="1">
         <w:r>
           <w:rPr>
             <w:rStyle w:val="Hyperlink"/>
@@ -1063,7 +1063,7 @@
             <w:noProof/>
             <w:webHidden/>
           </w:rPr>
-          <w:instrText xml:space="preserve"> PAGEREF _Toc304913444 \h </w:instrText>
+          <w:instrText xml:space="preserve"> PAGEREF _Toc306810454 \h </w:instrText>
         </w:r>
         <w:r>
           <w:rPr>
@@ -1109,7 +1109,7 @@
           <w:lang w:bidi="ar-SA"/>
         </w:rPr>
       </w:pPr>
-      <w:hyperlink w:anchor="_Toc304913445" w:history="1">
+      <w:hyperlink w:anchor="_Toc306810455" w:history="1">
         <w:r>
           <w:rPr>
             <w:rStyle w:val="Hyperlink"/>
@@ -1153,7 +1153,7 @@
             <w:noProof/>
             <w:webHidden/>
           </w:rPr>
-          <w:instrText xml:space="preserve"> PAGEREF _Toc304913445 \h </w:instrText>
+          <w:instrText xml:space="preserve"> PAGEREF _Toc306810455 \h </w:instrText>
         </w:r>
         <w:r>
           <w:rPr>
@@ -1199,7 +1199,7 @@
           <w:lang w:bidi="ar-SA"/>
         </w:rPr>
       </w:pPr>
-      <w:hyperlink w:anchor="_Toc304913446" w:history="1">
+      <w:hyperlink w:anchor="_Toc306810456" w:history="1">
         <w:r>
           <w:rPr>
             <w:rStyle w:val="Hyperlink"/>
@@ -1243,7 +1243,7 @@
             <w:noProof/>
             <w:webHidden/>
           </w:rPr>
-          <w:instrText xml:space="preserve"> PAGEREF _Toc304913446 \h </w:instrText>
+          <w:instrText xml:space="preserve"> PAGEREF _Toc306810456 \h </w:instrText>
         </w:r>
         <w:r>
           <w:rPr>
@@ -1289,7 +1289,7 @@
           <w:lang w:bidi="ar-SA"/>
         </w:rPr>
       </w:pPr>
-      <w:hyperlink w:anchor="_Toc304913447" w:history="1">
+      <w:hyperlink w:anchor="_Toc306810457" w:history="1">
         <w:r>
           <w:rPr>
             <w:rStyle w:val="Hyperlink"/>
@@ -1333,7 +1333,7 @@
             <w:noProof/>
             <w:webHidden/>
           </w:rPr>
-          <w:instrText xml:space="preserve"> PAGEREF _Toc304913447 \h </w:instrText>
+          <w:instrText xml:space="preserve"> PAGEREF _Toc306810457 \h </w:instrText>
         </w:r>
         <w:r>
           <w:rPr>
@@ -1379,7 +1379,7 @@
           <w:lang w:bidi="ar-SA"/>
         </w:rPr>
       </w:pPr>
-      <w:hyperlink w:anchor="_Toc304913448" w:history="1">
+      <w:hyperlink w:anchor="_Toc306810458" w:history="1">
         <w:r>
           <w:rPr>
             <w:rStyle w:val="Hyperlink"/>
@@ -1423,7 +1423,7 @@
             <w:noProof/>
             <w:webHidden/>
           </w:rPr>
-          <w:instrText xml:space="preserve"> PAGEREF _Toc304913448 \h </w:instrText>
+          <w:instrText xml:space="preserve"> PAGEREF _Toc306810458 \h </w:instrText>
         </w:r>
         <w:r>
           <w:rPr>
@@ -1469,7 +1469,7 @@
           <w:lang w:bidi="ar-SA"/>
         </w:rPr>
       </w:pPr>
-      <w:hyperlink w:anchor="_Toc304913449" w:history="1">
+      <w:hyperlink w:anchor="_Toc306810459" w:history="1">
         <w:r>
           <w:rPr>
             <w:rStyle w:val="Hyperlink"/>
@@ -1513,7 +1513,7 @@
             <w:noProof/>
             <w:webHidden/>
           </w:rPr>
-          <w:instrText xml:space="preserve"> PAGEREF _Toc304913449 \h </w:instrText>
+          <w:instrText xml:space="preserve"> PAGEREF _Toc306810459 \h </w:instrText>
         </w:r>
         <w:r>
           <w:rPr>
@@ -1559,7 +1559,7 @@
           <w:lang w:bidi="ar-SA"/>
         </w:rPr>
       </w:pPr>
-      <w:hyperlink w:anchor="_Toc304913450" w:history="1">
+      <w:hyperlink w:anchor="_Toc306810460" w:history="1">
         <w:r>
           <w:rPr>
             <w:rStyle w:val="Hyperlink"/>
@@ -1603,7 +1603,7 @@
             <w:noProof/>
             <w:webHidden/>
           </w:rPr>
-          <w:instrText xml:space="preserve"> PAGEREF _Toc304913450 \h </w:instrText>
+          <w:instrText xml:space="preserve"> PAGEREF _Toc306810460 \h </w:instrText>
         </w:r>
         <w:r>
           <w:rPr>
@@ -1649,7 +1649,7 @@
           <w:lang w:bidi="ar-SA"/>
         </w:rPr>
       </w:pPr>
-      <w:hyperlink w:anchor="_Toc304913451" w:history="1">
+      <w:hyperlink w:anchor="_Toc306810461" w:history="1">
         <w:r>
           <w:rPr>
             <w:rStyle w:val="Hyperlink"/>
@@ -1693,7 +1693,7 @@
             <w:noProof/>
             <w:webHidden/>
           </w:rPr>
-          <w:instrText xml:space="preserve"> PAGEREF _Toc304913451 \h </w:instrText>
+          <w:instrText xml:space="preserve"> PAGEREF _Toc306810461 \h </w:instrText>
         </w:r>
         <w:r>
           <w:rPr>
@@ -1739,7 +1739,7 @@
           <w:lang w:bidi="ar-SA"/>
         </w:rPr>
       </w:pPr>
-      <w:hyperlink w:anchor="_Toc304913452" w:history="1">
+      <w:hyperlink w:anchor="_Toc306810462" w:history="1">
         <w:r>
           <w:rPr>
             <w:rStyle w:val="Hyperlink"/>
@@ -1783,7 +1783,7 @@
             <w:noProof/>
             <w:webHidden/>
           </w:rPr>
-          <w:instrText xml:space="preserve"> PAGEREF _Toc304913452 \h </w:instrText>
+          <w:instrText xml:space="preserve"> PAGEREF _Toc306810462 \h </w:instrText>
         </w:r>
         <w:r>
           <w:rPr>
@@ -1829,7 +1829,7 @@
           <w:lang w:bidi="ar-SA"/>
         </w:rPr>
       </w:pPr>
-      <w:hyperlink w:anchor="_Toc304913453" w:history="1">
+      <w:hyperlink w:anchor="_Toc306810463" w:history="1">
         <w:r>
           <w:rPr>
             <w:rStyle w:val="Hyperlink"/>
@@ -1873,7 +1873,7 @@
             <w:noProof/>
             <w:webHidden/>
           </w:rPr>
-          <w:instrText xml:space="preserve"> PAGEREF _Toc304913453 \h </w:instrText>
+          <w:instrText xml:space="preserve"> PAGEREF _Toc306810463 \h </w:instrText>
         </w:r>
         <w:r>
           <w:rPr>
@@ -1919,7 +1919,7 @@
           <w:lang w:bidi="ar-SA"/>
         </w:rPr>
       </w:pPr>
-      <w:hyperlink w:anchor="_Toc304913454" w:history="1">
+      <w:hyperlink w:anchor="_Toc306810464" w:history="1">
         <w:r>
           <w:rPr>
             <w:rStyle w:val="Hyperlink"/>
@@ -1963,7 +1963,7 @@
             <w:noProof/>
             <w:webHidden/>
           </w:rPr>
-          <w:instrText xml:space="preserve"> PAGEREF _Toc304913454 \h </w:instrText>
+          <w:instrText xml:space="preserve"> PAGEREF _Toc306810464 \h </w:instrText>
         </w:r>
         <w:r>
           <w:rPr>
@@ -2009,7 +2009,7 @@
           <w:lang w:bidi="ar-SA"/>
         </w:rPr>
       </w:pPr>
-      <w:hyperlink w:anchor="_Toc304913455" w:history="1">
+      <w:hyperlink w:anchor="_Toc306810465" w:history="1">
         <w:r>
           <w:rPr>
             <w:rStyle w:val="Hyperlink"/>
@@ -2053,7 +2053,7 @@
             <w:noProof/>
             <w:webHidden/>
           </w:rPr>
-          <w:instrText xml:space="preserve"> PAGEREF _Toc304913455 \h </w:instrText>
+          <w:instrText xml:space="preserve"> PAGEREF _Toc306810465 \h </w:instrText>
         </w:r>
         <w:r>
           <w:rPr>
@@ -2099,7 +2099,7 @@
           <w:lang w:bidi="ar-SA"/>
         </w:rPr>
       </w:pPr>
-      <w:hyperlink w:anchor="_Toc304913456" w:history="1">
+      <w:hyperlink w:anchor="_Toc306810466" w:history="1">
         <w:r>
           <w:rPr>
             <w:rStyle w:val="Hyperlink"/>
@@ -2143,7 +2143,7 @@
             <w:noProof/>
             <w:webHidden/>
           </w:rPr>
-          <w:instrText xml:space="preserve"> PAGEREF _Toc304913456 \h </w:instrText>
+          <w:instrText xml:space="preserve"> PAGEREF _Toc306810466 \h </w:instrText>
         </w:r>
         <w:r>
           <w:rPr>
@@ -2189,7 +2189,7 @@
           <w:lang w:bidi="ar-SA"/>
         </w:rPr>
       </w:pPr>
-      <w:hyperlink w:anchor="_Toc304913457" w:history="1">
+      <w:hyperlink w:anchor="_Toc306810467" w:history="1">
         <w:r>
           <w:rPr>
             <w:rStyle w:val="Hyperlink"/>
@@ -2233,7 +2233,7 @@
             <w:noProof/>
             <w:webHidden/>
           </w:rPr>
-          <w:instrText xml:space="preserve"> PAGEREF _Toc304913457 \h </w:instrText>
+          <w:instrText xml:space="preserve"> PAGEREF _Toc306810467 \h </w:instrText>
         </w:r>
         <w:r>
           <w:rPr>
@@ -2279,7 +2279,7 @@
           <w:lang w:bidi="ar-SA"/>
         </w:rPr>
       </w:pPr>
-      <w:hyperlink w:anchor="_Toc304913458" w:history="1">
+      <w:hyperlink w:anchor="_Toc306810468" w:history="1">
         <w:r>
           <w:rPr>
             <w:rStyle w:val="Hyperlink"/>
@@ -2323,7 +2323,7 @@
             <w:noProof/>
             <w:webHidden/>
           </w:rPr>
-          <w:instrText xml:space="preserve"> PAGEREF _Toc304913458 \h </w:instrText>
+          <w:instrText xml:space="preserve"> PAGEREF _Toc306810468 \h </w:instrText>
         </w:r>
         <w:r>
           <w:rPr>
@@ -2369,7 +2369,7 @@
           <w:lang w:bidi="ar-SA"/>
         </w:rPr>
       </w:pPr>
-      <w:hyperlink w:anchor="_Toc304913459" w:history="1">
+      <w:hyperlink w:anchor="_Toc306810469" w:history="1">
         <w:r>
           <w:rPr>
             <w:rStyle w:val="Hyperlink"/>
@@ -2413,7 +2413,7 @@
             <w:noProof/>
             <w:webHidden/>
           </w:rPr>
-          <w:instrText xml:space="preserve"> PAGEREF _Toc304913459 \h </w:instrText>
+          <w:instrText xml:space="preserve"> PAGEREF _Toc306810469 \h </w:instrText>
         </w:r>
         <w:r>
           <w:rPr>
@@ -2459,7 +2459,7 @@
           <w:lang w:bidi="ar-SA"/>
         </w:rPr>
       </w:pPr>
-      <w:hyperlink w:anchor="_Toc304913460" w:history="1">
+      <w:hyperlink w:anchor="_Toc306810470" w:history="1">
         <w:r>
           <w:rPr>
             <w:rStyle w:val="Hyperlink"/>
@@ -2503,7 +2503,7 @@
             <w:noProof/>
             <w:webHidden/>
           </w:rPr>
-          <w:instrText xml:space="preserve"> PAGEREF _Toc304913460 \h </w:instrText>
+          <w:instrText xml:space="preserve"> PAGEREF _Toc306810470 \h </w:instrText>
         </w:r>
         <w:r>
           <w:rPr>
@@ -2549,7 +2549,7 @@
           <w:lang w:bidi="ar-SA"/>
         </w:rPr>
       </w:pPr>
-      <w:hyperlink w:anchor="_Toc304913461" w:history="1">
+      <w:hyperlink w:anchor="_Toc306810471" w:history="1">
         <w:r>
           <w:rPr>
             <w:rStyle w:val="Hyperlink"/>
@@ -2593,7 +2593,7 @@
             <w:noProof/>
             <w:webHidden/>
           </w:rPr>
-          <w:instrText xml:space="preserve"> PAGEREF _Toc304913461 \h </w:instrText>
+          <w:instrText xml:space="preserve"> PAGEREF _Toc306810471 \h </w:instrText>
         </w:r>
         <w:r>
           <w:rPr>
@@ -2639,7 +2639,7 @@
           <w:lang w:bidi="ar-SA"/>
         </w:rPr>
       </w:pPr>
-      <w:hyperlink w:anchor="_Toc304913462" w:history="1">
+      <w:hyperlink w:anchor="_Toc306810472" w:history="1">
         <w:r>
           <w:rPr>
             <w:rStyle w:val="Hyperlink"/>
@@ -2683,7 +2683,7 @@
             <w:noProof/>
             <w:webHidden/>
           </w:rPr>
-          <w:instrText xml:space="preserve"> PAGEREF _Toc304913462 \h </w:instrText>
+          <w:instrText xml:space="preserve"> PAGEREF _Toc306810472 \h </w:instrText>
         </w:r>
         <w:r>
           <w:rPr>
@@ -2729,7 +2729,7 @@
           <w:lang w:bidi="ar-SA"/>
         </w:rPr>
       </w:pPr>
-      <w:hyperlink w:anchor="_Toc304913463" w:history="1">
+      <w:hyperlink w:anchor="_Toc306810473" w:history="1">
         <w:r>
           <w:rPr>
             <w:rStyle w:val="Hyperlink"/>
@@ -2773,7 +2773,7 @@
             <w:noProof/>
             <w:webHidden/>
           </w:rPr>
-          <w:instrText xml:space="preserve"> PAGEREF _Toc304913463 \h </w:instrText>
+          <w:instrText xml:space="preserve"> PAGEREF _Toc306810473 \h </w:instrText>
         </w:r>
         <w:r>
           <w:rPr>
@@ -2819,7 +2819,7 @@
           <w:lang w:bidi="ar-SA"/>
         </w:rPr>
       </w:pPr>
-      <w:hyperlink w:anchor="_Toc304913464" w:history="1">
+      <w:hyperlink w:anchor="_Toc306810474" w:history="1">
         <w:r>
           <w:rPr>
             <w:rStyle w:val="Hyperlink"/>
@@ -2863,7 +2863,7 @@
             <w:noProof/>
             <w:webHidden/>
           </w:rPr>
-          <w:instrText xml:space="preserve"> PAGEREF _Toc304913464 \h </w:instrText>
+          <w:instrText xml:space="preserve"> PAGEREF _Toc306810474 \h </w:instrText>
         </w:r>
         <w:r>
           <w:rPr>
@@ -2909,7 +2909,7 @@
           <w:lang w:bidi="ar-SA"/>
         </w:rPr>
       </w:pPr>
-      <w:hyperlink w:anchor="_Toc304913465" w:history="1">
+      <w:hyperlink w:anchor="_Toc306810475" w:history="1">
         <w:r>
           <w:rPr>
             <w:rStyle w:val="Hyperlink"/>
@@ -2953,7 +2953,7 @@
             <w:noProof/>
             <w:webHidden/>
           </w:rPr>
-          <w:instrText xml:space="preserve"> PAGEREF _Toc304913465 \h </w:instrText>
+          <w:instrText xml:space="preserve"> PAGEREF _Toc306810475 \h </w:instrText>
         </w:r>
         <w:r>
           <w:rPr>
@@ -2999,7 +2999,7 @@
           <w:lang w:bidi="ar-SA"/>
         </w:rPr>
       </w:pPr>
-      <w:hyperlink w:anchor="_Toc304913466" w:history="1">
+      <w:hyperlink w:anchor="_Toc306810476" w:history="1">
         <w:r>
           <w:rPr>
             <w:rStyle w:val="Hyperlink"/>
@@ -3043,7 +3043,7 @@
             <w:noProof/>
             <w:webHidden/>
           </w:rPr>
-          <w:instrText xml:space="preserve"> PAGEREF _Toc304913466 \h </w:instrText>
+          <w:instrText xml:space="preserve"> PAGEREF _Toc306810476 \h </w:instrText>
         </w:r>
         <w:r>
           <w:rPr>
@@ -3089,7 +3089,7 @@
           <w:lang w:bidi="ar-SA"/>
         </w:rPr>
       </w:pPr>
-      <w:hyperlink w:anchor="_Toc304913467" w:history="1">
+      <w:hyperlink w:anchor="_Toc306810477" w:history="1">
         <w:r>
           <w:rPr>
             <w:rStyle w:val="Hyperlink"/>
@@ -3133,7 +3133,7 @@
             <w:noProof/>
             <w:webHidden/>
           </w:rPr>
-          <w:instrText xml:space="preserve"> PAGEREF _Toc304913467 \h </w:instrText>
+          <w:instrText xml:space="preserve"> PAGEREF _Toc306810477 \h </w:instrText>
         </w:r>
         <w:r>
           <w:rPr>
@@ -3179,7 +3179,7 @@
           <w:lang w:bidi="ar-SA"/>
         </w:rPr>
       </w:pPr>
-      <w:hyperlink w:anchor="_Toc304913468" w:history="1">
+      <w:hyperlink w:anchor="_Toc306810478" w:history="1">
         <w:r>
           <w:rPr>
             <w:rStyle w:val="Hyperlink"/>
@@ -3223,7 +3223,7 @@
             <w:noProof/>
             <w:webHidden/>
           </w:rPr>
-          <w:instrText xml:space="preserve"> PAGEREF _Toc304913468 \h </w:instrText>
+          <w:instrText xml:space="preserve"> PAGEREF _Toc306810478 \h </w:instrText>
         </w:r>
         <w:r>
           <w:rPr>
@@ -3269,7 +3269,7 @@
           <w:lang w:bidi="ar-SA"/>
         </w:rPr>
       </w:pPr>
-      <w:hyperlink w:anchor="_Toc304913469" w:history="1">
+      <w:hyperlink w:anchor="_Toc306810479" w:history="1">
         <w:r>
           <w:rPr>
             <w:rStyle w:val="Hyperlink"/>
@@ -3313,7 +3313,7 @@
             <w:noProof/>
             <w:webHidden/>
           </w:rPr>
-          <w:instrText xml:space="preserve"> PAGEREF _Toc304913469 \h </w:instrText>
+          <w:instrText xml:space="preserve"> PAGEREF _Toc306810479 \h </w:instrText>
         </w:r>
         <w:r>
           <w:rPr>
@@ -3359,7 +3359,7 @@
           <w:lang w:bidi="ar-SA"/>
         </w:rPr>
       </w:pPr>
-      <w:hyperlink w:anchor="_Toc304913470" w:history="1">
+      <w:hyperlink w:anchor="_Toc306810480" w:history="1">
         <w:r>
           <w:rPr>
             <w:rStyle w:val="Hyperlink"/>
@@ -3403,7 +3403,7 @@
             <w:noProof/>
             <w:webHidden/>
           </w:rPr>
-          <w:instrText xml:space="preserve"> PAGEREF _Toc304913470 \h </w:instrText>
+          <w:instrText xml:space="preserve"> PAGEREF _Toc306810480 \h </w:instrText>
         </w:r>
         <w:r>
           <w:rPr>
@@ -3449,7 +3449,7 @@
           <w:lang w:bidi="ar-SA"/>
         </w:rPr>
       </w:pPr>
-      <w:hyperlink w:anchor="_Toc304913471" w:history="1">
+      <w:hyperlink w:anchor="_Toc306810481" w:history="1">
         <w:r>
           <w:rPr>
             <w:rStyle w:val="Hyperlink"/>
@@ -3493,7 +3493,7 @@
             <w:noProof/>
             <w:webHidden/>
           </w:rPr>
-          <w:instrText xml:space="preserve"> PAGEREF _Toc304913471 \h </w:instrText>
+          <w:instrText xml:space="preserve"> PAGEREF _Toc306810481 \h </w:instrText>
         </w:r>
         <w:r>
           <w:rPr>
@@ -3539,7 +3539,7 @@
           <w:lang w:bidi="ar-SA"/>
         </w:rPr>
       </w:pPr>
-      <w:hyperlink w:anchor="_Toc304913472" w:history="1">
+      <w:hyperlink w:anchor="_Toc306810482" w:history="1">
         <w:r>
           <w:rPr>
             <w:rStyle w:val="Hyperlink"/>
@@ -3583,7 +3583,7 @@
             <w:noProof/>
             <w:webHidden/>
           </w:rPr>
-          <w:instrText xml:space="preserve"> PAGEREF _Toc304913472 \h </w:instrText>
+          <w:instrText xml:space="preserve"> PAGEREF _Toc306810482 \h </w:instrText>
         </w:r>
         <w:r>
           <w:rPr>
@@ -3629,7 +3629,7 @@
           <w:lang w:bidi="ar-SA"/>
         </w:rPr>
       </w:pPr>
-      <w:hyperlink w:anchor="_Toc304913473" w:history="1">
+      <w:hyperlink w:anchor="_Toc306810483" w:history="1">
         <w:r>
           <w:rPr>
             <w:rStyle w:val="Hyperlink"/>
@@ -3673,7 +3673,7 @@
             <w:noProof/>
             <w:webHidden/>
           </w:rPr>
-          <w:instrText xml:space="preserve"> PAGEREF _Toc304913473 \h </w:instrText>
+          <w:instrText xml:space="preserve"> PAGEREF _Toc306810483 \h </w:instrText>
         </w:r>
         <w:r>
           <w:rPr>
@@ -3719,7 +3719,7 @@
           <w:lang w:bidi="ar-SA"/>
         </w:rPr>
       </w:pPr>
-      <w:hyperlink w:anchor="_Toc304913474" w:history="1">
+      <w:hyperlink w:anchor="_Toc306810484" w:history="1">
         <w:r>
           <w:rPr>
             <w:rStyle w:val="Hyperlink"/>
@@ -3763,7 +3763,7 @@
             <w:noProof/>
             <w:webHidden/>
           </w:rPr>
-          <w:instrText xml:space="preserve"> PAGEREF _Toc304913474 \h </w:instrText>
+          <w:instrText xml:space="preserve"> PAGEREF _Toc306810484 \h </w:instrText>
         </w:r>
         <w:r>
           <w:rPr>
@@ -3809,7 +3809,7 @@
           <w:lang w:bidi="ar-SA"/>
         </w:rPr>
       </w:pPr>
-      <w:hyperlink w:anchor="_Toc304913475" w:history="1">
+      <w:hyperlink w:anchor="_Toc306810485" w:history="1">
         <w:r>
           <w:rPr>
             <w:rStyle w:val="Hyperlink"/>
@@ -3853,7 +3853,7 @@
             <w:noProof/>
             <w:webHidden/>
           </w:rPr>
-          <w:instrText xml:space="preserve"> PAGEREF _Toc304913475 \h </w:instrText>
+          <w:instrText xml:space="preserve"> PAGEREF _Toc306810485 \h </w:instrText>
         </w:r>
         <w:r>
           <w:rPr>
@@ -3899,7 +3899,7 @@
           <w:lang w:bidi="ar-SA"/>
         </w:rPr>
       </w:pPr>
-      <w:hyperlink w:anchor="_Toc304913476" w:history="1">
+      <w:hyperlink w:anchor="_Toc306810486" w:history="1">
         <w:r>
           <w:rPr>
             <w:rStyle w:val="Hyperlink"/>
@@ -3943,7 +3943,7 @@
             <w:noProof/>
             <w:webHidden/>
           </w:rPr>
-          <w:instrText xml:space="preserve"> PAGEREF _Toc304913476 \h </w:instrText>
+          <w:instrText xml:space="preserve"> PAGEREF _Toc306810486 \h </w:instrText>
         </w:r>
         <w:r>
           <w:rPr>
@@ -3989,7 +3989,7 @@
           <w:lang w:bidi="ar-SA"/>
         </w:rPr>
       </w:pPr>
-      <w:hyperlink w:anchor="_Toc304913477" w:history="1">
+      <w:hyperlink w:anchor="_Toc306810487" w:history="1">
         <w:r>
           <w:rPr>
             <w:rStyle w:val="Hyperlink"/>
@@ -4033,7 +4033,7 @@
             <w:noProof/>
             <w:webHidden/>
           </w:rPr>
-          <w:instrText xml:space="preserve"> PAGEREF _Toc304913477 \h </w:instrText>
+          <w:instrText xml:space="preserve"> PAGEREF _Toc306810487 \h </w:instrText>
         </w:r>
         <w:r>
           <w:rPr>
@@ -4079,7 +4079,7 @@
           <w:lang w:bidi="ar-SA"/>
         </w:rPr>
       </w:pPr>
-      <w:hyperlink w:anchor="_Toc304913478" w:history="1">
+      <w:hyperlink w:anchor="_Toc306810488" w:history="1">
         <w:r>
           <w:rPr>
             <w:rStyle w:val="Hyperlink"/>
@@ -4123,7 +4123,7 @@
             <w:noProof/>
             <w:webHidden/>
           </w:rPr>
-          <w:instrText xml:space="preserve"> PAGEREF _Toc304913478 \h </w:instrText>
+          <w:instrText xml:space="preserve"> PAGEREF _Toc306810488 \h </w:instrText>
         </w:r>
         <w:r>
           <w:rPr>
@@ -4169,7 +4169,7 @@
           <w:lang w:bidi="ar-SA"/>
         </w:rPr>
       </w:pPr>
-      <w:hyperlink w:anchor="_Toc304913479" w:history="1">
+      <w:hyperlink w:anchor="_Toc306810489" w:history="1">
         <w:r>
           <w:rPr>
             <w:rStyle w:val="Hyperlink"/>
@@ -4213,7 +4213,7 @@
             <w:noProof/>
             <w:webHidden/>
           </w:rPr>
-          <w:instrText xml:space="preserve"> PAGEREF _Toc304913479 \h </w:instrText>
+          <w:instrText xml:space="preserve"> PAGEREF _Toc306810489 \h </w:instrText>
         </w:r>
         <w:r>
           <w:rPr>
@@ -4259,7 +4259,7 @@
           <w:lang w:bidi="ar-SA"/>
         </w:rPr>
       </w:pPr>
-      <w:hyperlink w:anchor="_Toc304913480" w:history="1">
+      <w:hyperlink w:anchor="_Toc306810490" w:history="1">
         <w:r>
           <w:rPr>
             <w:rStyle w:val="Hyperlink"/>
@@ -4303,7 +4303,7 @@
             <w:noProof/>
             <w:webHidden/>
           </w:rPr>
-          <w:instrText xml:space="preserve"> PAGEREF _Toc304913480 \h </w:instrText>
+          <w:instrText xml:space="preserve"> PAGEREF _Toc306810490 \h </w:instrText>
         </w:r>
         <w:r>
           <w:rPr>
@@ -4349,7 +4349,7 @@
           <w:lang w:bidi="ar-SA"/>
         </w:rPr>
       </w:pPr>
-      <w:hyperlink w:anchor="_Toc304913481" w:history="1">
+      <w:hyperlink w:anchor="_Toc306810491" w:history="1">
         <w:r>
           <w:rPr>
             <w:rStyle w:val="Hyperlink"/>
@@ -4393,7 +4393,7 @@
             <w:noProof/>
             <w:webHidden/>
           </w:rPr>
-          <w:instrText xml:space="preserve"> PAGEREF _Toc304913481 \h </w:instrText>
+          <w:instrText xml:space="preserve"> PAGEREF _Toc306810491 \h </w:instrText>
         </w:r>
         <w:r>
           <w:rPr>
@@ -4439,7 +4439,7 @@
           <w:lang w:bidi="ar-SA"/>
         </w:rPr>
       </w:pPr>
-      <w:hyperlink w:anchor="_Toc304913482" w:history="1">
+      <w:hyperlink w:anchor="_Toc306810492" w:history="1">
         <w:r>
           <w:rPr>
             <w:rStyle w:val="Hyperlink"/>
@@ -4483,7 +4483,7 @@
             <w:noProof/>
             <w:webHidden/>
           </w:rPr>
-          <w:instrText xml:space="preserve"> PAGEREF _Toc304913482 \h </w:instrText>
+          <w:instrText xml:space="preserve"> PAGEREF _Toc306810492 \h </w:instrText>
         </w:r>
         <w:r>
           <w:rPr>
@@ -4529,7 +4529,7 @@
           <w:lang w:bidi="ar-SA"/>
         </w:rPr>
       </w:pPr>
-      <w:hyperlink w:anchor="_Toc304913483" w:history="1">
+      <w:hyperlink w:anchor="_Toc306810493" w:history="1">
         <w:r>
           <w:rPr>
             <w:rStyle w:val="Hyperlink"/>
@@ -4573,7 +4573,7 @@
             <w:noProof/>
             <w:webHidden/>
           </w:rPr>
-          <w:instrText xml:space="preserve"> PAGEREF _Toc304913483 \h </w:instrText>
+          <w:instrText xml:space="preserve"> PAGEREF _Toc306810493 \h </w:instrText>
         </w:r>
         <w:r>
           <w:rPr>
@@ -4619,7 +4619,7 @@
           <w:lang w:bidi="ar-SA"/>
         </w:rPr>
       </w:pPr>
-      <w:hyperlink w:anchor="_Toc304913484" w:history="1">
+      <w:hyperlink w:anchor="_Toc306810494" w:history="1">
         <w:r>
           <w:rPr>
             <w:rStyle w:val="Hyperlink"/>
@@ -4663,7 +4663,7 @@
             <w:noProof/>
             <w:webHidden/>
           </w:rPr>
-          <w:instrText xml:space="preserve"> PAGEREF _Toc304913484 \h </w:instrText>
+          <w:instrText xml:space="preserve"> PAGEREF _Toc306810494 \h </w:instrText>
         </w:r>
         <w:r>
           <w:rPr>
@@ -4709,7 +4709,7 @@
           <w:lang w:bidi="ar-SA"/>
         </w:rPr>
       </w:pPr>
-      <w:hyperlink w:anchor="_Toc304913485" w:history="1">
+      <w:hyperlink w:anchor="_Toc306810495" w:history="1">
         <w:r>
           <w:rPr>
             <w:rStyle w:val="Hyperlink"/>
@@ -4753,7 +4753,7 @@
             <w:noProof/>
             <w:webHidden/>
           </w:rPr>
-          <w:instrText xml:space="preserve"> PAGEREF _Toc304913485 \h </w:instrText>
+          <w:instrText xml:space="preserve"> PAGEREF _Toc306810495 \h </w:instrText>
         </w:r>
         <w:r>
           <w:rPr>
@@ -4799,7 +4799,7 @@
           <w:lang w:bidi="ar-SA"/>
         </w:rPr>
       </w:pPr>
-      <w:hyperlink w:anchor="_Toc304913486" w:history="1">
+      <w:hyperlink w:anchor="_Toc306810496" w:history="1">
         <w:r>
           <w:rPr>
             <w:rStyle w:val="Hyperlink"/>
@@ -4843,7 +4843,7 @@
             <w:noProof/>
             <w:webHidden/>
           </w:rPr>
-          <w:instrText xml:space="preserve"> PAGEREF _Toc304913486 \h </w:instrText>
+          <w:instrText xml:space="preserve"> PAGEREF _Toc306810496 \h </w:instrText>
         </w:r>
         <w:r>
           <w:rPr>
@@ -4889,7 +4889,7 @@
           <w:lang w:bidi="ar-SA"/>
         </w:rPr>
       </w:pPr>
-      <w:hyperlink w:anchor="_Toc304913487" w:history="1">
+      <w:hyperlink w:anchor="_Toc306810497" w:history="1">
         <w:r>
           <w:rPr>
             <w:rStyle w:val="Hyperlink"/>
@@ -4933,7 +4933,7 @@
             <w:noProof/>
             <w:webHidden/>
           </w:rPr>
-          <w:instrText xml:space="preserve"> PAGEREF _Toc304913487 \h </w:instrText>
+          <w:instrText xml:space="preserve"> PAGEREF _Toc306810497 \h </w:instrText>
         </w:r>
         <w:r>
           <w:rPr>
@@ -4979,7 +4979,7 @@
           <w:lang w:bidi="ar-SA"/>
         </w:rPr>
       </w:pPr>
-      <w:hyperlink w:anchor="_Toc304913488" w:history="1">
+      <w:hyperlink w:anchor="_Toc306810498" w:history="1">
         <w:r>
           <w:rPr>
             <w:rStyle w:val="Hyperlink"/>
@@ -5023,7 +5023,7 @@
             <w:noProof/>
             <w:webHidden/>
           </w:rPr>
-          <w:instrText xml:space="preserve"> PAGEREF _Toc304913488 \h </w:instrText>
+          <w:instrText xml:space="preserve"> PAGEREF _Toc306810498 \h </w:instrText>
         </w:r>
         <w:r>
           <w:rPr>
@@ -5069,7 +5069,7 @@
           <w:lang w:bidi="ar-SA"/>
         </w:rPr>
       </w:pPr>
-      <w:hyperlink w:anchor="_Toc304913489" w:history="1">
+      <w:hyperlink w:anchor="_Toc306810499" w:history="1">
         <w:r>
           <w:rPr>
             <w:rStyle w:val="Hyperlink"/>
@@ -5113,7 +5113,7 @@
             <w:noProof/>
             <w:webHidden/>
           </w:rPr>
-          <w:instrText xml:space="preserve"> PAGEREF _Toc304913489 \h </w:instrText>
+          <w:instrText xml:space="preserve"> PAGEREF _Toc306810499 \h </w:instrText>
         </w:r>
         <w:r>
           <w:rPr>
@@ -5159,7 +5159,7 @@
           <w:lang w:bidi="ar-SA"/>
         </w:rPr>
       </w:pPr>
-      <w:hyperlink w:anchor="_Toc304913490" w:history="1">
+      <w:hyperlink w:anchor="_Toc306810500" w:history="1">
         <w:r>
           <w:rPr>
             <w:rStyle w:val="Hyperlink"/>
@@ -5203,7 +5203,7 @@
             <w:noProof/>
             <w:webHidden/>
           </w:rPr>
-          <w:instrText xml:space="preserve"> PAGEREF _Toc304913490 \h </w:instrText>
+          <w:instrText xml:space="preserve"> PAGEREF _Toc306810500 \h </w:instrText>
         </w:r>
         <w:r>
           <w:rPr>
@@ -5249,7 +5249,7 @@
           <w:lang w:bidi="ar-SA"/>
         </w:rPr>
       </w:pPr>
-      <w:hyperlink w:anchor="_Toc304913491" w:history="1">
+      <w:hyperlink w:anchor="_Toc306810501" w:history="1">
         <w:r>
           <w:rPr>
             <w:rStyle w:val="Hyperlink"/>
@@ -5293,7 +5293,7 @@
             <w:noProof/>
             <w:webHidden/>
           </w:rPr>
-          <w:instrText xml:space="preserve"> PAGEREF _Toc304913491 \h </w:instrText>
+          <w:instrText xml:space="preserve"> PAGEREF _Toc306810501 \h </w:instrText>
         </w:r>
         <w:r>
           <w:rPr>
@@ -5339,7 +5339,7 @@
           <w:lang w:bidi="ar-SA"/>
         </w:rPr>
       </w:pPr>
-      <w:hyperlink w:anchor="_Toc304913492" w:history="1">
+      <w:hyperlink w:anchor="_Toc306810502" w:history="1">
         <w:r>
           <w:rPr>
             <w:rStyle w:val="Hyperlink"/>
@@ -5383,7 +5383,7 @@
             <w:noProof/>
             <w:webHidden/>
           </w:rPr>
-          <w:instrText xml:space="preserve"> PAGEREF _Toc304913492 \h </w:instrText>
+          <w:instrText xml:space="preserve"> PAGEREF _Toc306810502 \h </w:instrText>
         </w:r>
         <w:r>
           <w:rPr>
@@ -5429,7 +5429,7 @@
           <w:lang w:bidi="ar-SA"/>
         </w:rPr>
       </w:pPr>
-      <w:hyperlink w:anchor="_Toc304913493" w:history="1">
+      <w:hyperlink w:anchor="_Toc306810503" w:history="1">
         <w:r>
           <w:rPr>
             <w:rStyle w:val="Hyperlink"/>
@@ -5473,7 +5473,7 @@
             <w:noProof/>
             <w:webHidden/>
           </w:rPr>
-          <w:instrText xml:space="preserve"> PAGEREF _Toc304913493 \h </w:instrText>
+          <w:instrText xml:space="preserve"> PAGEREF _Toc306810503 \h </w:instrText>
         </w:r>
         <w:r>
           <w:rPr>
@@ -5519,7 +5519,7 @@
           <w:lang w:bidi="ar-SA"/>
         </w:rPr>
       </w:pPr>
-      <w:hyperlink w:anchor="_Toc304913494" w:history="1">
+      <w:hyperlink w:anchor="_Toc306810504" w:history="1">
         <w:r>
           <w:rPr>
             <w:rStyle w:val="Hyperlink"/>
@@ -5563,7 +5563,7 @@
             <w:noProof/>
             <w:webHidden/>
           </w:rPr>
-          <w:instrText xml:space="preserve"> PAGEREF _Toc304913494 \h </w:instrText>
+          <w:instrText xml:space="preserve"> PAGEREF _Toc306810504 \h </w:instrText>
         </w:r>
         <w:r>
           <w:rPr>
@@ -5609,7 +5609,7 @@
           <w:lang w:bidi="ar-SA"/>
         </w:rPr>
       </w:pPr>
-      <w:hyperlink w:anchor="_Toc304913495" w:history="1">
+      <w:hyperlink w:anchor="_Toc306810505" w:history="1">
         <w:r>
           <w:rPr>
             <w:rStyle w:val="Hyperlink"/>
@@ -5653,7 +5653,7 @@
             <w:noProof/>
             <w:webHidden/>
           </w:rPr>
-          <w:instrText xml:space="preserve"> PAGEREF _Toc304913495 \h </w:instrText>
+          <w:instrText xml:space="preserve"> PAGEREF _Toc306810505 \h </w:instrText>
         </w:r>
         <w:r>
           <w:rPr>
@@ -5699,7 +5699,7 @@
           <w:lang w:bidi="ar-SA"/>
         </w:rPr>
       </w:pPr>
-      <w:hyperlink w:anchor="_Toc304913496" w:history="1">
+      <w:hyperlink w:anchor="_Toc306810506" w:history="1">
         <w:r>
           <w:rPr>
             <w:rStyle w:val="Hyperlink"/>
@@ -5743,7 +5743,7 @@
             <w:noProof/>
             <w:webHidden/>
           </w:rPr>
-          <w:instrText xml:space="preserve"> PAGEREF _Toc304913496 \h </w:instrText>
+          <w:instrText xml:space="preserve"> PAGEREF _Toc306810506 \h </w:instrText>
         </w:r>
         <w:r>
           <w:rPr>
@@ -5789,7 +5789,7 @@
           <w:lang w:bidi="ar-SA"/>
         </w:rPr>
       </w:pPr>
-      <w:hyperlink w:anchor="_Toc304913497" w:history="1">
+      <w:hyperlink w:anchor="_Toc306810507" w:history="1">
         <w:r>
           <w:rPr>
             <w:rStyle w:val="Hyperlink"/>
@@ -5833,7 +5833,7 @@
             <w:noProof/>
             <w:webHidden/>
           </w:rPr>
-          <w:instrText xml:space="preserve"> PAGEREF _Toc304913497 \h </w:instrText>
+          <w:instrText xml:space="preserve"> PAGEREF _Toc306810507 \h </w:instrText>
         </w:r>
         <w:r>
           <w:rPr>
@@ -5879,7 +5879,7 @@
           <w:lang w:bidi="ar-SA"/>
         </w:rPr>
       </w:pPr>
-      <w:hyperlink w:anchor="_Toc304913498" w:history="1">
+      <w:hyperlink w:anchor="_Toc306810508" w:history="1">
         <w:r>
           <w:rPr>
             <w:rStyle w:val="Hyperlink"/>
@@ -5923,7 +5923,7 @@
             <w:noProof/>
             <w:webHidden/>
           </w:rPr>
-          <w:instrText xml:space="preserve"> PAGEREF _Toc304913498 \h </w:instrText>
+          <w:instrText xml:space="preserve"> PAGEREF _Toc306810508 \h </w:instrText>
         </w:r>
         <w:r>
           <w:rPr>
@@ -5969,7 +5969,7 @@
           <w:lang w:bidi="ar-SA"/>
         </w:rPr>
       </w:pPr>
-      <w:hyperlink w:anchor="_Toc304913499" w:history="1">
+      <w:hyperlink w:anchor="_Toc306810509" w:history="1">
         <w:r>
           <w:rPr>
             <w:rStyle w:val="Hyperlink"/>
@@ -6013,7 +6013,7 @@
             <w:noProof/>
             <w:webHidden/>
           </w:rPr>
-          <w:instrText xml:space="preserve"> PAGEREF _Toc304913499 \h </w:instrText>
+          <w:instrText xml:space="preserve"> PAGEREF _Toc306810509 \h </w:instrText>
         </w:r>
         <w:r>
           <w:rPr>
@@ -6059,7 +6059,7 @@
           <w:lang w:bidi="ar-SA"/>
         </w:rPr>
       </w:pPr>
-      <w:hyperlink w:anchor="_Toc304913500" w:history="1">
+      <w:hyperlink w:anchor="_Toc306810510" w:history="1">
         <w:r>
           <w:rPr>
             <w:rStyle w:val="Hyperlink"/>
@@ -6103,7 +6103,7 @@
             <w:noProof/>
             <w:webHidden/>
           </w:rPr>
-          <w:instrText xml:space="preserve"> PAGEREF _Toc304913500 \h </w:instrText>
+          <w:instrText xml:space="preserve"> PAGEREF _Toc306810510 \h </w:instrText>
         </w:r>
         <w:r>
           <w:rPr>
@@ -6149,7 +6149,7 @@
           <w:lang w:bidi="ar-SA"/>
         </w:rPr>
       </w:pPr>
-      <w:hyperlink w:anchor="_Toc304913501" w:history="1">
+      <w:hyperlink w:anchor="_Toc306810511" w:history="1">
         <w:r>
           <w:rPr>
             <w:rStyle w:val="Hyperlink"/>
@@ -6193,7 +6193,7 @@
             <w:noProof/>
             <w:webHidden/>
           </w:rPr>
-          <w:instrText xml:space="preserve"> PAGEREF _Toc304913501 \h </w:instrText>
+          <w:instrText xml:space="preserve"> PAGEREF _Toc306810511 \h </w:instrText>
         </w:r>
         <w:r>
           <w:rPr>
@@ -6239,7 +6239,7 @@
           <w:lang w:bidi="ar-SA"/>
         </w:rPr>
       </w:pPr>
-      <w:hyperlink w:anchor="_Toc304913502" w:history="1">
+      <w:hyperlink w:anchor="_Toc306810512" w:history="1">
         <w:r>
           <w:rPr>
             <w:rStyle w:val="Hyperlink"/>
@@ -6283,7 +6283,7 @@
             <w:noProof/>
             <w:webHidden/>
           </w:rPr>
-          <w:instrText xml:space="preserve"> PAGEREF _Toc304913502 \h </w:instrText>
+          <w:instrText xml:space="preserve"> PAGEREF _Toc306810512 \h </w:instrText>
         </w:r>
         <w:r>
           <w:rPr>
@@ -6329,7 +6329,7 @@
           <w:lang w:bidi="ar-SA"/>
         </w:rPr>
       </w:pPr>
-      <w:hyperlink w:anchor="_Toc304913503" w:history="1">
+      <w:hyperlink w:anchor="_Toc306810513" w:history="1">
         <w:r>
           <w:rPr>
             <w:rStyle w:val="Hyperlink"/>
@@ -6373,7 +6373,7 @@
             <w:noProof/>
             <w:webHidden/>
           </w:rPr>
-          <w:instrText xml:space="preserve"> PAGEREF _Toc304913503 \h </w:instrText>
+          <w:instrText xml:space="preserve"> PAGEREF _Toc306810513 \h </w:instrText>
         </w:r>
         <w:r>
           <w:rPr>
@@ -6419,7 +6419,7 @@
           <w:lang w:bidi="ar-SA"/>
         </w:rPr>
       </w:pPr>
-      <w:hyperlink w:anchor="_Toc304913504" w:history="1">
+      <w:hyperlink w:anchor="_Toc306810514" w:history="1">
         <w:r>
           <w:rPr>
             <w:rStyle w:val="Hyperlink"/>
@@ -6463,7 +6463,7 @@
             <w:noProof/>
             <w:webHidden/>
           </w:rPr>
-          <w:instrText xml:space="preserve"> PAGEREF _Toc304913504 \h </w:instrText>
+          <w:instrText xml:space="preserve"> PAGEREF _Toc306810514 \h </w:instrText>
         </w:r>
         <w:r>
           <w:rPr>
@@ -6509,7 +6509,7 @@
           <w:lang w:bidi="ar-SA"/>
         </w:rPr>
       </w:pPr>
-      <w:hyperlink w:anchor="_Toc304913505" w:history="1">
+      <w:hyperlink w:anchor="_Toc306810515" w:history="1">
         <w:r>
           <w:rPr>
             <w:rStyle w:val="Hyperlink"/>
@@ -6553,7 +6553,7 @@
             <w:noProof/>
             <w:webHidden/>
           </w:rPr>
-          <w:instrText xml:space="preserve"> PAGEREF _Toc304913505 \h </w:instrText>
+          <w:instrText xml:space="preserve"> PAGEREF _Toc306810515 \h </w:instrText>
         </w:r>
         <w:r>
           <w:rPr>
@@ -6599,7 +6599,7 @@
           <w:lang w:bidi="ar-SA"/>
         </w:rPr>
       </w:pPr>
-      <w:hyperlink w:anchor="_Toc304913506" w:history="1">
+      <w:hyperlink w:anchor="_Toc306810516" w:history="1">
         <w:r>
           <w:rPr>
             <w:rStyle w:val="Hyperlink"/>
@@ -6643,7 +6643,7 @@
             <w:noProof/>
             <w:webHidden/>
           </w:rPr>
-          <w:instrText xml:space="preserve"> PAGEREF _Toc304913506 \h </w:instrText>
+          <w:instrText xml:space="preserve"> PAGEREF _Toc306810516 \h </w:instrText>
         </w:r>
         <w:r>
           <w:rPr>
@@ -6689,7 +6689,7 @@
           <w:lang w:bidi="ar-SA"/>
         </w:rPr>
       </w:pPr>
-      <w:hyperlink w:anchor="_Toc304913507" w:history="1">
+      <w:hyperlink w:anchor="_Toc306810517" w:history="1">
         <w:r>
           <w:rPr>
             <w:rStyle w:val="Hyperlink"/>
@@ -6733,7 +6733,7 @@
             <w:noProof/>
             <w:webHidden/>
           </w:rPr>
-          <w:instrText xml:space="preserve"> PAGEREF _Toc304913507 \h </w:instrText>
+          <w:instrText xml:space="preserve"> PAGEREF _Toc306810517 \h </w:instrText>
         </w:r>
         <w:r>
           <w:rPr>
@@ -6779,7 +6779,7 @@
           <w:lang w:bidi="ar-SA"/>
         </w:rPr>
       </w:pPr>
-      <w:hyperlink w:anchor="_Toc304913508" w:history="1">
+      <w:hyperlink w:anchor="_Toc306810518" w:history="1">
         <w:r>
           <w:rPr>
             <w:rStyle w:val="Hyperlink"/>
@@ -6823,7 +6823,7 @@
             <w:noProof/>
             <w:webHidden/>
           </w:rPr>
-          <w:instrText xml:space="preserve"> PAGEREF _Toc304913508 \h </w:instrText>
+          <w:instrText xml:space="preserve"> PAGEREF _Toc306810518 \h </w:instrText>
         </w:r>
         <w:r>
           <w:rPr>
@@ -6869,7 +6869,7 @@
           <w:lang w:bidi="ar-SA"/>
         </w:rPr>
       </w:pPr>
-      <w:hyperlink w:anchor="_Toc304913509" w:history="1">
+      <w:hyperlink w:anchor="_Toc306810519" w:history="1">
         <w:r>
           <w:rPr>
             <w:rStyle w:val="Hyperlink"/>
@@ -6913,7 +6913,7 @@
             <w:noProof/>
             <w:webHidden/>
           </w:rPr>
-          <w:instrText xml:space="preserve"> PAGEREF _Toc304913509 \h </w:instrText>
+          <w:instrText xml:space="preserve"> PAGEREF _Toc306810519 \h </w:instrText>
         </w:r>
         <w:r>
           <w:rPr>
@@ -6933,7 +6933,7 @@
             <w:noProof/>
             <w:webHidden/>
           </w:rPr>
-          <w:t>40</w:t>
+          <w:t>39</w:t>
         </w:r>
         <w:r>
           <w:rPr>
@@ -6959,7 +6959,7 @@
           <w:lang w:bidi="ar-SA"/>
         </w:rPr>
       </w:pPr>
-      <w:hyperlink w:anchor="_Toc304913510" w:history="1">
+      <w:hyperlink w:anchor="_Toc306810520" w:history="1">
         <w:r>
           <w:rPr>
             <w:rStyle w:val="Hyperlink"/>
@@ -7003,7 +7003,7 @@
             <w:noProof/>
             <w:webHidden/>
           </w:rPr>
-          <w:instrText xml:space="preserve"> PAGEREF _Toc304913510 \h </w:instrText>
+          <w:instrText xml:space="preserve"> PAGEREF _Toc306810520 \h </w:instrText>
         </w:r>
         <w:r>
           <w:rPr>
@@ -7049,7 +7049,7 @@
           <w:lang w:bidi="ar-SA"/>
         </w:rPr>
       </w:pPr>
-      <w:hyperlink w:anchor="_Toc304913511" w:history="1">
+      <w:hyperlink w:anchor="_Toc306810521" w:history="1">
         <w:r>
           <w:rPr>
             <w:rStyle w:val="Hyperlink"/>
@@ -7093,7 +7093,7 @@
             <w:noProof/>
             <w:webHidden/>
           </w:rPr>
-          <w:instrText xml:space="preserve"> PAGEREF _Toc304913511 \h </w:instrText>
+          <w:instrText xml:space="preserve"> PAGEREF _Toc306810521 \h </w:instrText>
         </w:r>
         <w:r>
           <w:rPr>
@@ -7139,7 +7139,7 @@
           <w:lang w:bidi="ar-SA"/>
         </w:rPr>
       </w:pPr>
-      <w:hyperlink w:anchor="_Toc304913512" w:history="1">
+      <w:hyperlink w:anchor="_Toc306810522" w:history="1">
         <w:r>
           <w:rPr>
             <w:rStyle w:val="Hyperlink"/>
@@ -7183,7 +7183,7 @@
             <w:noProof/>
             <w:webHidden/>
           </w:rPr>
-          <w:instrText xml:space="preserve"> PAGEREF _Toc304913512 \h </w:instrText>
+          <w:instrText xml:space="preserve"> PAGEREF _Toc306810522 \h </w:instrText>
         </w:r>
         <w:r>
           <w:rPr>
@@ -7229,7 +7229,7 @@
           <w:lang w:bidi="ar-SA"/>
         </w:rPr>
       </w:pPr>
-      <w:hyperlink w:anchor="_Toc304913513" w:history="1">
+      <w:hyperlink w:anchor="_Toc306810523" w:history="1">
         <w:r>
           <w:rPr>
             <w:rStyle w:val="Hyperlink"/>
@@ -7273,7 +7273,7 @@
             <w:noProof/>
             <w:webHidden/>
           </w:rPr>
-          <w:instrText xml:space="preserve"> PAGEREF _Toc304913513 \h </w:instrText>
+          <w:instrText xml:space="preserve"> PAGEREF _Toc306810523 \h </w:instrText>
         </w:r>
         <w:r>
           <w:rPr>
@@ -7319,7 +7319,7 @@
           <w:lang w:bidi="ar-SA"/>
         </w:rPr>
       </w:pPr>
-      <w:hyperlink w:anchor="_Toc304913514" w:history="1">
+      <w:hyperlink w:anchor="_Toc306810524" w:history="1">
         <w:r>
           <w:rPr>
             <w:rStyle w:val="Hyperlink"/>
@@ -7363,7 +7363,7 @@
             <w:noProof/>
             <w:webHidden/>
           </w:rPr>
-          <w:instrText xml:space="preserve"> PAGEREF _Toc304913514 \h </w:instrText>
+          <w:instrText xml:space="preserve"> PAGEREF _Toc306810524 \h </w:instrText>
         </w:r>
         <w:r>
           <w:rPr>
@@ -7383,7 +7383,7 @@
             <w:noProof/>
             <w:webHidden/>
           </w:rPr>
-          <w:t>42</w:t>
+          <w:t>41</w:t>
         </w:r>
         <w:r>
           <w:rPr>
@@ -7409,7 +7409,7 @@
           <w:lang w:bidi="ar-SA"/>
         </w:rPr>
       </w:pPr>
-      <w:hyperlink w:anchor="_Toc304913515" w:history="1">
+      <w:hyperlink w:anchor="_Toc306810525" w:history="1">
         <w:r>
           <w:rPr>
             <w:rStyle w:val="Hyperlink"/>
@@ -7453,7 +7453,7 @@
             <w:noProof/>
             <w:webHidden/>
           </w:rPr>
-          <w:instrText xml:space="preserve"> PAGEREF _Toc304913515 \h </w:instrText>
+          <w:instrText xml:space="preserve"> PAGEREF _Toc306810525 \h </w:instrText>
         </w:r>
         <w:r>
           <w:rPr>
@@ -7473,7 +7473,7 @@
             <w:noProof/>
             <w:webHidden/>
           </w:rPr>
-          <w:t>43</w:t>
+          <w:t>42</w:t>
         </w:r>
         <w:r>
           <w:rPr>
@@ -7499,7 +7499,7 @@
           <w:lang w:bidi="ar-SA"/>
         </w:rPr>
       </w:pPr>
-      <w:hyperlink w:anchor="_Toc304913516" w:history="1">
+      <w:hyperlink w:anchor="_Toc306810526" w:history="1">
         <w:r>
           <w:rPr>
             <w:rStyle w:val="Hyperlink"/>
@@ -7543,7 +7543,7 @@
             <w:noProof/>
             <w:webHidden/>
           </w:rPr>
-          <w:instrText xml:space="preserve"> PAGEREF _Toc304913516 \h </w:instrText>
+          <w:instrText xml:space="preserve"> PAGEREF _Toc306810526 \h </w:instrText>
         </w:r>
         <w:r>
           <w:rPr>
@@ -7589,7 +7589,7 @@
           <w:lang w:bidi="ar-SA"/>
         </w:rPr>
       </w:pPr>
-      <w:hyperlink w:anchor="_Toc304913517" w:history="1">
+      <w:hyperlink w:anchor="_Toc306810527" w:history="1">
         <w:r>
           <w:rPr>
             <w:rStyle w:val="Hyperlink"/>
@@ -7633,7 +7633,7 @@
             <w:noProof/>
             <w:webHidden/>
           </w:rPr>
-          <w:instrText xml:space="preserve"> PAGEREF _Toc304913517 \h </w:instrText>
+          <w:instrText xml:space="preserve"> PAGEREF _Toc306810527 \h </w:instrText>
         </w:r>
         <w:r>
           <w:rPr>
@@ -7679,7 +7679,7 @@
           <w:lang w:bidi="ar-SA"/>
         </w:rPr>
       </w:pPr>
-      <w:hyperlink w:anchor="_Toc304913518" w:history="1">
+      <w:hyperlink w:anchor="_Toc306810528" w:history="1">
         <w:r>
           <w:rPr>
             <w:rStyle w:val="Hyperlink"/>
@@ -7723,7 +7723,7 @@
             <w:noProof/>
             <w:webHidden/>
           </w:rPr>
-          <w:instrText xml:space="preserve"> PAGEREF _Toc304913518 \h </w:instrText>
+          <w:instrText xml:space="preserve"> PAGEREF _Toc306810528 \h </w:instrText>
         </w:r>
         <w:r>
           <w:rPr>
@@ -7769,7 +7769,7 @@
           <w:lang w:bidi="ar-SA"/>
         </w:rPr>
       </w:pPr>
-      <w:hyperlink w:anchor="_Toc304913519" w:history="1">
+      <w:hyperlink w:anchor="_Toc306810529" w:history="1">
         <w:r>
           <w:rPr>
             <w:rStyle w:val="Hyperlink"/>
@@ -7813,7 +7813,7 @@
             <w:noProof/>
             <w:webHidden/>
           </w:rPr>
-          <w:instrText xml:space="preserve"> PAGEREF _Toc304913519 \h </w:instrText>
+          <w:instrText xml:space="preserve"> PAGEREF _Toc306810529 \h </w:instrText>
         </w:r>
         <w:r>
           <w:rPr>
@@ -7859,7 +7859,7 @@
           <w:lang w:bidi="ar-SA"/>
         </w:rPr>
       </w:pPr>
-      <w:hyperlink w:anchor="_Toc304913520" w:history="1">
+      <w:hyperlink w:anchor="_Toc306810530" w:history="1">
         <w:r>
           <w:rPr>
             <w:rStyle w:val="Hyperlink"/>
@@ -7903,7 +7903,7 @@
             <w:noProof/>
             <w:webHidden/>
           </w:rPr>
-          <w:instrText xml:space="preserve"> PAGEREF _Toc304913520 \h </w:instrText>
+          <w:instrText xml:space="preserve"> PAGEREF _Toc306810530 \h </w:instrText>
         </w:r>
         <w:r>
           <w:rPr>
@@ -7949,7 +7949,7 @@
           <w:lang w:bidi="ar-SA"/>
         </w:rPr>
       </w:pPr>
-      <w:hyperlink w:anchor="_Toc304913521" w:history="1">
+      <w:hyperlink w:anchor="_Toc306810531" w:history="1">
         <w:r>
           <w:rPr>
             <w:rStyle w:val="Hyperlink"/>
@@ -7993,7 +7993,7 @@
             <w:noProof/>
             <w:webHidden/>
           </w:rPr>
-          <w:instrText xml:space="preserve"> PAGEREF _Toc304913521 \h </w:instrText>
+          <w:instrText xml:space="preserve"> PAGEREF _Toc306810531 \h </w:instrText>
         </w:r>
         <w:r>
           <w:rPr>
@@ -8039,7 +8039,7 @@
           <w:lang w:bidi="ar-SA"/>
         </w:rPr>
       </w:pPr>
-      <w:hyperlink w:anchor="_Toc304913522" w:history="1">
+      <w:hyperlink w:anchor="_Toc306810532" w:history="1">
         <w:r>
           <w:rPr>
             <w:rStyle w:val="Hyperlink"/>
@@ -8083,7 +8083,7 @@
             <w:noProof/>
             <w:webHidden/>
           </w:rPr>
-          <w:instrText xml:space="preserve"> PAGEREF _Toc304913522 \h </w:instrText>
+          <w:instrText xml:space="preserve"> PAGEREF _Toc306810532 \h </w:instrText>
         </w:r>
         <w:r>
           <w:rPr>
@@ -8129,7 +8129,7 @@
           <w:lang w:bidi="ar-SA"/>
         </w:rPr>
       </w:pPr>
-      <w:hyperlink w:anchor="_Toc304913523" w:history="1">
+      <w:hyperlink w:anchor="_Toc306810533" w:history="1">
         <w:r>
           <w:rPr>
             <w:rStyle w:val="Hyperlink"/>
@@ -8173,7 +8173,7 @@
             <w:noProof/>
             <w:webHidden/>
           </w:rPr>
-          <w:instrText xml:space="preserve"> PAGEREF _Toc304913523 \h </w:instrText>
+          <w:instrText xml:space="preserve"> PAGEREF _Toc306810533 \h </w:instrText>
         </w:r>
         <w:r>
           <w:rPr>
@@ -8219,7 +8219,7 @@
           <w:lang w:bidi="ar-SA"/>
         </w:rPr>
       </w:pPr>
-      <w:hyperlink w:anchor="_Toc304913524" w:history="1">
+      <w:hyperlink w:anchor="_Toc306810534" w:history="1">
         <w:r>
           <w:rPr>
             <w:rStyle w:val="Hyperlink"/>
@@ -8263,7 +8263,7 @@
             <w:noProof/>
             <w:webHidden/>
           </w:rPr>
-          <w:instrText xml:space="preserve"> PAGEREF _Toc304913524 \h </w:instrText>
+          <w:instrText xml:space="preserve"> PAGEREF _Toc306810534 \h </w:instrText>
         </w:r>
         <w:r>
           <w:rPr>
@@ -8309,7 +8309,7 @@
           <w:lang w:bidi="ar-SA"/>
         </w:rPr>
       </w:pPr>
-      <w:hyperlink w:anchor="_Toc304913525" w:history="1">
+      <w:hyperlink w:anchor="_Toc306810535" w:history="1">
         <w:r>
           <w:rPr>
             <w:rStyle w:val="Hyperlink"/>
@@ -8353,7 +8353,7 @@
             <w:noProof/>
             <w:webHidden/>
           </w:rPr>
-          <w:instrText xml:space="preserve"> PAGEREF _Toc304913525 \h </w:instrText>
+          <w:instrText xml:space="preserve"> PAGEREF _Toc306810535 \h </w:instrText>
         </w:r>
         <w:r>
           <w:rPr>
@@ -8399,7 +8399,7 @@
           <w:lang w:bidi="ar-SA"/>
         </w:rPr>
       </w:pPr>
-      <w:hyperlink w:anchor="_Toc304913526" w:history="1">
+      <w:hyperlink w:anchor="_Toc306810536" w:history="1">
         <w:r>
           <w:rPr>
             <w:rStyle w:val="Hyperlink"/>
@@ -8443,7 +8443,7 @@
             <w:noProof/>
             <w:webHidden/>
           </w:rPr>
-          <w:instrText xml:space="preserve"> PAGEREF _Toc304913526 \h </w:instrText>
+          <w:instrText xml:space="preserve"> PAGEREF _Toc306810536 \h </w:instrText>
         </w:r>
         <w:r>
           <w:rPr>
@@ -8489,7 +8489,7 @@
           <w:lang w:bidi="ar-SA"/>
         </w:rPr>
       </w:pPr>
-      <w:hyperlink w:anchor="_Toc304913527" w:history="1">
+      <w:hyperlink w:anchor="_Toc306810537" w:history="1">
         <w:r>
           <w:rPr>
             <w:rStyle w:val="Hyperlink"/>
@@ -8534,7 +8534,7 @@
             <w:noProof/>
             <w:webHidden/>
           </w:rPr>
-          <w:instrText xml:space="preserve"> PAGEREF _Toc304913527 \h </w:instrText>
+          <w:instrText xml:space="preserve"> PAGEREF _Toc306810537 \h </w:instrText>
         </w:r>
         <w:r>
           <w:rPr>
@@ -8580,7 +8580,7 @@
           <w:lang w:bidi="ar-SA"/>
         </w:rPr>
       </w:pPr>
-      <w:hyperlink w:anchor="_Toc304913528" w:history="1">
+      <w:hyperlink w:anchor="_Toc306810538" w:history="1">
         <w:r>
           <w:rPr>
             <w:rStyle w:val="Hyperlink"/>
@@ -8624,7 +8624,7 @@
             <w:noProof/>
             <w:webHidden/>
           </w:rPr>
-          <w:instrText xml:space="preserve"> PAGEREF _Toc304913528 \h </w:instrText>
+          <w:instrText xml:space="preserve"> PAGEREF _Toc306810538 \h </w:instrText>
         </w:r>
         <w:r>
           <w:rPr>
@@ -8670,7 +8670,7 @@
           <w:lang w:bidi="ar-SA"/>
         </w:rPr>
       </w:pPr>
-      <w:hyperlink w:anchor="_Toc304913529" w:history="1">
+      <w:hyperlink w:anchor="_Toc306810539" w:history="1">
         <w:r>
           <w:rPr>
             <w:rStyle w:val="Hyperlink"/>
@@ -8714,7 +8714,7 @@
             <w:noProof/>
             <w:webHidden/>
           </w:rPr>
-          <w:instrText xml:space="preserve"> PAGEREF _Toc304913529 \h </w:instrText>
+          <w:instrText xml:space="preserve"> PAGEREF _Toc306810539 \h </w:instrText>
         </w:r>
         <w:r>
           <w:rPr>
@@ -8760,7 +8760,7 @@
           <w:lang w:bidi="ar-SA"/>
         </w:rPr>
       </w:pPr>
-      <w:hyperlink w:anchor="_Toc304913530" w:history="1">
+      <w:hyperlink w:anchor="_Toc306810540" w:history="1">
         <w:r>
           <w:rPr>
             <w:rStyle w:val="Hyperlink"/>
@@ -8804,7 +8804,7 @@
             <w:noProof/>
             <w:webHidden/>
           </w:rPr>
-          <w:instrText xml:space="preserve"> PAGEREF _Toc304913530 \h </w:instrText>
+          <w:instrText xml:space="preserve"> PAGEREF _Toc306810540 \h </w:instrText>
         </w:r>
         <w:r>
           <w:rPr>
@@ -8850,7 +8850,7 @@
           <w:lang w:bidi="ar-SA"/>
         </w:rPr>
       </w:pPr>
-      <w:hyperlink w:anchor="_Toc304913531" w:history="1">
+      <w:hyperlink w:anchor="_Toc306810541" w:history="1">
         <w:r>
           <w:rPr>
             <w:rStyle w:val="Hyperlink"/>
@@ -8894,7 +8894,7 @@
             <w:noProof/>
             <w:webHidden/>
           </w:rPr>
-          <w:instrText xml:space="preserve"> PAGEREF _Toc304913531 \h </w:instrText>
+          <w:instrText xml:space="preserve"> PAGEREF _Toc306810541 \h </w:instrText>
         </w:r>
         <w:r>
           <w:rPr>
@@ -8940,7 +8940,7 @@
           <w:lang w:bidi="ar-SA"/>
         </w:rPr>
       </w:pPr>
-      <w:hyperlink w:anchor="_Toc304913532" w:history="1">
+      <w:hyperlink w:anchor="_Toc306810542" w:history="1">
         <w:r>
           <w:rPr>
             <w:rStyle w:val="Hyperlink"/>
@@ -8984,7 +8984,7 @@
             <w:noProof/>
             <w:webHidden/>
           </w:rPr>
-          <w:instrText xml:space="preserve"> PAGEREF _Toc304913532 \h </w:instrText>
+          <w:instrText xml:space="preserve"> PAGEREF _Toc306810542 \h </w:instrText>
         </w:r>
         <w:r>
           <w:rPr>
@@ -9030,7 +9030,7 @@
           <w:lang w:bidi="ar-SA"/>
         </w:rPr>
       </w:pPr>
-      <w:hyperlink w:anchor="_Toc304913533" w:history="1">
+      <w:hyperlink w:anchor="_Toc306810543" w:history="1">
         <w:r>
           <w:rPr>
             <w:rStyle w:val="Hyperlink"/>
@@ -9074,7 +9074,7 @@
             <w:noProof/>
             <w:webHidden/>
           </w:rPr>
-          <w:instrText xml:space="preserve"> PAGEREF _Toc304913533 \h </w:instrText>
+          <w:instrText xml:space="preserve"> PAGEREF _Toc306810543 \h </w:instrText>
         </w:r>
         <w:r>
           <w:rPr>
@@ -9120,7 +9120,7 @@
           <w:lang w:bidi="ar-SA"/>
         </w:rPr>
       </w:pPr>
-      <w:hyperlink w:anchor="_Toc304913534" w:history="1">
+      <w:hyperlink w:anchor="_Toc306810544" w:history="1">
         <w:r>
           <w:rPr>
             <w:rStyle w:val="Hyperlink"/>
@@ -9164,7 +9164,7 @@
             <w:noProof/>
             <w:webHidden/>
           </w:rPr>
-          <w:instrText xml:space="preserve"> PAGEREF _Toc304913534 \h </w:instrText>
+          <w:instrText xml:space="preserve"> PAGEREF _Toc306810544 \h </w:instrText>
         </w:r>
         <w:r>
           <w:rPr>
@@ -9210,7 +9210,7 @@
           <w:lang w:bidi="ar-SA"/>
         </w:rPr>
       </w:pPr>
-      <w:hyperlink w:anchor="_Toc304913535" w:history="1">
+      <w:hyperlink w:anchor="_Toc306810545" w:history="1">
         <w:r>
           <w:rPr>
             <w:rStyle w:val="Hyperlink"/>
@@ -9254,7 +9254,7 @@
             <w:noProof/>
             <w:webHidden/>
           </w:rPr>
-          <w:instrText xml:space="preserve"> PAGEREF _Toc304913535 \h </w:instrText>
+          <w:instrText xml:space="preserve"> PAGEREF _Toc306810545 \h </w:instrText>
         </w:r>
         <w:r>
           <w:rPr>
@@ -9300,7 +9300,7 @@
           <w:lang w:bidi="ar-SA"/>
         </w:rPr>
       </w:pPr>
-      <w:hyperlink w:anchor="_Toc304913536" w:history="1">
+      <w:hyperlink w:anchor="_Toc306810546" w:history="1">
         <w:r>
           <w:rPr>
             <w:rStyle w:val="Hyperlink"/>
@@ -9344,7 +9344,7 @@
             <w:noProof/>
             <w:webHidden/>
           </w:rPr>
-          <w:instrText xml:space="preserve"> PAGEREF _Toc304913536 \h </w:instrText>
+          <w:instrText xml:space="preserve"> PAGEREF _Toc306810546 \h </w:instrText>
         </w:r>
         <w:r>
           <w:rPr>
@@ -9390,7 +9390,7 @@
           <w:lang w:bidi="ar-SA"/>
         </w:rPr>
       </w:pPr>
-      <w:hyperlink w:anchor="_Toc304913537" w:history="1">
+      <w:hyperlink w:anchor="_Toc306810547" w:history="1">
         <w:r>
           <w:rPr>
             <w:rStyle w:val="Hyperlink"/>
@@ -9434,7 +9434,7 @@
             <w:noProof/>
             <w:webHidden/>
           </w:rPr>
-          <w:instrText xml:space="preserve"> PAGEREF _Toc304913537 \h </w:instrText>
+          <w:instrText xml:space="preserve"> PAGEREF _Toc306810547 \h </w:instrText>
         </w:r>
         <w:r>
           <w:rPr>
@@ -9480,7 +9480,7 @@
           <w:lang w:bidi="ar-SA"/>
         </w:rPr>
       </w:pPr>
-      <w:hyperlink w:anchor="_Toc304913538" w:history="1">
+      <w:hyperlink w:anchor="_Toc306810548" w:history="1">
         <w:r>
           <w:rPr>
             <w:rStyle w:val="Hyperlink"/>
@@ -9524,7 +9524,7 @@
             <w:noProof/>
             <w:webHidden/>
           </w:rPr>
-          <w:instrText xml:space="preserve"> PAGEREF _Toc304913538 \h </w:instrText>
+          <w:instrText xml:space="preserve"> PAGEREF _Toc306810548 \h </w:instrText>
         </w:r>
         <w:r>
           <w:rPr>
@@ -9570,7 +9570,7 @@
           <w:lang w:bidi="ar-SA"/>
         </w:rPr>
       </w:pPr>
-      <w:hyperlink w:anchor="_Toc304913539" w:history="1">
+      <w:hyperlink w:anchor="_Toc306810549" w:history="1">
         <w:r>
           <w:rPr>
             <w:rStyle w:val="Hyperlink"/>
@@ -9614,7 +9614,7 @@
             <w:noProof/>
             <w:webHidden/>
           </w:rPr>
-          <w:instrText xml:space="preserve"> PAGEREF _Toc304913539 \h </w:instrText>
+          <w:instrText xml:space="preserve"> PAGEREF _Toc306810549 \h </w:instrText>
         </w:r>
         <w:r>
           <w:rPr>
@@ -9660,7 +9660,7 @@
           <w:lang w:bidi="ar-SA"/>
         </w:rPr>
       </w:pPr>
-      <w:hyperlink w:anchor="_Toc304913540" w:history="1">
+      <w:hyperlink w:anchor="_Toc306810550" w:history="1">
         <w:r>
           <w:rPr>
             <w:rStyle w:val="Hyperlink"/>
@@ -9704,7 +9704,7 @@
             <w:noProof/>
             <w:webHidden/>
           </w:rPr>
-          <w:instrText xml:space="preserve"> PAGEREF _Toc304913540 \h </w:instrText>
+          <w:instrText xml:space="preserve"> PAGEREF _Toc306810550 \h </w:instrText>
         </w:r>
         <w:r>
           <w:rPr>
@@ -9750,7 +9750,7 @@
           <w:lang w:bidi="ar-SA"/>
         </w:rPr>
       </w:pPr>
-      <w:hyperlink w:anchor="_Toc304913541" w:history="1">
+      <w:hyperlink w:anchor="_Toc306810551" w:history="1">
         <w:r>
           <w:rPr>
             <w:rStyle w:val="Hyperlink"/>
@@ -9794,7 +9794,7 @@
             <w:noProof/>
             <w:webHidden/>
           </w:rPr>
-          <w:instrText xml:space="preserve"> PAGEREF _Toc304913541 \h </w:instrText>
+          <w:instrText xml:space="preserve"> PAGEREF _Toc306810551 \h </w:instrText>
         </w:r>
         <w:r>
           <w:rPr>
@@ -9840,7 +9840,7 @@
           <w:lang w:bidi="ar-SA"/>
         </w:rPr>
       </w:pPr>
-      <w:hyperlink w:anchor="_Toc304913542" w:history="1">
+      <w:hyperlink w:anchor="_Toc306810552" w:history="1">
         <w:r>
           <w:rPr>
             <w:rStyle w:val="Hyperlink"/>
@@ -9884,7 +9884,7 @@
             <w:noProof/>
             <w:webHidden/>
           </w:rPr>
-          <w:instrText xml:space="preserve"> PAGEREF _Toc304913542 \h </w:instrText>
+          <w:instrText xml:space="preserve"> PAGEREF _Toc306810552 \h </w:instrText>
         </w:r>
         <w:r>
           <w:rPr>
@@ -9930,7 +9930,7 @@
           <w:lang w:bidi="ar-SA"/>
         </w:rPr>
       </w:pPr>
-      <w:hyperlink w:anchor="_Toc304913543" w:history="1">
+      <w:hyperlink w:anchor="_Toc306810553" w:history="1">
         <w:r>
           <w:rPr>
             <w:rStyle w:val="Hyperlink"/>
@@ -9948,13 +9948,15 @@
           </w:rPr>
           <w:tab/>
         </w:r>
+        <w:bookmarkStart w:id="0" w:name="_GoBack"/>
         <w:r>
           <w:rPr>
             <w:rStyle w:val="Hyperlink"/>
             <w:noProof/>
           </w:rPr>
-          <w:t>HA-Enabled VM (Service Provider and Enterprise Edition)</w:t>
-        </w:r>
+          <w:t>HA-Enabled VM</w:t>
+        </w:r>
+        <w:bookmarkEnd w:id="0"/>
         <w:r>
           <w:rPr>
             <w:noProof/>
@@ -9974,7 +9976,7 @@
             <w:noProof/>
             <w:webHidden/>
           </w:rPr>
-          <w:instrText xml:space="preserve"> PAGEREF _Toc304913543 \h </w:instrText>
+          <w:instrText xml:space="preserve"> PAGEREF _Toc306810553 \h </w:instrText>
         </w:r>
         <w:r>
           <w:rPr>
@@ -10020,7 +10022,7 @@
           <w:lang w:bidi="ar-SA"/>
         </w:rPr>
       </w:pPr>
-      <w:hyperlink w:anchor="_Toc304913544" w:history="1">
+      <w:hyperlink w:anchor="_Toc306810554" w:history="1">
         <w:r>
           <w:rPr>
             <w:rStyle w:val="Hyperlink"/>
@@ -10064,7 +10066,7 @@
             <w:noProof/>
             <w:webHidden/>
           </w:rPr>
-          <w:instrText xml:space="preserve"> PAGEREF _Toc304913544 \h </w:instrText>
+          <w:instrText xml:space="preserve"> PAGEREF _Toc306810554 \h </w:instrText>
         </w:r>
         <w:r>
           <w:rPr>
@@ -10110,7 +10112,7 @@
           <w:lang w:bidi="ar-SA"/>
         </w:rPr>
       </w:pPr>
-      <w:hyperlink w:anchor="_Toc304913545" w:history="1">
+      <w:hyperlink w:anchor="_Toc306810555" w:history="1">
         <w:r>
           <w:rPr>
             <w:rStyle w:val="Hyperlink"/>
@@ -10154,7 +10156,7 @@
             <w:noProof/>
             <w:webHidden/>
           </w:rPr>
-          <w:instrText xml:space="preserve"> PAGEREF _Toc304913545 \h </w:instrText>
+          <w:instrText xml:space="preserve"> PAGEREF _Toc306810555 \h </w:instrText>
         </w:r>
         <w:r>
           <w:rPr>
@@ -10200,7 +10202,7 @@
           <w:lang w:bidi="ar-SA"/>
         </w:rPr>
       </w:pPr>
-      <w:hyperlink w:anchor="_Toc304913546" w:history="1">
+      <w:hyperlink w:anchor="_Toc306810556" w:history="1">
         <w:r>
           <w:rPr>
             <w:rStyle w:val="Hyperlink"/>
@@ -10244,7 +10246,7 @@
             <w:noProof/>
             <w:webHidden/>
           </w:rPr>
-          <w:instrText xml:space="preserve"> PAGEREF _Toc304913546 \h </w:instrText>
+          <w:instrText xml:space="preserve"> PAGEREF _Toc306810556 \h </w:instrText>
         </w:r>
         <w:r>
           <w:rPr>
@@ -10290,7 +10292,7 @@
           <w:lang w:bidi="ar-SA"/>
         </w:rPr>
       </w:pPr>
-      <w:hyperlink w:anchor="_Toc304913547" w:history="1">
+      <w:hyperlink w:anchor="_Toc306810557" w:history="1">
         <w:r>
           <w:rPr>
             <w:rStyle w:val="Hyperlink"/>
@@ -10334,7 +10336,7 @@
             <w:noProof/>
             <w:webHidden/>
           </w:rPr>
-          <w:instrText xml:space="preserve"> PAGEREF _Toc304913547 \h </w:instrText>
+          <w:instrText xml:space="preserve"> PAGEREF _Toc306810557 \h </w:instrText>
         </w:r>
         <w:r>
           <w:rPr>
@@ -10380,7 +10382,7 @@
           <w:lang w:bidi="ar-SA"/>
         </w:rPr>
       </w:pPr>
-      <w:hyperlink w:anchor="_Toc304913548" w:history="1">
+      <w:hyperlink w:anchor="_Toc306810558" w:history="1">
         <w:r>
           <w:rPr>
             <w:rStyle w:val="Hyperlink"/>
@@ -10424,7 +10426,7 @@
             <w:noProof/>
             <w:webHidden/>
           </w:rPr>
-          <w:instrText xml:space="preserve"> PAGEREF _Toc304913548 \h </w:instrText>
+          <w:instrText xml:space="preserve"> PAGEREF _Toc306810558 \h </w:instrText>
         </w:r>
         <w:r>
           <w:rPr>
@@ -10470,7 +10472,7 @@
           <w:lang w:bidi="ar-SA"/>
         </w:rPr>
       </w:pPr>
-      <w:hyperlink w:anchor="_Toc304913549" w:history="1">
+      <w:hyperlink w:anchor="_Toc306810559" w:history="1">
         <w:r>
           <w:rPr>
             <w:rStyle w:val="Hyperlink"/>
@@ -10514,7 +10516,7 @@
             <w:noProof/>
             <w:webHidden/>
           </w:rPr>
-          <w:instrText xml:space="preserve"> PAGEREF _Toc304913549 \h </w:instrText>
+          <w:instrText xml:space="preserve"> PAGEREF _Toc306810559 \h </w:instrText>
         </w:r>
         <w:r>
           <w:rPr>
@@ -10560,7 +10562,7 @@
           <w:lang w:bidi="ar-SA"/>
         </w:rPr>
       </w:pPr>
-      <w:hyperlink w:anchor="_Toc304913550" w:history="1">
+      <w:hyperlink w:anchor="_Toc306810560" w:history="1">
         <w:r>
           <w:rPr>
             <w:rStyle w:val="Hyperlink"/>
@@ -10604,7 +10606,7 @@
             <w:noProof/>
             <w:webHidden/>
           </w:rPr>
-          <w:instrText xml:space="preserve"> PAGEREF _Toc304913550 \h </w:instrText>
+          <w:instrText xml:space="preserve"> PAGEREF _Toc306810560 \h </w:instrText>
         </w:r>
         <w:r>
           <w:rPr>
@@ -10650,7 +10652,7 @@
           <w:lang w:bidi="ar-SA"/>
         </w:rPr>
       </w:pPr>
-      <w:hyperlink w:anchor="_Toc304913551" w:history="1">
+      <w:hyperlink w:anchor="_Toc306810561" w:history="1">
         <w:r>
           <w:rPr>
             <w:rStyle w:val="Hyperlink"/>
@@ -10694,7 +10696,7 @@
             <w:noProof/>
             <w:webHidden/>
           </w:rPr>
-          <w:instrText xml:space="preserve"> PAGEREF _Toc304913551 \h </w:instrText>
+          <w:instrText xml:space="preserve"> PAGEREF _Toc306810561 \h </w:instrText>
         </w:r>
         <w:r>
           <w:rPr>
@@ -10740,7 +10742,7 @@
           <w:lang w:bidi="ar-SA"/>
         </w:rPr>
       </w:pPr>
-      <w:hyperlink w:anchor="_Toc304913552" w:history="1">
+      <w:hyperlink w:anchor="_Toc306810562" w:history="1">
         <w:r>
           <w:rPr>
             <w:rStyle w:val="Hyperlink"/>
@@ -10784,7 +10786,7 @@
             <w:noProof/>
             <w:webHidden/>
           </w:rPr>
-          <w:instrText xml:space="preserve"> PAGEREF _Toc304913552 \h </w:instrText>
+          <w:instrText xml:space="preserve"> PAGEREF _Toc306810562 \h </w:instrText>
         </w:r>
         <w:r>
           <w:rPr>
@@ -10830,7 +10832,7 @@
           <w:lang w:bidi="ar-SA"/>
         </w:rPr>
       </w:pPr>
-      <w:hyperlink w:anchor="_Toc304913553" w:history="1">
+      <w:hyperlink w:anchor="_Toc306810563" w:history="1">
         <w:r>
           <w:rPr>
             <w:rStyle w:val="Hyperlink"/>
@@ -10874,7 +10876,7 @@
             <w:noProof/>
             <w:webHidden/>
           </w:rPr>
-          <w:instrText xml:space="preserve"> PAGEREF _Toc304913553 \h </w:instrText>
+          <w:instrText xml:space="preserve"> PAGEREF _Toc306810563 \h </w:instrText>
         </w:r>
         <w:r>
           <w:rPr>
@@ -10920,7 +10922,7 @@
           <w:lang w:bidi="ar-SA"/>
         </w:rPr>
       </w:pPr>
-      <w:hyperlink w:anchor="_Toc304913554" w:history="1">
+      <w:hyperlink w:anchor="_Toc306810564" w:history="1">
         <w:r>
           <w:rPr>
             <w:rStyle w:val="Hyperlink"/>
@@ -10964,7 +10966,7 @@
             <w:noProof/>
             <w:webHidden/>
           </w:rPr>
-          <w:instrText xml:space="preserve"> PAGEREF _Toc304913554 \h </w:instrText>
+          <w:instrText xml:space="preserve"> PAGEREF _Toc306810564 \h </w:instrText>
         </w:r>
         <w:r>
           <w:rPr>
@@ -11010,7 +11012,7 @@
           <w:lang w:bidi="ar-SA"/>
         </w:rPr>
       </w:pPr>
-      <w:hyperlink w:anchor="_Toc304913555" w:history="1">
+      <w:hyperlink w:anchor="_Toc306810565" w:history="1">
         <w:r>
           <w:rPr>
             <w:rStyle w:val="Hyperlink"/>
@@ -11033,7 +11035,7 @@
             <w:rStyle w:val="Hyperlink"/>
             <w:noProof/>
           </w:rPr>
-          <w:t>Deleting VMs</w:t>
+          <w:t>Moving VMs Between Hosts (Manual Live Migration)</w:t>
         </w:r>
         <w:r>
           <w:rPr>
@@ -11054,7 +11056,7 @@
             <w:noProof/>
             <w:webHidden/>
           </w:rPr>
-          <w:instrText xml:space="preserve"> PAGEREF _Toc304913555 \h </w:instrText>
+          <w:instrText xml:space="preserve"> PAGEREF _Toc306810565 \h </w:instrText>
         </w:r>
         <w:r>
           <w:rPr>
@@ -11100,7 +11102,7 @@
           <w:lang w:bidi="ar-SA"/>
         </w:rPr>
       </w:pPr>
-      <w:hyperlink w:anchor="_Toc304913556" w:history="1">
+      <w:hyperlink w:anchor="_Toc306810566" w:history="1">
         <w:r>
           <w:rPr>
             <w:rStyle w:val="Hyperlink"/>
@@ -11123,6 +11125,96 @@
             <w:rStyle w:val="Hyperlink"/>
             <w:noProof/>
           </w:rPr>
+          <w:t>Deleting VMs</w:t>
+        </w:r>
+        <w:r>
+          <w:rPr>
+            <w:noProof/>
+            <w:webHidden/>
+          </w:rPr>
+          <w:tab/>
+        </w:r>
+        <w:r>
+          <w:rPr>
+            <w:noProof/>
+            <w:webHidden/>
+          </w:rPr>
+          <w:fldChar w:fldCharType="begin"/>
+        </w:r>
+        <w:r>
+          <w:rPr>
+            <w:noProof/>
+            <w:webHidden/>
+          </w:rPr>
+          <w:instrText xml:space="preserve"> PAGEREF _Toc306810566 \h </w:instrText>
+        </w:r>
+        <w:r>
+          <w:rPr>
+            <w:noProof/>
+            <w:webHidden/>
+          </w:rPr>
+        </w:r>
+        <w:r>
+          <w:rPr>
+            <w:noProof/>
+            <w:webHidden/>
+          </w:rPr>
+          <w:fldChar w:fldCharType="separate"/>
+        </w:r>
+        <w:r>
+          <w:rPr>
+            <w:noProof/>
+            <w:webHidden/>
+          </w:rPr>
+          <w:t>68</w:t>
+        </w:r>
+        <w:r>
+          <w:rPr>
+            <w:noProof/>
+            <w:webHidden/>
+          </w:rPr>
+          <w:fldChar w:fldCharType="end"/>
+        </w:r>
+      </w:hyperlink>
+    </w:p>
+    <w:p>
+      <w:pPr>
+        <w:pStyle w:val="TOC3"/>
+        <w:tabs>
+          <w:tab w:val="left" w:pos="1320"/>
+          <w:tab w:val="right" w:leader="dot" w:pos="10790"/>
+        </w:tabs>
+        <w:rPr>
+          <w:rFonts w:eastAsia="Times New Roman"/>
+          <w:noProof/>
+          <w:sz w:val="22"/>
+          <w:szCs w:val="22"/>
+          <w:lang w:bidi="ar-SA"/>
+        </w:rPr>
+      </w:pPr>
+      <w:hyperlink w:anchor="_Toc306810567" w:history="1">
+        <w:r>
+          <w:rPr>
+            <w:rStyle w:val="Hyperlink"/>
+            <w:noProof/>
+          </w:rPr>
+          <w:t>10.5.6</w:t>
+        </w:r>
+        <w:r>
+          <w:rPr>
+            <w:rFonts w:eastAsia="Times New Roman"/>
+            <w:noProof/>
+            <w:sz w:val="22"/>
+            <w:szCs w:val="22"/>
+            <w:lang w:bidi="ar-SA"/>
+          </w:rPr>
+          <w:tab/>
+        </w:r>
+        <w:r>
+          <w:rPr>
+            <w:rStyle w:val="Hyperlink"/>
+            <w:noProof/>
+          </w:rPr>
           <w:t>Remote Access to VMs</w:t>
         </w:r>
         <w:r>
@@ -11144,7 +11236,7 @@
             <w:noProof/>
             <w:webHidden/>
           </w:rPr>
-          <w:instrText xml:space="preserve"> PAGEREF _Toc304913556 \h </w:instrText>
+          <w:instrText xml:space="preserve"> PAGEREF _Toc306810567 \h </w:instrText>
         </w:r>
         <w:r>
           <w:rPr>
@@ -11164,7 +11256,7 @@
             <w:noProof/>
             <w:webHidden/>
           </w:rPr>
-          <w:t>67</w:t>
+          <w:t>68</w:t>
         </w:r>
         <w:r>
           <w:rPr>
@@ -11190,7 +11282,7 @@
           <w:lang w:bidi="ar-SA"/>
         </w:rPr>
       </w:pPr>
-      <w:hyperlink w:anchor="_Toc304913557" w:history="1">
+      <w:hyperlink w:anchor="_Toc306810568" w:history="1">
         <w:r>
           <w:rPr>
             <w:rStyle w:val="Hyperlink"/>
@@ -11234,7 +11326,7 @@
             <w:noProof/>
             <w:webHidden/>
           </w:rPr>
-          <w:instrText xml:space="preserve"> PAGEREF _Toc304913557 \h </w:instrText>
+          <w:instrText xml:space="preserve"> PAGEREF _Toc306810568 \h </w:instrText>
         </w:r>
         <w:r>
           <w:rPr>
@@ -11254,7 +11346,7 @@
             <w:noProof/>
             <w:webHidden/>
           </w:rPr>
-          <w:t>67</w:t>
+          <w:t>69</w:t>
         </w:r>
         <w:r>
           <w:rPr>
@@ -11280,7 +11372,7 @@
           <w:lang w:bidi="ar-SA"/>
         </w:rPr>
       </w:pPr>
-      <w:hyperlink w:anchor="_Toc304913558" w:history="1">
+      <w:hyperlink w:anchor="_Toc306810569" w:history="1">
         <w:r>
           <w:rPr>
             <w:rStyle w:val="Hyperlink"/>
@@ -11324,7 +11416,7 @@
             <w:noProof/>
             <w:webHidden/>
           </w:rPr>
-          <w:instrText xml:space="preserve"> PAGEREF _Toc304913558 \h </w:instrText>
+          <w:instrText xml:space="preserve"> PAGEREF _Toc306810569 \h </w:instrText>
         </w:r>
         <w:r>
           <w:rPr>
@@ -11344,7 +11436,7 @@
             <w:noProof/>
             <w:webHidden/>
           </w:rPr>
-          <w:t>67</w:t>
+          <w:t>69</w:t>
         </w:r>
         <w:r>
           <w:rPr>
@@ -11370,7 +11462,7 @@
           <w:lang w:bidi="ar-SA"/>
         </w:rPr>
       </w:pPr>
-      <w:hyperlink w:anchor="_Toc304913559" w:history="1">
+      <w:hyperlink w:anchor="_Toc306810570" w:history="1">
         <w:r>
           <w:rPr>
             <w:rStyle w:val="Hyperlink"/>
@@ -11414,7 +11506,7 @@
             <w:noProof/>
             <w:webHidden/>
           </w:rPr>
-          <w:instrText xml:space="preserve"> PAGEREF _Toc304913559 \h </w:instrText>
+          <w:instrText xml:space="preserve"> PAGEREF _Toc306810570 \h </w:instrText>
         </w:r>
         <w:r>
           <w:rPr>
@@ -11434,7 +11526,7 @@
             <w:noProof/>
             <w:webHidden/>
           </w:rPr>
-          <w:t>68</w:t>
+          <w:t>69</w:t>
         </w:r>
         <w:r>
           <w:rPr>
@@ -11460,7 +11552,7 @@
           <w:lang w:bidi="ar-SA"/>
         </w:rPr>
       </w:pPr>
-      <w:hyperlink w:anchor="_Toc304913560" w:history="1">
+      <w:hyperlink w:anchor="_Toc306810571" w:history="1">
         <w:r>
           <w:rPr>
             <w:rStyle w:val="Hyperlink"/>
@@ -11504,7 +11596,7 @@
             <w:noProof/>
             <w:webHidden/>
           </w:rPr>
-          <w:instrText xml:space="preserve"> PAGEREF _Toc304913560 \h </w:instrText>
+          <w:instrText xml:space="preserve"> PAGEREF _Toc306810571 \h </w:instrText>
         </w:r>
         <w:r>
           <w:rPr>
@@ -11524,7 +11616,7 @@
             <w:noProof/>
             <w:webHidden/>
           </w:rPr>
-          <w:t>68</w:t>
+          <w:t>69</w:t>
         </w:r>
         <w:r>
           <w:rPr>
@@ -11550,7 +11642,7 @@
           <w:lang w:bidi="ar-SA"/>
         </w:rPr>
       </w:pPr>
-      <w:hyperlink w:anchor="_Toc304913561" w:history="1">
+      <w:hyperlink w:anchor="_Toc306810572" w:history="1">
         <w:r>
           <w:rPr>
             <w:rStyle w:val="Hyperlink"/>
@@ -11594,7 +11686,7 @@
             <w:noProof/>
             <w:webHidden/>
           </w:rPr>
-          <w:instrText xml:space="preserve"> PAGEREF _Toc304913561 \h </w:instrText>
+          <w:instrText xml:space="preserve"> PAGEREF _Toc306810572 \h </w:instrText>
         </w:r>
         <w:r>
           <w:rPr>
@@ -11614,7 +11706,7 @@
             <w:noProof/>
             <w:webHidden/>
           </w:rPr>
-          <w:t>68</w:t>
+          <w:t>69</w:t>
         </w:r>
         <w:r>
           <w:rPr>
@@ -11640,7 +11732,7 @@
           <w:lang w:bidi="ar-SA"/>
         </w:rPr>
       </w:pPr>
-      <w:hyperlink w:anchor="_Toc304913562" w:history="1">
+      <w:hyperlink w:anchor="_Toc306810573" w:history="1">
         <w:r>
           <w:rPr>
             <w:rStyle w:val="Hyperlink"/>
@@ -11684,7 +11776,7 @@
             <w:noProof/>
             <w:webHidden/>
           </w:rPr>
-          <w:instrText xml:space="preserve"> PAGEREF _Toc304913562 \h </w:instrText>
+          <w:instrText xml:space="preserve"> PAGEREF _Toc306810573 \h </w:instrText>
         </w:r>
         <w:r>
           <w:rPr>
@@ -11704,7 +11796,7 @@
             <w:noProof/>
             <w:webHidden/>
           </w:rPr>
-          <w:t>69</w:t>
+          <w:t>70</w:t>
         </w:r>
         <w:r>
           <w:rPr>
@@ -11730,7 +11822,7 @@
           <w:lang w:bidi="ar-SA"/>
         </w:rPr>
       </w:pPr>
-      <w:hyperlink w:anchor="_Toc304913563" w:history="1">
+      <w:hyperlink w:anchor="_Toc306810574" w:history="1">
         <w:r>
           <w:rPr>
             <w:rStyle w:val="Hyperlink"/>
@@ -11774,7 +11866,7 @@
             <w:noProof/>
             <w:webHidden/>
           </w:rPr>
-          <w:instrText xml:space="preserve"> PAGEREF _Toc304913563 \h </w:instrText>
+          <w:instrText xml:space="preserve"> PAGEREF _Toc306810574 \h </w:instrText>
         </w:r>
         <w:r>
           <w:rPr>
@@ -11794,7 +11886,7 @@
             <w:noProof/>
             <w:webHidden/>
           </w:rPr>
-          <w:t>69</w:t>
+          <w:t>70</w:t>
         </w:r>
         <w:r>
           <w:rPr>
@@ -11820,7 +11912,7 @@
           <w:lang w:bidi="ar-SA"/>
         </w:rPr>
       </w:pPr>
-      <w:hyperlink w:anchor="_Toc304913564" w:history="1">
+      <w:hyperlink w:anchor="_Toc306810575" w:history="1">
         <w:r>
           <w:rPr>
             <w:rStyle w:val="Hyperlink"/>
@@ -11864,7 +11956,7 @@
             <w:noProof/>
             <w:webHidden/>
           </w:rPr>
-          <w:instrText xml:space="preserve"> PAGEREF _Toc304913564 \h </w:instrText>
+          <w:instrText xml:space="preserve"> PAGEREF _Toc306810575 \h </w:instrText>
         </w:r>
         <w:r>
           <w:rPr>
@@ -11884,7 +11976,7 @@
             <w:noProof/>
             <w:webHidden/>
           </w:rPr>
-          <w:t>70</w:t>
+          <w:t>72</w:t>
         </w:r>
         <w:r>
           <w:rPr>
@@ -11910,7 +12002,7 @@
           <w:lang w:bidi="ar-SA"/>
         </w:rPr>
       </w:pPr>
-      <w:hyperlink w:anchor="_Toc304913565" w:history="1">
+      <w:hyperlink w:anchor="_Toc306810576" w:history="1">
         <w:r>
           <w:rPr>
             <w:rStyle w:val="Hyperlink"/>
@@ -11954,7 +12046,7 @@
             <w:noProof/>
             <w:webHidden/>
           </w:rPr>
-          <w:instrText xml:space="preserve"> PAGEREF _Toc304913565 \h </w:instrText>
+          <w:instrText xml:space="preserve"> PAGEREF _Toc306810576 \h </w:instrText>
         </w:r>
         <w:r>
           <w:rPr>
@@ -11974,7 +12066,7 @@
             <w:noProof/>
             <w:webHidden/>
           </w:rPr>
-          <w:t>70</w:t>
+          <w:t>72</w:t>
         </w:r>
         <w:r>
           <w:rPr>
@@ -12000,7 +12092,7 @@
           <w:lang w:bidi="ar-SA"/>
         </w:rPr>
       </w:pPr>
-      <w:hyperlink w:anchor="_Toc304913566" w:history="1">
+      <w:hyperlink w:anchor="_Toc306810577" w:history="1">
         <w:r>
           <w:rPr>
             <w:rStyle w:val="Hyperlink"/>
@@ -12044,7 +12136,7 @@
             <w:noProof/>
             <w:webHidden/>
           </w:rPr>
-          <w:instrText xml:space="preserve"> PAGEREF _Toc304913566 \h </w:instrText>
+          <w:instrText xml:space="preserve"> PAGEREF _Toc306810577 \h </w:instrText>
         </w:r>
         <w:r>
           <w:rPr>
@@ -12064,7 +12156,7 @@
             <w:noProof/>
             <w:webHidden/>
           </w:rPr>
-          <w:t>70</w:t>
+          <w:t>72</w:t>
         </w:r>
         <w:r>
           <w:rPr>
@@ -12090,7 +12182,7 @@
           <w:lang w:bidi="ar-SA"/>
         </w:rPr>
       </w:pPr>
-      <w:hyperlink w:anchor="_Toc304913567" w:history="1">
+      <w:hyperlink w:anchor="_Toc306810578" w:history="1">
         <w:r>
           <w:rPr>
             <w:rStyle w:val="Hyperlink"/>
@@ -12134,7 +12226,7 @@
             <w:noProof/>
             <w:webHidden/>
           </w:rPr>
-          <w:instrText xml:space="preserve"> PAGEREF _Toc304913567 \h </w:instrText>
+          <w:instrText xml:space="preserve"> PAGEREF _Toc306810578 \h </w:instrText>
         </w:r>
         <w:r>
           <w:rPr>
@@ -12154,7 +12246,7 @@
             <w:noProof/>
             <w:webHidden/>
           </w:rPr>
-          <w:t>70</w:t>
+          <w:t>72</w:t>
         </w:r>
         <w:r>
           <w:rPr>
@@ -12180,7 +12272,7 @@
           <w:lang w:bidi="ar-SA"/>
         </w:rPr>
       </w:pPr>
-      <w:hyperlink w:anchor="_Toc304913568" w:history="1">
+      <w:hyperlink w:anchor="_Toc306810579" w:history="1">
         <w:r>
           <w:rPr>
             <w:rStyle w:val="Hyperlink"/>
@@ -12224,7 +12316,7 @@
             <w:noProof/>
             <w:webHidden/>
           </w:rPr>
-          <w:instrText xml:space="preserve"> PAGEREF _Toc304913568 \h </w:instrText>
+          <w:instrText xml:space="preserve"> PAGEREF _Toc306810579 \h </w:instrText>
         </w:r>
         <w:r>
           <w:rPr>
@@ -12244,7 +12336,7 @@
             <w:noProof/>
             <w:webHidden/>
           </w:rPr>
-          <w:t>71</w:t>
+          <w:t>73</w:t>
         </w:r>
         <w:r>
           <w:rPr>
@@ -12270,7 +12362,7 @@
           <w:lang w:bidi="ar-SA"/>
         </w:rPr>
       </w:pPr>
-      <w:hyperlink w:anchor="_Toc304913569" w:history="1">
+      <w:hyperlink w:anchor="_Toc306810580" w:history="1">
         <w:r>
           <w:rPr>
             <w:rStyle w:val="Hyperlink"/>
@@ -12314,7 +12406,7 @@
             <w:noProof/>
             <w:webHidden/>
           </w:rPr>
-          <w:instrText xml:space="preserve"> PAGEREF _Toc304913569 \h </w:instrText>
+          <w:instrText xml:space="preserve"> PAGEREF _Toc306810580 \h </w:instrText>
         </w:r>
         <w:r>
           <w:rPr>
@@ -12334,7 +12426,7 @@
             <w:noProof/>
             <w:webHidden/>
           </w:rPr>
-          <w:t>71</w:t>
+          <w:t>73</w:t>
         </w:r>
         <w:r>
           <w:rPr>
@@ -12360,7 +12452,7 @@
           <w:lang w:bidi="ar-SA"/>
         </w:rPr>
       </w:pPr>
-      <w:hyperlink w:anchor="_Toc304913570" w:history="1">
+      <w:hyperlink w:anchor="_Toc306810581" w:history="1">
         <w:r>
           <w:rPr>
             <w:rStyle w:val="Hyperlink"/>
@@ -12404,7 +12496,7 @@
             <w:noProof/>
             <w:webHidden/>
           </w:rPr>
-          <w:instrText xml:space="preserve"> PAGEREF _Toc304913570 \h </w:instrText>
+          <w:instrText xml:space="preserve"> PAGEREF _Toc306810581 \h </w:instrText>
         </w:r>
         <w:r>
           <w:rPr>
@@ -12424,7 +12516,7 @@
             <w:noProof/>
             <w:webHidden/>
           </w:rPr>
-          <w:t>72</w:t>
+          <w:t>74</w:t>
         </w:r>
         <w:r>
           <w:rPr>
@@ -12450,7 +12542,7 @@
           <w:lang w:bidi="ar-SA"/>
         </w:rPr>
       </w:pPr>
-      <w:hyperlink w:anchor="_Toc304913571" w:history="1">
+      <w:hyperlink w:anchor="_Toc306810582" w:history="1">
         <w:r>
           <w:rPr>
             <w:rStyle w:val="Hyperlink"/>
@@ -12494,7 +12586,7 @@
             <w:noProof/>
             <w:webHidden/>
           </w:rPr>
-          <w:instrText xml:space="preserve"> PAGEREF _Toc304913571 \h </w:instrText>
+          <w:instrText xml:space="preserve"> PAGEREF _Toc306810582 \h </w:instrText>
         </w:r>
         <w:r>
           <w:rPr>
@@ -12514,7 +12606,7 @@
             <w:noProof/>
             <w:webHidden/>
           </w:rPr>
-          <w:t>72</w:t>
+          <w:t>74</w:t>
         </w:r>
         <w:r>
           <w:rPr>
@@ -12540,7 +12632,7 @@
           <w:lang w:bidi="ar-SA"/>
         </w:rPr>
       </w:pPr>
-      <w:hyperlink w:anchor="_Toc304913572" w:history="1">
+      <w:hyperlink w:anchor="_Toc306810583" w:history="1">
         <w:r>
           <w:rPr>
             <w:rStyle w:val="Hyperlink"/>
@@ -12584,7 +12676,7 @@
             <w:noProof/>
             <w:webHidden/>
           </w:rPr>
-          <w:instrText xml:space="preserve"> PAGEREF _Toc304913572 \h </w:instrText>
+          <w:instrText xml:space="preserve"> PAGEREF _Toc306810583 \h </w:instrText>
         </w:r>
         <w:r>
           <w:rPr>
@@ -12604,7 +12696,7 @@
             <w:noProof/>
             <w:webHidden/>
           </w:rPr>
-          <w:t>72</w:t>
+          <w:t>74</w:t>
         </w:r>
         <w:r>
           <w:rPr>
@@ -12630,7 +12722,7 @@
           <w:lang w:bidi="ar-SA"/>
         </w:rPr>
       </w:pPr>
-      <w:hyperlink w:anchor="_Toc304913573" w:history="1">
+      <w:hyperlink w:anchor="_Toc306810584" w:history="1">
         <w:r>
           <w:rPr>
             <w:rStyle w:val="Hyperlink"/>
@@ -12674,7 +12766,7 @@
             <w:noProof/>
             <w:webHidden/>
           </w:rPr>
-          <w:instrText xml:space="preserve"> PAGEREF _Toc304913573 \h </w:instrText>
+          <w:instrText xml:space="preserve"> PAGEREF _Toc306810584 \h </w:instrText>
         </w:r>
         <w:r>
           <w:rPr>
@@ -12694,7 +12786,7 @@
             <w:noProof/>
             <w:webHidden/>
           </w:rPr>
-          <w:t>72</w:t>
+          <w:t>74</w:t>
         </w:r>
         <w:r>
           <w:rPr>
@@ -12720,7 +12812,7 @@
           <w:lang w:bidi="ar-SA"/>
         </w:rPr>
       </w:pPr>
-      <w:hyperlink w:anchor="_Toc304913574" w:history="1">
+      <w:hyperlink w:anchor="_Toc306810585" w:history="1">
         <w:r>
           <w:rPr>
             <w:rStyle w:val="Hyperlink"/>
@@ -12764,7 +12856,7 @@
             <w:noProof/>
             <w:webHidden/>
           </w:rPr>
-          <w:instrText xml:space="preserve"> PAGEREF _Toc304913574 \h </w:instrText>
+          <w:instrText xml:space="preserve"> PAGEREF _Toc306810585 \h </w:instrText>
         </w:r>
         <w:r>
           <w:rPr>
@@ -12784,7 +12876,7 @@
             <w:noProof/>
             <w:webHidden/>
           </w:rPr>
-          <w:t>72</w:t>
+          <w:t>74</w:t>
         </w:r>
         <w:r>
           <w:rPr>
@@ -12810,7 +12902,7 @@
           <w:lang w:bidi="ar-SA"/>
         </w:rPr>
       </w:pPr>
-      <w:hyperlink w:anchor="_Toc304913575" w:history="1">
+      <w:hyperlink w:anchor="_Toc306810586" w:history="1">
         <w:r>
           <w:rPr>
             <w:rStyle w:val="Hyperlink"/>
@@ -12854,7 +12946,7 @@
             <w:noProof/>
             <w:webHidden/>
           </w:rPr>
-          <w:instrText xml:space="preserve"> PAGEREF _Toc304913575 \h </w:instrText>
+          <w:instrText xml:space="preserve"> PAGEREF _Toc306810586 \h </w:instrText>
         </w:r>
         <w:r>
           <w:rPr>
@@ -12874,7 +12966,7 @@
             <w:noProof/>
             <w:webHidden/>
           </w:rPr>
-          <w:t>73</w:t>
+          <w:t>75</w:t>
         </w:r>
         <w:r>
           <w:rPr>
@@ -12900,7 +12992,7 @@
           <w:lang w:bidi="ar-SA"/>
         </w:rPr>
       </w:pPr>
-      <w:hyperlink w:anchor="_Toc304913576" w:history="1">
+      <w:hyperlink w:anchor="_Toc306810587" w:history="1">
         <w:r>
           <w:rPr>
             <w:rStyle w:val="Hyperlink"/>
@@ -12944,7 +13036,7 @@
             <w:noProof/>
             <w:webHidden/>
           </w:rPr>
-          <w:instrText xml:space="preserve"> PAGEREF _Toc304913576 \h </w:instrText>
+          <w:instrText xml:space="preserve"> PAGEREF _Toc306810587 \h </w:instrText>
         </w:r>
         <w:r>
           <w:rPr>
@@ -12964,7 +13056,7 @@
             <w:noProof/>
             <w:webHidden/>
           </w:rPr>
-          <w:t>73</w:t>
+          <w:t>75</w:t>
         </w:r>
         <w:r>
           <w:rPr>
@@ -12990,7 +13082,7 @@
           <w:lang w:bidi="ar-SA"/>
         </w:rPr>
       </w:pPr>
-      <w:hyperlink w:anchor="_Toc304913577" w:history="1">
+      <w:hyperlink w:anchor="_Toc306810588" w:history="1">
         <w:r>
           <w:rPr>
             <w:rStyle w:val="Hyperlink"/>
@@ -13034,7 +13126,7 @@
             <w:noProof/>
             <w:webHidden/>
           </w:rPr>
-          <w:instrText xml:space="preserve"> PAGEREF _Toc304913577 \h </w:instrText>
+          <w:instrText xml:space="preserve"> PAGEREF _Toc306810588 \h </w:instrText>
         </w:r>
         <w:r>
           <w:rPr>
@@ -13054,7 +13146,7 @@
             <w:noProof/>
             <w:webHidden/>
           </w:rPr>
-          <w:t>73</w:t>
+          <w:t>75</w:t>
         </w:r>
         <w:r>
           <w:rPr>
@@ -13080,7 +13172,7 @@
           <w:lang w:bidi="ar-SA"/>
         </w:rPr>
       </w:pPr>
-      <w:hyperlink w:anchor="_Toc304913578" w:history="1">
+      <w:hyperlink w:anchor="_Toc306810589" w:history="1">
         <w:r>
           <w:rPr>
             <w:rStyle w:val="Hyperlink"/>
@@ -13124,7 +13216,7 @@
             <w:noProof/>
             <w:webHidden/>
           </w:rPr>
-          <w:instrText xml:space="preserve"> PAGEREF _Toc304913578 \h </w:instrText>
+          <w:instrText xml:space="preserve"> PAGEREF _Toc306810589 \h </w:instrText>
         </w:r>
         <w:r>
           <w:rPr>
@@ -13144,7 +13236,7 @@
             <w:noProof/>
             <w:webHidden/>
           </w:rPr>
-          <w:t>73</w:t>
+          <w:t>75</w:t>
         </w:r>
         <w:r>
           <w:rPr>
@@ -13170,7 +13262,7 @@
           <w:lang w:bidi="ar-SA"/>
         </w:rPr>
       </w:pPr>
-      <w:hyperlink w:anchor="_Toc304913579" w:history="1">
+      <w:hyperlink w:anchor="_Toc306810590" w:history="1">
         <w:r>
           <w:rPr>
             <w:rStyle w:val="Hyperlink"/>
@@ -13214,7 +13306,7 @@
             <w:noProof/>
             <w:webHidden/>
           </w:rPr>
-          <w:instrText xml:space="preserve"> PAGEREF _Toc304913579 \h </w:instrText>
+          <w:instrText xml:space="preserve"> PAGEREF _Toc306810590 \h </w:instrText>
         </w:r>
         <w:r>
           <w:rPr>
@@ -13234,7 +13326,7 @@
             <w:noProof/>
             <w:webHidden/>
           </w:rPr>
-          <w:t>73</w:t>
+          <w:t>75</w:t>
         </w:r>
         <w:r>
           <w:rPr>
@@ -13260,7 +13352,7 @@
           <w:lang w:bidi="ar-SA"/>
         </w:rPr>
       </w:pPr>
-      <w:hyperlink w:anchor="_Toc304913580" w:history="1">
+      <w:hyperlink w:anchor="_Toc306810591" w:history="1">
         <w:r>
           <w:rPr>
             <w:rStyle w:val="Hyperlink"/>
@@ -13304,7 +13396,7 @@
             <w:noProof/>
             <w:webHidden/>
           </w:rPr>
-          <w:instrText xml:space="preserve"> PAGEREF _Toc304913580 \h </w:instrText>
+          <w:instrText xml:space="preserve"> PAGEREF _Toc306810591 \h </w:instrText>
         </w:r>
         <w:r>
           <w:rPr>
@@ -13324,7 +13416,7 @@
             <w:noProof/>
             <w:webHidden/>
           </w:rPr>
-          <w:t>74</w:t>
+          <w:t>76</w:t>
         </w:r>
         <w:r>
           <w:rPr>
@@ -13350,7 +13442,7 @@
           <w:lang w:bidi="ar-SA"/>
         </w:rPr>
       </w:pPr>
-      <w:hyperlink w:anchor="_Toc304913581" w:history="1">
+      <w:hyperlink w:anchor="_Toc306810592" w:history="1">
         <w:r>
           <w:rPr>
             <w:rStyle w:val="Hyperlink"/>
@@ -13394,7 +13486,7 @@
             <w:noProof/>
             <w:webHidden/>
           </w:rPr>
-          <w:instrText xml:space="preserve"> PAGEREF _Toc304913581 \h </w:instrText>
+          <w:instrText xml:space="preserve"> PAGEREF _Toc306810592 \h </w:instrText>
         </w:r>
         <w:r>
           <w:rPr>
@@ -13414,7 +13506,7 @@
             <w:noProof/>
             <w:webHidden/>
           </w:rPr>
-          <w:t>75</w:t>
+          <w:t>77</w:t>
         </w:r>
         <w:r>
           <w:rPr>
@@ -13440,7 +13532,7 @@
           <w:lang w:bidi="ar-SA"/>
         </w:rPr>
       </w:pPr>
-      <w:hyperlink w:anchor="_Toc304913582" w:history="1">
+      <w:hyperlink w:anchor="_Toc306810593" w:history="1">
         <w:r>
           <w:rPr>
             <w:rStyle w:val="Hyperlink"/>
@@ -13484,7 +13576,7 @@
             <w:noProof/>
             <w:webHidden/>
           </w:rPr>
-          <w:instrText xml:space="preserve"> PAGEREF _Toc304913582 \h </w:instrText>
+          <w:instrText xml:space="preserve"> PAGEREF _Toc306810593 \h </w:instrText>
         </w:r>
         <w:r>
           <w:rPr>
@@ -13504,7 +13596,7 @@
             <w:noProof/>
             <w:webHidden/>
           </w:rPr>
-          <w:t>77</w:t>
+          <w:t>79</w:t>
         </w:r>
         <w:r>
           <w:rPr>
@@ -13530,7 +13622,7 @@
           <w:lang w:bidi="ar-SA"/>
         </w:rPr>
       </w:pPr>
-      <w:hyperlink w:anchor="_Toc304913583" w:history="1">
+      <w:hyperlink w:anchor="_Toc306810594" w:history="1">
         <w:r>
           <w:rPr>
             <w:rStyle w:val="Hyperlink"/>
@@ -13574,7 +13666,7 @@
             <w:noProof/>
             <w:webHidden/>
           </w:rPr>
-          <w:instrText xml:space="preserve"> PAGEREF _Toc304913583 \h </w:instrText>
+          <w:instrText xml:space="preserve"> PAGEREF _Toc306810594 \h </w:instrText>
         </w:r>
         <w:r>
           <w:rPr>
@@ -13594,7 +13686,7 @@
             <w:noProof/>
             <w:webHidden/>
           </w:rPr>
-          <w:t>77</w:t>
+          <w:t>79</w:t>
         </w:r>
         <w:r>
           <w:rPr>
@@ -13620,7 +13712,7 @@
           <w:lang w:bidi="ar-SA"/>
         </w:rPr>
       </w:pPr>
-      <w:hyperlink w:anchor="_Toc304913584" w:history="1">
+      <w:hyperlink w:anchor="_Toc306810595" w:history="1">
         <w:r>
           <w:rPr>
             <w:rStyle w:val="Hyperlink"/>
@@ -13664,7 +13756,7 @@
             <w:noProof/>
             <w:webHidden/>
           </w:rPr>
-          <w:instrText xml:space="preserve"> PAGEREF _Toc304913584 \h </w:instrText>
+          <w:instrText xml:space="preserve"> PAGEREF _Toc306810595 \h </w:instrText>
         </w:r>
         <w:r>
           <w:rPr>
@@ -13684,7 +13776,7 @@
             <w:noProof/>
             <w:webHidden/>
           </w:rPr>
-          <w:t>77</w:t>
+          <w:t>79</w:t>
         </w:r>
         <w:r>
           <w:rPr>
@@ -13710,7 +13802,7 @@
           <w:lang w:bidi="ar-SA"/>
         </w:rPr>
       </w:pPr>
-      <w:hyperlink w:anchor="_Toc304913585" w:history="1">
+      <w:hyperlink w:anchor="_Toc306810596" w:history="1">
         <w:r>
           <w:rPr>
             <w:rStyle w:val="Hyperlink"/>
@@ -13754,7 +13846,7 @@
             <w:noProof/>
             <w:webHidden/>
           </w:rPr>
-          <w:instrText xml:space="preserve"> PAGEREF _Toc304913585 \h </w:instrText>
+          <w:instrText xml:space="preserve"> PAGEREF _Toc306810596 \h </w:instrText>
         </w:r>
         <w:r>
           <w:rPr>
@@ -13774,7 +13866,7 @@
             <w:noProof/>
             <w:webHidden/>
           </w:rPr>
-          <w:t>77</w:t>
+          <w:t>79</w:t>
         </w:r>
         <w:r>
           <w:rPr>
@@ -13800,7 +13892,7 @@
           <w:lang w:bidi="ar-SA"/>
         </w:rPr>
       </w:pPr>
-      <w:hyperlink w:anchor="_Toc304913586" w:history="1">
+      <w:hyperlink w:anchor="_Toc306810597" w:history="1">
         <w:r>
           <w:rPr>
             <w:rStyle w:val="Hyperlink"/>
@@ -13844,7 +13936,7 @@
             <w:noProof/>
             <w:webHidden/>
           </w:rPr>
-          <w:instrText xml:space="preserve"> PAGEREF _Toc304913586 \h </w:instrText>
+          <w:instrText xml:space="preserve"> PAGEREF _Toc306810597 \h </w:instrText>
         </w:r>
         <w:r>
           <w:rPr>
@@ -13864,7 +13956,7 @@
             <w:noProof/>
             <w:webHidden/>
           </w:rPr>
-          <w:t>78</w:t>
+          <w:t>80</w:t>
         </w:r>
         <w:r>
           <w:rPr>
@@ -13890,7 +13982,7 @@
           <w:lang w:bidi="ar-SA"/>
         </w:rPr>
       </w:pPr>
-      <w:hyperlink w:anchor="_Toc304913587" w:history="1">
+      <w:hyperlink w:anchor="_Toc306810598" w:history="1">
         <w:r>
           <w:rPr>
             <w:rStyle w:val="Hyperlink"/>
@@ -13934,7 +14026,7 @@
             <w:noProof/>
             <w:webHidden/>
           </w:rPr>
-          <w:instrText xml:space="preserve"> PAGEREF _Toc304913587 \h </w:instrText>
+          <w:instrText xml:space="preserve"> PAGEREF _Toc306810598 \h </w:instrText>
         </w:r>
         <w:r>
           <w:rPr>
@@ -13954,7 +14046,7 @@
             <w:noProof/>
             <w:webHidden/>
           </w:rPr>
-          <w:t>78</w:t>
+          <w:t>80</w:t>
         </w:r>
         <w:r>
           <w:rPr>
@@ -13980,7 +14072,7 @@
           <w:lang w:bidi="ar-SA"/>
         </w:rPr>
       </w:pPr>
-      <w:hyperlink w:anchor="_Toc304913588" w:history="1">
+      <w:hyperlink w:anchor="_Toc306810599" w:history="1">
         <w:r>
           <w:rPr>
             <w:rStyle w:val="Hyperlink"/>
@@ -14024,7 +14116,7 @@
             <w:noProof/>
             <w:webHidden/>
           </w:rPr>
-          <w:instrText xml:space="preserve"> PAGEREF _Toc304913588 \h </w:instrText>
+          <w:instrText xml:space="preserve"> PAGEREF _Toc306810599 \h </w:instrText>
         </w:r>
         <w:r>
           <w:rPr>
@@ -14044,7 +14136,7 @@
             <w:noProof/>
             <w:webHidden/>
           </w:rPr>
-          <w:t>78</w:t>
+          <w:t>80</w:t>
         </w:r>
         <w:r>
           <w:rPr>
@@ -14070,7 +14162,7 @@
           <w:lang w:bidi="ar-SA"/>
         </w:rPr>
       </w:pPr>
-      <w:hyperlink w:anchor="_Toc304913589" w:history="1">
+      <w:hyperlink w:anchor="_Toc306810600" w:history="1">
         <w:r>
           <w:rPr>
             <w:rStyle w:val="Hyperlink"/>
@@ -14114,7 +14206,7 @@
             <w:noProof/>
             <w:webHidden/>
           </w:rPr>
-          <w:instrText xml:space="preserve"> PAGEREF _Toc304913589 \h </w:instrText>
+          <w:instrText xml:space="preserve"> PAGEREF _Toc306810600 \h </w:instrText>
         </w:r>
         <w:r>
           <w:rPr>
@@ -14134,7 +14226,7 @@
             <w:noProof/>
             <w:webHidden/>
           </w:rPr>
-          <w:t>78</w:t>
+          <w:t>80</w:t>
         </w:r>
         <w:r>
           <w:rPr>
@@ -14160,7 +14252,7 @@
           <w:lang w:bidi="ar-SA"/>
         </w:rPr>
       </w:pPr>
-      <w:hyperlink w:anchor="_Toc304913590" w:history="1">
+      <w:hyperlink w:anchor="_Toc306810601" w:history="1">
         <w:r>
           <w:rPr>
             <w:rStyle w:val="Hyperlink"/>
@@ -14204,7 +14296,7 @@
             <w:noProof/>
             <w:webHidden/>
           </w:rPr>
-          <w:instrText xml:space="preserve"> PAGEREF _Toc304913590 \h </w:instrText>
+          <w:instrText xml:space="preserve"> PAGEREF _Toc306810601 \h </w:instrText>
         </w:r>
         <w:r>
           <w:rPr>
@@ -14224,7 +14316,7 @@
             <w:noProof/>
             <w:webHidden/>
           </w:rPr>
-          <w:t>80</w:t>
+          <w:t>82</w:t>
         </w:r>
         <w:r>
           <w:rPr>
@@ -14250,7 +14342,7 @@
           <w:lang w:bidi="ar-SA"/>
         </w:rPr>
       </w:pPr>
-      <w:hyperlink w:anchor="_Toc304913591" w:history="1">
+      <w:hyperlink w:anchor="_Toc306810602" w:history="1">
         <w:r>
           <w:rPr>
             <w:rStyle w:val="Hyperlink"/>
@@ -14294,7 +14386,7 @@
             <w:noProof/>
             <w:webHidden/>
           </w:rPr>
-          <w:instrText xml:space="preserve"> PAGEREF _Toc304913591 \h </w:instrText>
+          <w:instrText xml:space="preserve"> PAGEREF _Toc306810602 \h </w:instrText>
         </w:r>
         <w:r>
           <w:rPr>
@@ -14314,7 +14406,7 @@
             <w:noProof/>
             <w:webHidden/>
           </w:rPr>
-          <w:t>80</w:t>
+          <w:t>82</w:t>
         </w:r>
         <w:r>
           <w:rPr>
@@ -14340,7 +14432,7 @@
           <w:lang w:bidi="ar-SA"/>
         </w:rPr>
       </w:pPr>
-      <w:hyperlink w:anchor="_Toc304913592" w:history="1">
+      <w:hyperlink w:anchor="_Toc306810603" w:history="1">
         <w:r>
           <w:rPr>
             <w:rStyle w:val="Hyperlink"/>
@@ -14384,7 +14476,7 @@
             <w:noProof/>
             <w:webHidden/>
           </w:rPr>
-          <w:instrText xml:space="preserve"> PAGEREF _Toc304913592 \h </w:instrText>
+          <w:instrText xml:space="preserve"> PAGEREF _Toc306810603 \h </w:instrText>
         </w:r>
         <w:r>
           <w:rPr>
@@ -14404,7 +14496,7 @@
             <w:noProof/>
             <w:webHidden/>
           </w:rPr>
-          <w:t>80</w:t>
+          <w:t>82</w:t>
         </w:r>
         <w:r>
           <w:rPr>
@@ -14430,7 +14522,7 @@
           <w:lang w:bidi="ar-SA"/>
         </w:rPr>
       </w:pPr>
-      <w:hyperlink w:anchor="_Toc304913593" w:history="1">
+      <w:hyperlink w:anchor="_Toc306810604" w:history="1">
         <w:r>
           <w:rPr>
             <w:rStyle w:val="Hyperlink"/>
@@ -14474,7 +14566,7 @@
             <w:noProof/>
             <w:webHidden/>
           </w:rPr>
-          <w:instrText xml:space="preserve"> PAGEREF _Toc304913593 \h </w:instrText>
+          <w:instrText xml:space="preserve"> PAGEREF _Toc306810604 \h </w:instrText>
         </w:r>
         <w:r>
           <w:rPr>
@@ -14494,7 +14586,7 @@
             <w:noProof/>
             <w:webHidden/>
           </w:rPr>
-          <w:t>81</w:t>
+          <w:t>83</w:t>
         </w:r>
         <w:r>
           <w:rPr>
@@ -14520,7 +14612,7 @@
           <w:lang w:bidi="ar-SA"/>
         </w:rPr>
       </w:pPr>
-      <w:hyperlink w:anchor="_Toc304913594" w:history="1">
+      <w:hyperlink w:anchor="_Toc306810605" w:history="1">
         <w:r>
           <w:rPr>
             <w:rStyle w:val="Hyperlink"/>
@@ -14564,7 +14656,7 @@
             <w:noProof/>
             <w:webHidden/>
           </w:rPr>
-          <w:instrText xml:space="preserve"> PAGEREF _Toc304913594 \h </w:instrText>
+          <w:instrText xml:space="preserve"> PAGEREF _Toc306810605 \h </w:instrText>
         </w:r>
         <w:r>
           <w:rPr>
@@ -14584,7 +14676,7 @@
             <w:noProof/>
             <w:webHidden/>
           </w:rPr>
-          <w:t>81</w:t>
+          <w:t>83</w:t>
         </w:r>
         <w:r>
           <w:rPr>
@@ -14610,7 +14702,7 @@
           <w:lang w:bidi="ar-SA"/>
         </w:rPr>
       </w:pPr>
-      <w:hyperlink w:anchor="_Toc304913595" w:history="1">
+      <w:hyperlink w:anchor="_Toc306810606" w:history="1">
         <w:r>
           <w:rPr>
             <w:rStyle w:val="Hyperlink"/>
@@ -14654,7 +14746,7 @@
             <w:noProof/>
             <w:webHidden/>
           </w:rPr>
-          <w:instrText xml:space="preserve"> PAGEREF _Toc304913595 \h </w:instrText>
+          <w:instrText xml:space="preserve"> PAGEREF _Toc306810606 \h </w:instrText>
         </w:r>
         <w:r>
           <w:rPr>
@@ -14674,7 +14766,7 @@
             <w:noProof/>
             <w:webHidden/>
           </w:rPr>
-          <w:t>81</w:t>
+          <w:t>83</w:t>
         </w:r>
         <w:r>
           <w:rPr>
@@ -14700,7 +14792,7 @@
           <w:lang w:bidi="ar-SA"/>
         </w:rPr>
       </w:pPr>
-      <w:hyperlink w:anchor="_Toc304913596" w:history="1">
+      <w:hyperlink w:anchor="_Toc306810607" w:history="1">
         <w:r>
           <w:rPr>
             <w:rStyle w:val="Hyperlink"/>
@@ -14744,7 +14836,7 @@
             <w:noProof/>
             <w:webHidden/>
           </w:rPr>
-          <w:instrText xml:space="preserve"> PAGEREF _Toc304913596 \h </w:instrText>
+          <w:instrText xml:space="preserve"> PAGEREF _Toc306810607 \h </w:instrText>
         </w:r>
         <w:r>
           <w:rPr>
@@ -14764,7 +14856,7 @@
             <w:noProof/>
             <w:webHidden/>
           </w:rPr>
-          <w:t>81</w:t>
+          <w:t>83</w:t>
         </w:r>
         <w:r>
           <w:rPr>
@@ -14790,7 +14882,7 @@
           <w:lang w:bidi="ar-SA"/>
         </w:rPr>
       </w:pPr>
-      <w:hyperlink w:anchor="_Toc304913597" w:history="1">
+      <w:hyperlink w:anchor="_Toc306810608" w:history="1">
         <w:r>
           <w:rPr>
             <w:rStyle w:val="Hyperlink"/>
@@ -14834,7 +14926,7 @@
             <w:noProof/>
             <w:webHidden/>
           </w:rPr>
-          <w:instrText xml:space="preserve"> PAGEREF _Toc304913597 \h </w:instrText>
+          <w:instrText xml:space="preserve"> PAGEREF _Toc306810608 \h </w:instrText>
         </w:r>
         <w:r>
           <w:rPr>
@@ -14854,7 +14946,7 @@
             <w:noProof/>
             <w:webHidden/>
           </w:rPr>
-          <w:t>81</w:t>
+          <w:t>83</w:t>
         </w:r>
         <w:r>
           <w:rPr>
@@ -14880,7 +14972,7 @@
           <w:lang w:bidi="ar-SA"/>
         </w:rPr>
       </w:pPr>
-      <w:hyperlink w:anchor="_Toc304913598" w:history="1">
+      <w:hyperlink w:anchor="_Toc306810609" w:history="1">
         <w:r>
           <w:rPr>
             <w:rStyle w:val="Hyperlink"/>
@@ -14924,7 +15016,7 @@
             <w:noProof/>
             <w:webHidden/>
           </w:rPr>
-          <w:instrText xml:space="preserve"> PAGEREF _Toc304913598 \h </w:instrText>
+          <w:instrText xml:space="preserve"> PAGEREF _Toc306810609 \h </w:instrText>
         </w:r>
         <w:r>
           <w:rPr>
@@ -14944,7 +15036,7 @@
             <w:noProof/>
             <w:webHidden/>
           </w:rPr>
-          <w:t>83</w:t>
+          <w:t>85</w:t>
         </w:r>
         <w:r>
           <w:rPr>
@@ -14970,7 +15062,7 @@
           <w:lang w:bidi="ar-SA"/>
         </w:rPr>
       </w:pPr>
-      <w:hyperlink w:anchor="_Toc304913599" w:history="1">
+      <w:hyperlink w:anchor="_Toc306810610" w:history="1">
         <w:r>
           <w:rPr>
             <w:rStyle w:val="Hyperlink"/>
@@ -15014,7 +15106,7 @@
             <w:noProof/>
             <w:webHidden/>
           </w:rPr>
-          <w:instrText xml:space="preserve"> PAGEREF _Toc304913599 \h </w:instrText>
+          <w:instrText xml:space="preserve"> PAGEREF _Toc306810610 \h </w:instrText>
         </w:r>
         <w:r>
           <w:rPr>
@@ -15034,7 +15126,7 @@
             <w:noProof/>
             <w:webHidden/>
           </w:rPr>
-          <w:t>83</w:t>
+          <w:t>85</w:t>
         </w:r>
         <w:r>
           <w:rPr>
@@ -15060,7 +15152,7 @@
           <w:lang w:bidi="ar-SA"/>
         </w:rPr>
       </w:pPr>
-      <w:hyperlink w:anchor="_Toc304913600" w:history="1">
+      <w:hyperlink w:anchor="_Toc306810611" w:history="1">
         <w:r>
           <w:rPr>
             <w:rStyle w:val="Hyperlink"/>
@@ -15104,7 +15196,7 @@
             <w:noProof/>
             <w:webHidden/>
           </w:rPr>
-          <w:instrText xml:space="preserve"> PAGEREF _Toc304913600 \h </w:instrText>
+          <w:instrText xml:space="preserve"> PAGEREF _Toc306810611 \h </w:instrText>
         </w:r>
         <w:r>
           <w:rPr>
@@ -15124,7 +15216,7 @@
             <w:noProof/>
             <w:webHidden/>
           </w:rPr>
-          <w:t>84</w:t>
+          <w:t>86</w:t>
         </w:r>
         <w:r>
           <w:rPr>
@@ -15150,7 +15242,7 @@
           <w:lang w:bidi="ar-SA"/>
         </w:rPr>
       </w:pPr>
-      <w:hyperlink w:anchor="_Toc304913601" w:history="1">
+      <w:hyperlink w:anchor="_Toc306810612" w:history="1">
         <w:r>
           <w:rPr>
             <w:rStyle w:val="Hyperlink"/>
@@ -15194,7 +15286,7 @@
             <w:noProof/>
             <w:webHidden/>
           </w:rPr>
-          <w:instrText xml:space="preserve"> PAGEREF _Toc304913601 \h </w:instrText>
+          <w:instrText xml:space="preserve"> PAGEREF _Toc306810612 \h </w:instrText>
         </w:r>
         <w:r>
           <w:rPr>
@@ -15214,7 +15306,7 @@
             <w:noProof/>
             <w:webHidden/>
           </w:rPr>
-          <w:t>84</w:t>
+          <w:t>86</w:t>
         </w:r>
         <w:r>
           <w:rPr>
@@ -15240,7 +15332,7 @@
           <w:lang w:bidi="ar-SA"/>
         </w:rPr>
       </w:pPr>
-      <w:hyperlink w:anchor="_Toc304913602" w:history="1">
+      <w:hyperlink w:anchor="_Toc306810613" w:history="1">
         <w:r>
           <w:rPr>
             <w:rStyle w:val="Hyperlink"/>
@@ -15284,7 +15376,7 @@
             <w:noProof/>
             <w:webHidden/>
           </w:rPr>
-          <w:instrText xml:space="preserve"> PAGEREF _Toc304913602 \h </w:instrText>
+          <w:instrText xml:space="preserve"> PAGEREF _Toc306810613 \h </w:instrText>
         </w:r>
         <w:r>
           <w:rPr>
@@ -15304,7 +15396,7 @@
             <w:noProof/>
             <w:webHidden/>
           </w:rPr>
-          <w:t>84</w:t>
+          <w:t>86</w:t>
         </w:r>
         <w:r>
           <w:rPr>
@@ -15330,7 +15422,7 @@
           <w:lang w:bidi="ar-SA"/>
         </w:rPr>
       </w:pPr>
-      <w:hyperlink w:anchor="_Toc304913603" w:history="1">
+      <w:hyperlink w:anchor="_Toc306810614" w:history="1">
         <w:r>
           <w:rPr>
             <w:rStyle w:val="Hyperlink"/>
@@ -15374,7 +15466,7 @@
             <w:noProof/>
             <w:webHidden/>
           </w:rPr>
-          <w:instrText xml:space="preserve"> PAGEREF _Toc304913603 \h </w:instrText>
+          <w:instrText xml:space="preserve"> PAGEREF _Toc306810614 \h </w:instrText>
         </w:r>
         <w:r>
           <w:rPr>
@@ -15394,7 +15486,7 @@
             <w:noProof/>
             <w:webHidden/>
           </w:rPr>
-          <w:t>86</w:t>
+          <w:t>88</w:t>
         </w:r>
         <w:r>
           <w:rPr>
@@ -15414,9 +15506,9 @@
       <w:pPr>
         <w:pStyle w:val="Heading1"/>
       </w:pPr>
-      <w:bookmarkStart w:id="0" w:name="_Toc266467198"/>
-      <w:bookmarkStart w:id="1" w:name="_Toc304913436"/>
-      <w:bookmarkEnd w:id="0"/>
+      <w:bookmarkStart w:id="1" w:name="_Toc266467198"/>
+      <w:bookmarkStart w:id="2" w:name="_Toc306810446"/>
+      <w:bookmarkEnd w:id="1"/>
       <w:r>
         <w:lastRenderedPageBreak/>
         <w:t>About</w:t>
@@ -15424,10 +15516,10 @@
       <w:r>
         <w:t xml:space="preserve"> CloudStack</w:t>
       </w:r>
-      <w:bookmarkEnd w:id="1"/>
-    </w:p>
-    <w:p>
-      <w:bookmarkStart w:id="2" w:name="_Toc212612805"/>
+      <w:bookmarkEnd w:id="2"/>
+    </w:p>
+    <w:p>
+      <w:bookmarkStart w:id="3" w:name="_Toc212612805"/>
       <w:r>
         <w:t xml:space="preserve">The </w:t>
       </w:r>
@@ -15470,7 +15562,7 @@
       <w:r>
         <w:t>. Target customers include service providers and enterprises.</w:t>
       </w:r>
-      <w:bookmarkEnd w:id="2"/>
+      <w:bookmarkEnd w:id="3"/>
     </w:p>
     <w:p>
       <w:pPr>
@@ -15764,9 +15856,9 @@
       <w:pPr>
         <w:pStyle w:val="Heading2"/>
       </w:pPr>
-      <w:bookmarkStart w:id="3" w:name="_Ref296520902"/>
-      <w:bookmarkStart w:id="4" w:name="_Ref296520904"/>
-      <w:bookmarkStart w:id="5" w:name="_Toc304913437"/>
+      <w:bookmarkStart w:id="4" w:name="_Ref296520902"/>
+      <w:bookmarkStart w:id="5" w:name="_Ref296520904"/>
+      <w:bookmarkStart w:id="6" w:name="_Toc306810447"/>
       <w:r>
         <w:t>Service</w:t>
       </w:r>
@@ -15785,9 +15877,9 @@
       <w:r>
         <w:t xml:space="preserve"> and Templates</w:t>
       </w:r>
-      <w:bookmarkEnd w:id="3"/>
       <w:bookmarkEnd w:id="4"/>
       <w:bookmarkEnd w:id="5"/>
+      <w:bookmarkEnd w:id="6"/>
     </w:p>
     <w:p>
       <w:r>
@@ -15913,7 +16005,7 @@
         <w:rPr>
           <w:noProof/>
         </w:rPr>
-        <w:t>40</w:t>
+        <w:t>39</w:t>
       </w:r>
       <w:r>
         <w:fldChar w:fldCharType="end"/>
@@ -15979,14 +16071,14 @@
       <w:pPr>
         <w:pStyle w:val="Heading2"/>
       </w:pPr>
-      <w:bookmarkStart w:id="6" w:name="_Toc304913438"/>
+      <w:bookmarkStart w:id="7" w:name="_Toc306810448"/>
       <w:r>
         <w:t xml:space="preserve">Accounts, Users, and </w:t>
       </w:r>
       <w:r>
         <w:t>Domains</w:t>
       </w:r>
-      <w:bookmarkEnd w:id="6"/>
+      <w:bookmarkEnd w:id="7"/>
     </w:p>
     <w:p>
       <w:r>
@@ -16045,11 +16137,11 @@
       <w:pPr>
         <w:pStyle w:val="Heading2"/>
       </w:pPr>
-      <w:bookmarkStart w:id="7" w:name="_Toc304913439"/>
+      <w:bookmarkStart w:id="8" w:name="_Toc306810449"/>
       <w:r>
         <w:t>Server Types</w:t>
       </w:r>
-      <w:bookmarkEnd w:id="7"/>
+      <w:bookmarkEnd w:id="8"/>
     </w:p>
     <w:p>
       <w:r>
@@ -16072,11 +16164,11 @@
       <w:pPr>
         <w:pStyle w:val="Heading3"/>
       </w:pPr>
-      <w:bookmarkStart w:id="8" w:name="_Toc304913440"/>
+      <w:bookmarkStart w:id="9" w:name="_Toc306810450"/>
       <w:r>
         <w:t>Management Server</w:t>
       </w:r>
-      <w:bookmarkEnd w:id="8"/>
+      <w:bookmarkEnd w:id="9"/>
     </w:p>
     <w:p>
       <w:r>
@@ -16253,14 +16345,14 @@
       <w:pPr>
         <w:pStyle w:val="Heading3"/>
       </w:pPr>
-      <w:bookmarkStart w:id="9" w:name="_Toc304913441"/>
+      <w:bookmarkStart w:id="10" w:name="_Toc306810451"/>
       <w:r>
         <w:t>Host</w:t>
       </w:r>
       <w:r>
         <w:t>s</w:t>
       </w:r>
-      <w:bookmarkEnd w:id="9"/>
+      <w:bookmarkEnd w:id="10"/>
     </w:p>
     <w:p>
       <w:r>
@@ -16397,18 +16489,18 @@
       <w:pPr>
         <w:pStyle w:val="Heading2"/>
       </w:pPr>
-      <w:bookmarkStart w:id="10" w:name="_Toc266467203"/>
-      <w:bookmarkStart w:id="11" w:name="_Ref296520051"/>
-      <w:bookmarkStart w:id="12" w:name="_Ref296520053"/>
-      <w:bookmarkStart w:id="13" w:name="_Toc304913442"/>
-      <w:bookmarkEnd w:id="10"/>
+      <w:bookmarkStart w:id="11" w:name="_Toc266467203"/>
+      <w:bookmarkStart w:id="12" w:name="_Ref296520051"/>
+      <w:bookmarkStart w:id="13" w:name="_Ref296520053"/>
+      <w:bookmarkStart w:id="14" w:name="_Toc306810452"/>
+      <w:bookmarkEnd w:id="11"/>
       <w:r>
         <w:lastRenderedPageBreak/>
         <w:t>Networking Features and Virtualization</w:t>
       </w:r>
-      <w:bookmarkEnd w:id="11"/>
       <w:bookmarkEnd w:id="12"/>
       <w:bookmarkEnd w:id="13"/>
+      <w:bookmarkEnd w:id="14"/>
     </w:p>
     <w:p>
       <w:r>
@@ -16451,11 +16543,11 @@
       <w:pPr>
         <w:pStyle w:val="Heading3"/>
       </w:pPr>
-      <w:bookmarkStart w:id="14" w:name="_Toc304913443"/>
+      <w:bookmarkStart w:id="15" w:name="_Toc306810453"/>
       <w:r>
         <w:t>Direct Attached Networking</w:t>
       </w:r>
-      <w:bookmarkEnd w:id="14"/>
+      <w:bookmarkEnd w:id="15"/>
     </w:p>
     <w:p>
       <w:r>
@@ -16572,11 +16664,11 @@
       <w:pPr>
         <w:pStyle w:val="Heading3"/>
       </w:pPr>
-      <w:bookmarkStart w:id="15" w:name="_Toc304913444"/>
+      <w:bookmarkStart w:id="16" w:name="_Toc306810454"/>
       <w:r>
         <w:t>Virtual Networking</w:t>
       </w:r>
-      <w:bookmarkEnd w:id="15"/>
+      <w:bookmarkEnd w:id="16"/>
     </w:p>
     <w:p>
       <w:r>
@@ -16788,11 +16880,11 @@
       <w:pPr>
         <w:pStyle w:val="Heading3"/>
       </w:pPr>
-      <w:bookmarkStart w:id="16" w:name="_Toc304913445"/>
+      <w:bookmarkStart w:id="17" w:name="_Toc306810455"/>
       <w:r>
         <w:t>Combining Virtual Networking and Direct Attached Networking</w:t>
       </w:r>
-      <w:bookmarkEnd w:id="16"/>
+      <w:bookmarkEnd w:id="17"/>
     </w:p>
     <w:p>
       <w:r>
@@ -16823,11 +16915,11 @@
       <w:pPr>
         <w:pStyle w:val="Heading2"/>
       </w:pPr>
-      <w:bookmarkStart w:id="17" w:name="_Toc304913446"/>
+      <w:bookmarkStart w:id="18" w:name="_Toc306810456"/>
       <w:r>
         <w:t>Storage Features and Virtualization</w:t>
       </w:r>
-      <w:bookmarkEnd w:id="17"/>
+      <w:bookmarkEnd w:id="18"/>
     </w:p>
     <w:p>
       <w:r>
@@ -17108,11 +17200,11 @@
       <w:pPr>
         <w:pStyle w:val="Heading2"/>
       </w:pPr>
-      <w:bookmarkStart w:id="18" w:name="_Toc304913447"/>
+      <w:bookmarkStart w:id="19" w:name="_Toc306810457"/>
       <w:r>
         <w:t>Administrator Controlled Allocation</w:t>
       </w:r>
-      <w:bookmarkEnd w:id="18"/>
+      <w:bookmarkEnd w:id="19"/>
     </w:p>
     <w:p>
       <w:r>
@@ -17182,11 +17274,11 @@
       <w:pPr>
         <w:pStyle w:val="Heading2"/>
       </w:pPr>
-      <w:bookmarkStart w:id="19" w:name="_Toc304913448"/>
+      <w:bookmarkStart w:id="20" w:name="_Toc306810458"/>
       <w:r>
         <w:t>Guest VM Management</w:t>
       </w:r>
-      <w:bookmarkEnd w:id="19"/>
+      <w:bookmarkEnd w:id="20"/>
     </w:p>
     <w:p>
       <w:r>
@@ -17359,12 +17451,12 @@
       <w:pPr>
         <w:pStyle w:val="Heading2"/>
       </w:pPr>
-      <w:bookmarkStart w:id="20" w:name="_Toc304913449"/>
+      <w:bookmarkStart w:id="21" w:name="_Toc306810459"/>
       <w:r>
         <w:lastRenderedPageBreak/>
         <w:t>Manageability</w:t>
       </w:r>
-      <w:bookmarkEnd w:id="20"/>
+      <w:bookmarkEnd w:id="21"/>
     </w:p>
     <w:p>
       <w:r>
@@ -17468,7 +17560,7 @@
         <w:rPr>
           <w:noProof/>
         </w:rPr>
-        <w:t>71</w:t>
+        <w:t>73</w:t>
       </w:r>
       <w:r>
         <w:fldChar w:fldCharType="end"/>
@@ -17486,11 +17578,11 @@
       <w:pPr>
         <w:pStyle w:val="Heading2"/>
       </w:pPr>
-      <w:bookmarkStart w:id="21" w:name="_Toc304913450"/>
+      <w:bookmarkStart w:id="22" w:name="_Toc306810460"/>
       <w:r>
         <w:t>API and Extensibility</w:t>
       </w:r>
-      <w:bookmarkEnd w:id="21"/>
+      <w:bookmarkEnd w:id="22"/>
     </w:p>
     <w:p>
       <w:r>
@@ -17524,14 +17616,14 @@
       <w:pPr>
         <w:pStyle w:val="Heading2"/>
       </w:pPr>
-      <w:bookmarkStart w:id="22" w:name="_Toc304913451"/>
+      <w:bookmarkStart w:id="23" w:name="_Toc306810461"/>
       <w:r>
         <w:t>Scalability</w:t>
       </w:r>
       <w:r>
         <w:t xml:space="preserve"> and Availability</w:t>
       </w:r>
-      <w:bookmarkEnd w:id="22"/>
+      <w:bookmarkEnd w:id="23"/>
     </w:p>
     <w:p>
       <w:r>
@@ -17610,14 +17702,14 @@
       <w:pPr>
         <w:pStyle w:val="Heading1"/>
       </w:pPr>
-      <w:bookmarkStart w:id="23" w:name="_Toc266467211"/>
-      <w:bookmarkStart w:id="24" w:name="_Toc304913452"/>
-      <w:bookmarkEnd w:id="23"/>
+      <w:bookmarkStart w:id="24" w:name="_Toc266467211"/>
+      <w:bookmarkStart w:id="25" w:name="_Toc306810462"/>
+      <w:bookmarkEnd w:id="24"/>
       <w:r>
         <w:lastRenderedPageBreak/>
         <w:t>Selecting Hardware and Software</w:t>
       </w:r>
-      <w:bookmarkEnd w:id="24"/>
+      <w:bookmarkEnd w:id="25"/>
     </w:p>
     <w:p>
       <w:r>
@@ -17658,16 +17750,16 @@
       <w:pPr>
         <w:pStyle w:val="Heading2"/>
       </w:pPr>
-      <w:bookmarkStart w:id="25" w:name="_Ref266493939"/>
-      <w:bookmarkStart w:id="26" w:name="_Toc304913453"/>
+      <w:bookmarkStart w:id="26" w:name="_Ref266493939"/>
+      <w:bookmarkStart w:id="27" w:name="_Toc306810463"/>
       <w:r>
         <w:t>Host</w:t>
       </w:r>
       <w:r>
         <w:t>s</w:t>
       </w:r>
-      <w:bookmarkEnd w:id="25"/>
       <w:bookmarkEnd w:id="26"/>
+      <w:bookmarkEnd w:id="27"/>
     </w:p>
     <w:p>
       <w:r>
@@ -17810,11 +17902,11 @@
       <w:pPr>
         <w:pStyle w:val="Heading2"/>
       </w:pPr>
-      <w:bookmarkStart w:id="27" w:name="_Toc304913454"/>
+      <w:bookmarkStart w:id="28" w:name="_Toc306810464"/>
       <w:r>
         <w:t>Management Servers</w:t>
       </w:r>
-      <w:bookmarkEnd w:id="27"/>
+      <w:bookmarkEnd w:id="28"/>
     </w:p>
     <w:p>
       <w:r>
@@ -17887,11 +17979,11 @@
       <w:pPr>
         <w:pStyle w:val="Heading2"/>
       </w:pPr>
-      <w:bookmarkStart w:id="28" w:name="_Toc304913455"/>
+      <w:bookmarkStart w:id="29" w:name="_Toc306810465"/>
       <w:r>
         <w:t>Storage</w:t>
       </w:r>
-      <w:bookmarkEnd w:id="28"/>
+      <w:bookmarkEnd w:id="29"/>
     </w:p>
     <w:p>
       <w:r>
@@ -17953,12 +18045,12 @@
       <w:pPr>
         <w:pStyle w:val="Heading2"/>
       </w:pPr>
-      <w:bookmarkStart w:id="29" w:name="_Toc304913456"/>
+      <w:bookmarkStart w:id="30" w:name="_Toc306810466"/>
       <w:r>
         <w:lastRenderedPageBreak/>
         <w:t>Network</w:t>
       </w:r>
-      <w:bookmarkEnd w:id="29"/>
+      <w:bookmarkEnd w:id="30"/>
     </w:p>
     <w:p>
       <w:pPr>
@@ -18016,11 +18108,11 @@
       <w:pPr>
         <w:pStyle w:val="Heading2"/>
       </w:pPr>
-      <w:bookmarkStart w:id="30" w:name="_Toc304913457"/>
+      <w:bookmarkStart w:id="31" w:name="_Toc306810467"/>
       <w:r>
         <w:t>Hypervisor Support</w:t>
       </w:r>
-      <w:bookmarkEnd w:id="30"/>
+      <w:bookmarkEnd w:id="31"/>
     </w:p>
     <w:p>
       <w:r>
@@ -18045,10 +18137,10 @@
         <w:t>P2,</w:t>
       </w:r>
       <w:r>
-        <w:t xml:space="preserve"> and RHEL </w:t>
-      </w:r>
-      <w:r>
-        <w:t>6</w:t>
+        <w:t xml:space="preserve"> and </w:t>
+      </w:r>
+      <w:r>
+        <w:t>KVM</w:t>
       </w:r>
       <w:r>
         <w:t xml:space="preserve"> are</w:t>
@@ -18066,18 +18158,26 @@
         <w:t>Host</w:t>
       </w:r>
       <w:r>
-        <w:t>s for the commercial version of the CloudStack.  The Community Edition additionally supports Ubuntu 10.04, RHEL/CentOS 5.5, and Fedora 14.</w:t>
+        <w:t>s CloudStack</w:t>
+      </w:r>
+      <w:r>
+        <w:t>.</w:t>
+      </w:r>
+    </w:p>
+    <w:p>
+      <w:r>
+        <w:t>KVM is included with several Linux-based operating systems. CloudStack Commercial Edition supports RHEL 6.0 or greater and CentOS 6.0 or greater. CloudStack Community Edition also supports RHEL/CentOS 5.5 or greater, Ubuntu 10.04, and Fedora 14.</w:t>
       </w:r>
     </w:p>
     <w:p>
       <w:pPr>
         <w:pStyle w:val="Heading2"/>
       </w:pPr>
-      <w:bookmarkStart w:id="31" w:name="_Toc304913458"/>
+      <w:bookmarkStart w:id="32" w:name="_Toc306810468"/>
       <w:r>
         <w:t>Guest OS and Software Support</w:t>
       </w:r>
-      <w:bookmarkEnd w:id="31"/>
+      <w:bookmarkEnd w:id="32"/>
     </w:p>
     <w:p>
       <w:r>
@@ -18094,24 +18194,24 @@
       <w:pPr>
         <w:pStyle w:val="Heading1"/>
       </w:pPr>
-      <w:bookmarkStart w:id="32" w:name="_Toc266467219"/>
-      <w:bookmarkStart w:id="33" w:name="_Toc304913459"/>
-      <w:bookmarkEnd w:id="32"/>
+      <w:bookmarkStart w:id="33" w:name="_Toc266467219"/>
+      <w:bookmarkStart w:id="34" w:name="_Toc306810469"/>
+      <w:bookmarkEnd w:id="33"/>
       <w:r>
         <w:lastRenderedPageBreak/>
         <w:t>Planning a Deployment</w:t>
       </w:r>
-      <w:bookmarkEnd w:id="33"/>
+      <w:bookmarkEnd w:id="34"/>
     </w:p>
     <w:p>
       <w:pPr>
         <w:pStyle w:val="Heading2"/>
       </w:pPr>
-      <w:bookmarkStart w:id="34" w:name="_Toc304913460"/>
+      <w:bookmarkStart w:id="35" w:name="_Toc306810470"/>
       <w:r>
         <w:t>Management Server Farm</w:t>
       </w:r>
-      <w:bookmarkEnd w:id="34"/>
+      <w:bookmarkEnd w:id="35"/>
     </w:p>
     <w:p>
       <w:r>
@@ -18452,29 +18552,29 @@
       <w:pPr>
         <w:pStyle w:val="Heading2"/>
       </w:pPr>
-      <w:bookmarkStart w:id="35" w:name="_Toc266467222"/>
-      <w:bookmarkStart w:id="36" w:name="_Toc304913461"/>
-      <w:bookmarkEnd w:id="35"/>
+      <w:bookmarkStart w:id="36" w:name="_Toc266467222"/>
+      <w:bookmarkStart w:id="37" w:name="_Toc306810471"/>
+      <w:bookmarkEnd w:id="36"/>
       <w:r>
         <w:t>Scaling</w:t>
       </w:r>
       <w:r>
         <w:t xml:space="preserve"> Concepts</w:t>
       </w:r>
-      <w:bookmarkEnd w:id="36"/>
+      <w:bookmarkEnd w:id="37"/>
     </w:p>
     <w:p>
       <w:pPr>
         <w:pStyle w:val="Heading3"/>
       </w:pPr>
-      <w:bookmarkStart w:id="37" w:name="_Toc304913462"/>
+      <w:bookmarkStart w:id="38" w:name="_Toc306810472"/>
       <w:r>
         <w:t>Host</w:t>
       </w:r>
       <w:r>
         <w:t>s</w:t>
       </w:r>
-      <w:bookmarkEnd w:id="37"/>
+      <w:bookmarkEnd w:id="38"/>
     </w:p>
     <w:p>
       <w:r>
@@ -18544,11 +18644,11 @@
       <w:pPr>
         <w:pStyle w:val="Heading3"/>
       </w:pPr>
-      <w:bookmarkStart w:id="38" w:name="_Toc304913463"/>
+      <w:bookmarkStart w:id="39" w:name="_Toc306810473"/>
       <w:r>
         <w:t>Clusters</w:t>
       </w:r>
-      <w:bookmarkEnd w:id="38"/>
+      <w:bookmarkEnd w:id="39"/>
     </w:p>
     <w:p>
       <w:r>
@@ -18614,11 +18714,11 @@
       <w:pPr>
         <w:pStyle w:val="Heading3"/>
       </w:pPr>
-      <w:bookmarkStart w:id="39" w:name="_Toc304913464"/>
+      <w:bookmarkStart w:id="40" w:name="_Toc306810474"/>
       <w:r>
         <w:t>Pods</w:t>
       </w:r>
-      <w:bookmarkEnd w:id="39"/>
+      <w:bookmarkEnd w:id="40"/>
     </w:p>
     <w:p>
       <w:r>
@@ -18759,14 +18859,14 @@
       <w:pPr>
         <w:pStyle w:val="Heading3"/>
       </w:pPr>
-      <w:bookmarkStart w:id="40" w:name="_Toc304913465"/>
+      <w:bookmarkStart w:id="41" w:name="_Toc306810475"/>
       <w:r>
         <w:t>Availability Zone</w:t>
       </w:r>
       <w:r>
         <w:t>s</w:t>
       </w:r>
-      <w:bookmarkEnd w:id="40"/>
+      <w:bookmarkEnd w:id="41"/>
     </w:p>
     <w:p>
       <w:r>
@@ -19017,14 +19117,14 @@
       <w:pPr>
         <w:pStyle w:val="Heading2"/>
       </w:pPr>
-      <w:bookmarkStart w:id="41" w:name="_Toc218666998"/>
-      <w:bookmarkStart w:id="42" w:name="_Toc304913466"/>
+      <w:bookmarkStart w:id="42" w:name="_Toc218666998"/>
+      <w:bookmarkStart w:id="43" w:name="_Toc306810476"/>
       <w:r>
         <w:lastRenderedPageBreak/>
         <w:t>Multi-Site Deployment</w:t>
       </w:r>
-      <w:bookmarkEnd w:id="41"/>
       <w:bookmarkEnd w:id="42"/>
+      <w:bookmarkEnd w:id="43"/>
     </w:p>
     <w:p>
       <w:r>
@@ -19564,19 +19664,19 @@
         <w:pStyle w:val="Caption"/>
         <w:jc w:val="center"/>
       </w:pPr>
-      <w:bookmarkStart w:id="43" w:name="_Ref218414737"/>
-      <w:bookmarkStart w:id="44" w:name="_Ref218414731"/>
+      <w:bookmarkStart w:id="44" w:name="_Ref218414737"/>
+      <w:bookmarkStart w:id="45" w:name="_Ref218414731"/>
       <w:r>
         <w:t xml:space="preserve">Figure </w:t>
       </w:r>
       <w:r>
         <w:t>2</w:t>
       </w:r>
-      <w:bookmarkEnd w:id="43"/>
+      <w:bookmarkEnd w:id="44"/>
       <w:r>
         <w:t xml:space="preserve"> Example of a Multi-Site Deployment</w:t>
       </w:r>
-      <w:bookmarkEnd w:id="44"/>
+      <w:bookmarkEnd w:id="45"/>
     </w:p>
     <w:p>
       <w:r>
@@ -19605,12 +19705,12 @@
       <w:pPr>
         <w:pStyle w:val="Heading1"/>
       </w:pPr>
-      <w:bookmarkStart w:id="45" w:name="_Toc304913467"/>
+      <w:bookmarkStart w:id="46" w:name="_Toc306810477"/>
       <w:r>
         <w:lastRenderedPageBreak/>
         <w:t>Defining Your Service Offering</w:t>
       </w:r>
-      <w:bookmarkEnd w:id="45"/>
+      <w:bookmarkEnd w:id="46"/>
     </w:p>
     <w:p>
       <w:r>
@@ -19840,11 +19940,11 @@
       <w:pPr>
         <w:pStyle w:val="Heading2"/>
       </w:pPr>
-      <w:bookmarkStart w:id="46" w:name="_Toc304913468"/>
+      <w:bookmarkStart w:id="47" w:name="_Toc306810478"/>
       <w:r>
         <w:t>Modifying or Deleting an Offering</w:t>
       </w:r>
-      <w:bookmarkEnd w:id="46"/>
+      <w:bookmarkEnd w:id="47"/>
     </w:p>
     <w:p>
       <w:r>
@@ -19859,14 +19959,20 @@
         <w:t xml:space="preserve"> the service offering</w:t>
       </w:r>
       <w:r>
-        <w:t xml:space="preserve"> is still in use, will remain in the database until all the virtual machines referencing it have been deleted. After deletion by the administrator, a service offering will not be available to end users that are creating new instances.</w:t>
+        <w:t xml:space="preserve"> is still in use, </w:t>
+      </w:r>
+      <w:r>
+        <w:t xml:space="preserve">it </w:t>
+      </w:r>
+      <w:r>
+        <w:t>will remain in the database until all the virtual machines referencing it have been deleted. After deletion by the administrator, a service offering will not be available to end users that are creating new instances.</w:t>
       </w:r>
     </w:p>
     <w:p>
       <w:pPr>
         <w:pStyle w:val="Heading2"/>
       </w:pPr>
-      <w:bookmarkStart w:id="47" w:name="_Toc304913469"/>
+      <w:bookmarkStart w:id="48" w:name="_Toc306810479"/>
       <w:r>
         <w:t>Creating a New</w:t>
       </w:r>
@@ -19876,7 +19982,7 @@
       <w:r>
         <w:t xml:space="preserve"> Offering</w:t>
       </w:r>
-      <w:bookmarkEnd w:id="47"/>
+      <w:bookmarkEnd w:id="48"/>
     </w:p>
     <w:p>
       <w:pPr>
@@ -20058,11 +20164,11 @@
       <w:pPr>
         <w:pStyle w:val="Heading2"/>
       </w:pPr>
-      <w:bookmarkStart w:id="48" w:name="_Toc304913470"/>
+      <w:bookmarkStart w:id="49" w:name="_Toc306810480"/>
       <w:r>
         <w:t>Creating a New Disk Offering</w:t>
       </w:r>
-      <w:bookmarkEnd w:id="48"/>
+      <w:bookmarkEnd w:id="49"/>
     </w:p>
     <w:p>
       <w:pPr>
@@ -20175,7 +20281,7 @@
       <w:pPr>
         <w:pStyle w:val="Heading1"/>
       </w:pPr>
-      <w:bookmarkStart w:id="49" w:name="_Toc304913471"/>
+      <w:bookmarkStart w:id="50" w:name="_Toc306810481"/>
       <w:r>
         <w:lastRenderedPageBreak/>
         <w:t>Under</w:t>
@@ -20189,7 +20295,7 @@
       <w:r>
         <w:t xml:space="preserve"> Virtualization</w:t>
       </w:r>
-      <w:bookmarkEnd w:id="49"/>
+      <w:bookmarkEnd w:id="50"/>
     </w:p>
     <w:p>
       <w:r>
@@ -20409,14 +20515,14 @@
       <w:pPr>
         <w:pStyle w:val="Heading2"/>
       </w:pPr>
-      <w:bookmarkStart w:id="50" w:name="_Toc218667001"/>
-      <w:bookmarkStart w:id="51" w:name="_Toc218667000"/>
-      <w:bookmarkStart w:id="52" w:name="_Toc304913472"/>
+      <w:bookmarkStart w:id="51" w:name="_Toc218667001"/>
+      <w:bookmarkStart w:id="52" w:name="_Toc218667000"/>
+      <w:bookmarkStart w:id="53" w:name="_Toc306810482"/>
       <w:r>
         <w:t>Guest Network</w:t>
       </w:r>
-      <w:bookmarkEnd w:id="50"/>
-      <w:bookmarkEnd w:id="52"/>
+      <w:bookmarkEnd w:id="51"/>
+      <w:bookmarkEnd w:id="53"/>
     </w:p>
     <w:p>
       <w:r>
@@ -20827,7 +20933,7 @@
         <w:pStyle w:val="Caption"/>
         <w:jc w:val="center"/>
       </w:pPr>
-      <w:bookmarkStart w:id="53" w:name="_Ref218422904"/>
+      <w:bookmarkStart w:id="54" w:name="_Ref218422904"/>
       <w:r>
         <w:t xml:space="preserve">Figure </w:t>
       </w:r>
@@ -20852,7 +20958,7 @@
         </w:rPr>
         <w:fldChar w:fldCharType="end"/>
       </w:r>
-      <w:bookmarkEnd w:id="53"/>
+      <w:bookmarkEnd w:id="54"/>
       <w:r>
         <w:t xml:space="preserve"> Guest Virtual Network Setup</w:t>
       </w:r>
@@ -20960,12 +21066,12 @@
       <w:pPr>
         <w:pStyle w:val="Heading2"/>
       </w:pPr>
-      <w:bookmarkStart w:id="54" w:name="_Toc304913473"/>
+      <w:bookmarkStart w:id="55" w:name="_Toc306810483"/>
       <w:r>
         <w:t>Network Virtualization within One Pod</w:t>
       </w:r>
-      <w:bookmarkEnd w:id="51"/>
-      <w:bookmarkEnd w:id="54"/>
+      <w:bookmarkEnd w:id="52"/>
+      <w:bookmarkEnd w:id="55"/>
     </w:p>
     <w:p>
       <w:r>
@@ -21323,7 +21429,7 @@
         <w:pStyle w:val="Caption"/>
         <w:jc w:val="center"/>
       </w:pPr>
-      <w:bookmarkStart w:id="55" w:name="_Ref218421522"/>
+      <w:bookmarkStart w:id="56" w:name="_Ref218421522"/>
       <w:r>
         <w:t xml:space="preserve">Figure </w:t>
       </w:r>
@@ -21348,7 +21454,7 @@
         </w:rPr>
         <w:fldChar w:fldCharType="end"/>
       </w:r>
-      <w:bookmarkEnd w:id="55"/>
+      <w:bookmarkEnd w:id="56"/>
       <w:r>
         <w:t xml:space="preserve"> Network Setup within a Single Pod – Logical View</w:t>
       </w:r>
@@ -21421,14 +21527,14 @@
       <w:pPr>
         <w:pStyle w:val="Heading2"/>
       </w:pPr>
-      <w:bookmarkStart w:id="56" w:name="_Toc304913474"/>
+      <w:bookmarkStart w:id="57" w:name="_Toc306810484"/>
       <w:r>
         <w:t xml:space="preserve">Network Virtualization within One </w:t>
       </w:r>
       <w:r>
         <w:t>Availability Zone</w:t>
       </w:r>
-      <w:bookmarkEnd w:id="56"/>
+      <w:bookmarkEnd w:id="57"/>
     </w:p>
     <w:p>
       <w:r>
@@ -21774,7 +21880,7 @@
         <w:pStyle w:val="Caption"/>
         <w:jc w:val="center"/>
       </w:pPr>
-      <w:bookmarkStart w:id="57" w:name="_Ref218418697"/>
+      <w:bookmarkStart w:id="58" w:name="_Ref218418697"/>
       <w:r>
         <w:t xml:space="preserve">Figure </w:t>
       </w:r>
@@ -21799,7 +21905,7 @@
         </w:rPr>
         <w:fldChar w:fldCharType="end"/>
       </w:r>
-      <w:bookmarkEnd w:id="57"/>
+      <w:bookmarkEnd w:id="58"/>
       <w:r>
         <w:t xml:space="preserve"> Network Setup within a Single </w:t>
       </w:r>
@@ -21883,13 +21989,13 @@
       <w:pPr>
         <w:pStyle w:val="Heading2"/>
       </w:pPr>
-      <w:bookmarkStart w:id="58" w:name="_Toc266467233"/>
-      <w:bookmarkStart w:id="59" w:name="_Toc304913475"/>
-      <w:bookmarkEnd w:id="58"/>
+      <w:bookmarkStart w:id="59" w:name="_Toc266467233"/>
+      <w:bookmarkStart w:id="60" w:name="_Toc306810485"/>
+      <w:bookmarkEnd w:id="59"/>
       <w:r>
         <w:t>Network Virtualization</w:t>
       </w:r>
-      <w:bookmarkEnd w:id="59"/>
+      <w:bookmarkEnd w:id="60"/>
       <w:r>
         <w:t xml:space="preserve"> </w:t>
       </w:r>
@@ -22238,13 +22344,13 @@
       <w:pPr>
         <w:pStyle w:val="Heading2"/>
       </w:pPr>
-      <w:bookmarkStart w:id="60" w:name="_Toc266467237"/>
-      <w:bookmarkStart w:id="61" w:name="_Toc304913476"/>
-      <w:bookmarkEnd w:id="60"/>
+      <w:bookmarkStart w:id="61" w:name="_Toc266467237"/>
+      <w:bookmarkStart w:id="62" w:name="_Toc306810486"/>
+      <w:bookmarkEnd w:id="61"/>
       <w:r>
         <w:t>Private Address Allocation</w:t>
       </w:r>
-      <w:bookmarkEnd w:id="61"/>
+      <w:bookmarkEnd w:id="62"/>
     </w:p>
     <w:p>
       <w:r>
@@ -22297,11 +22403,11 @@
       <w:pPr>
         <w:pStyle w:val="Heading2"/>
       </w:pPr>
-      <w:bookmarkStart w:id="62" w:name="_Toc304913477"/>
+      <w:bookmarkStart w:id="63" w:name="_Toc306810487"/>
       <w:r>
         <w:t>Public Address Allocation</w:t>
       </w:r>
-      <w:bookmarkEnd w:id="62"/>
+      <w:bookmarkEnd w:id="63"/>
     </w:p>
     <w:p>
       <w:r>
@@ -22353,12 +22459,12 @@
       <w:pPr>
         <w:pStyle w:val="Heading2"/>
       </w:pPr>
-      <w:bookmarkStart w:id="63" w:name="_Toc304913478"/>
+      <w:bookmarkStart w:id="64" w:name="_Toc306810488"/>
       <w:r>
         <w:lastRenderedPageBreak/>
         <w:t>External Network Elements</w:t>
       </w:r>
-      <w:bookmarkEnd w:id="63"/>
+      <w:bookmarkEnd w:id="64"/>
     </w:p>
     <w:p>
       <w:r>
@@ -22387,11 +22493,11 @@
       <w:pPr>
         <w:pStyle w:val="Heading3"/>
       </w:pPr>
-      <w:bookmarkStart w:id="64" w:name="_Toc304913479"/>
+      <w:bookmarkStart w:id="65" w:name="_Toc306810489"/>
       <w:r>
         <w:t>Initial Setup</w:t>
       </w:r>
-      <w:bookmarkEnd w:id="64"/>
+      <w:bookmarkEnd w:id="65"/>
     </w:p>
     <w:p>
       <w:r>
@@ -22493,11 +22599,11 @@
       <w:pPr>
         <w:pStyle w:val="Heading3"/>
       </w:pPr>
-      <w:bookmarkStart w:id="65" w:name="_Toc304913480"/>
+      <w:bookmarkStart w:id="66" w:name="_Toc306810490"/>
       <w:r>
         <w:t>Additional Configuration</w:t>
       </w:r>
-      <w:bookmarkEnd w:id="65"/>
+      <w:bookmarkEnd w:id="66"/>
     </w:p>
     <w:p>
       <w:r>
@@ -22589,12 +22695,12 @@
       <w:pPr>
         <w:pStyle w:val="Heading1"/>
       </w:pPr>
-      <w:bookmarkStart w:id="66" w:name="_Toc304913481"/>
+      <w:bookmarkStart w:id="67" w:name="_Toc306810491"/>
       <w:r>
         <w:lastRenderedPageBreak/>
         <w:t>Network Virtualization Features</w:t>
       </w:r>
-      <w:bookmarkEnd w:id="66"/>
+      <w:bookmarkEnd w:id="67"/>
     </w:p>
     <w:p>
       <w:r>
@@ -22610,11 +22716,11 @@
       <w:pPr>
         <w:pStyle w:val="Heading2"/>
       </w:pPr>
-      <w:bookmarkStart w:id="67" w:name="_Toc304913482"/>
+      <w:bookmarkStart w:id="68" w:name="_Toc306810492"/>
       <w:r>
         <w:t>Guest Virtual Networks</w:t>
       </w:r>
-      <w:bookmarkEnd w:id="67"/>
+      <w:bookmarkEnd w:id="68"/>
     </w:p>
     <w:p>
       <w:r>
@@ -22628,11 +22734,11 @@
       <w:pPr>
         <w:pStyle w:val="Heading2"/>
       </w:pPr>
-      <w:bookmarkStart w:id="68" w:name="_Toc304913483"/>
+      <w:bookmarkStart w:id="69" w:name="_Toc306810493"/>
       <w:r>
         <w:t>IP Forwarding and Firewalling</w:t>
       </w:r>
-      <w:bookmarkEnd w:id="68"/>
+      <w:bookmarkEnd w:id="69"/>
     </w:p>
     <w:p>
       <w:r>
@@ -22758,13 +22864,13 @@
       <w:pPr>
         <w:pStyle w:val="Heading3"/>
       </w:pPr>
-      <w:bookmarkStart w:id="69" w:name="_Ref302387238"/>
-      <w:bookmarkStart w:id="70" w:name="_Toc304913484"/>
+      <w:bookmarkStart w:id="70" w:name="_Ref302387238"/>
+      <w:bookmarkStart w:id="71" w:name="_Toc306810494"/>
       <w:r>
         <w:t>Firewall Rules</w:t>
       </w:r>
-      <w:bookmarkEnd w:id="69"/>
       <w:bookmarkEnd w:id="70"/>
+      <w:bookmarkEnd w:id="71"/>
     </w:p>
     <w:p>
       <w:r>
@@ -22890,7 +22996,7 @@
       <w:r>
         <w:lastRenderedPageBreak/>
         <w:pict>
-          <v:shape id="_x0000_i1031" type="#_x0000_t75" style="width:7in;height:116.9pt">
+          <v:shape id="_x0000_i1031" type="#_x0000_t75" style="width:7in;height:116.7pt">
             <v:imagedata r:id="rId20" o:title="AddFirewallRule"/>
           </v:shape>
         </w:pict>
@@ -23002,13 +23108,13 @@
       <w:pPr>
         <w:pStyle w:val="Heading3"/>
       </w:pPr>
-      <w:bookmarkStart w:id="71" w:name="_Ref302387245"/>
-      <w:bookmarkStart w:id="72" w:name="_Toc304913485"/>
+      <w:bookmarkStart w:id="72" w:name="_Ref302387245"/>
+      <w:bookmarkStart w:id="73" w:name="_Toc306810495"/>
       <w:r>
         <w:t>Port Forwarding</w:t>
       </w:r>
-      <w:bookmarkEnd w:id="71"/>
       <w:bookmarkEnd w:id="72"/>
+      <w:bookmarkEnd w:id="73"/>
     </w:p>
     <w:p>
       <w:r>
@@ -23215,14 +23321,14 @@
       <w:pPr>
         <w:pStyle w:val="Heading2"/>
       </w:pPr>
-      <w:bookmarkStart w:id="73" w:name="_Toc304913486"/>
+      <w:bookmarkStart w:id="74" w:name="_Toc306810496"/>
       <w:r>
         <w:t xml:space="preserve">IP Load </w:t>
       </w:r>
       <w:r>
         <w:t>Balancing</w:t>
       </w:r>
-      <w:bookmarkEnd w:id="73"/>
+      <w:bookmarkEnd w:id="74"/>
     </w:p>
     <w:p>
       <w:r>
@@ -23262,11 +23368,11 @@
       <w:pPr>
         <w:pStyle w:val="Heading2"/>
       </w:pPr>
-      <w:bookmarkStart w:id="74" w:name="_Toc304913487"/>
+      <w:bookmarkStart w:id="75" w:name="_Toc306810497"/>
       <w:r>
         <w:t>DNS and DHCP</w:t>
       </w:r>
-      <w:bookmarkEnd w:id="74"/>
+      <w:bookmarkEnd w:id="75"/>
     </w:p>
     <w:p>
       <w:r>
@@ -23277,11 +23383,11 @@
       <w:pPr>
         <w:pStyle w:val="Heading2"/>
       </w:pPr>
-      <w:bookmarkStart w:id="75" w:name="_Toc304913488"/>
+      <w:bookmarkStart w:id="76" w:name="_Toc306810498"/>
       <w:r>
         <w:t>VPN</w:t>
       </w:r>
-      <w:bookmarkEnd w:id="75"/>
+      <w:bookmarkEnd w:id="76"/>
     </w:p>
     <w:p>
       <w:r>
@@ -23309,11 +23415,11 @@
       <w:pPr>
         <w:pStyle w:val="Heading3"/>
       </w:pPr>
-      <w:bookmarkStart w:id="76" w:name="_Toc304913489"/>
+      <w:bookmarkStart w:id="77" w:name="_Toc306810499"/>
       <w:r>
         <w:t>Mac OS X</w:t>
       </w:r>
-      <w:bookmarkEnd w:id="76"/>
+      <w:bookmarkEnd w:id="77"/>
       <w:r>
         <w:t xml:space="preserve"> </w:t>
       </w:r>
@@ -23330,11 +23436,11 @@
       <w:pPr>
         <w:pStyle w:val="Heading3"/>
       </w:pPr>
-      <w:bookmarkStart w:id="77" w:name="_Toc304913490"/>
+      <w:bookmarkStart w:id="78" w:name="_Toc306810500"/>
       <w:r>
         <w:t>Windows</w:t>
       </w:r>
-      <w:bookmarkEnd w:id="77"/>
+      <w:bookmarkEnd w:id="78"/>
     </w:p>
     <w:p>
       <w:r>
@@ -23348,12 +23454,12 @@
       <w:pPr>
         <w:pStyle w:val="Heading2"/>
       </w:pPr>
-      <w:bookmarkStart w:id="78" w:name="_Toc304913491"/>
+      <w:bookmarkStart w:id="79" w:name="_Toc306810501"/>
       <w:r>
         <w:lastRenderedPageBreak/>
         <w:t>Working with Additional Networks</w:t>
       </w:r>
-      <w:bookmarkEnd w:id="78"/>
+      <w:bookmarkEnd w:id="79"/>
     </w:p>
     <w:p>
       <w:r>
@@ -23404,9 +23510,9 @@
       <w:pPr>
         <w:pStyle w:val="Heading3"/>
       </w:pPr>
-      <w:bookmarkStart w:id="79" w:name="_Ref299541834"/>
-      <w:bookmarkStart w:id="80" w:name="_Ref299541837"/>
-      <w:bookmarkStart w:id="81" w:name="_Toc304913492"/>
+      <w:bookmarkStart w:id="80" w:name="_Ref299541834"/>
+      <w:bookmarkStart w:id="81" w:name="_Ref299541837"/>
+      <w:bookmarkStart w:id="82" w:name="_Toc306810502"/>
       <w:r>
         <w:t xml:space="preserve">Default and </w:t>
       </w:r>
@@ -23419,9 +23525,9 @@
       <w:r>
         <w:t xml:space="preserve"> Networks</w:t>
       </w:r>
-      <w:bookmarkEnd w:id="79"/>
       <w:bookmarkEnd w:id="80"/>
       <w:bookmarkEnd w:id="81"/>
+      <w:bookmarkEnd w:id="82"/>
     </w:p>
     <w:p>
       <w:r>
@@ -23479,15 +23585,15 @@
       <w:pPr>
         <w:pStyle w:val="Heading3"/>
       </w:pPr>
-      <w:bookmarkStart w:id="82" w:name="_Ref299541902"/>
-      <w:bookmarkStart w:id="83" w:name="_Ref299541905"/>
-      <w:bookmarkStart w:id="84" w:name="_Toc304913493"/>
+      <w:bookmarkStart w:id="83" w:name="_Ref299541902"/>
+      <w:bookmarkStart w:id="84" w:name="_Ref299541905"/>
+      <w:bookmarkStart w:id="85" w:name="_Toc306810503"/>
       <w:r>
         <w:t>Network Scope</w:t>
       </w:r>
-      <w:bookmarkEnd w:id="82"/>
       <w:bookmarkEnd w:id="83"/>
       <w:bookmarkEnd w:id="84"/>
+      <w:bookmarkEnd w:id="85"/>
     </w:p>
     <w:p>
       <w:r>
@@ -23503,15 +23609,15 @@
       <w:pPr>
         <w:pStyle w:val="Heading3"/>
       </w:pPr>
-      <w:bookmarkStart w:id="85" w:name="_Ref299978405"/>
-      <w:bookmarkStart w:id="86" w:name="_Ref299978407"/>
-      <w:bookmarkStart w:id="87" w:name="_Toc304913494"/>
+      <w:bookmarkStart w:id="86" w:name="_Ref299978405"/>
+      <w:bookmarkStart w:id="87" w:name="_Ref299978407"/>
+      <w:bookmarkStart w:id="88" w:name="_Toc306810504"/>
       <w:r>
         <w:t>Adding an Additional Network</w:t>
       </w:r>
-      <w:bookmarkEnd w:id="85"/>
       <w:bookmarkEnd w:id="86"/>
       <w:bookmarkEnd w:id="87"/>
+      <w:bookmarkEnd w:id="88"/>
     </w:p>
     <w:p>
       <w:pPr>
@@ -23570,7 +23676,7 @@
       <w:r>
         <w:lastRenderedPageBreak/>
         <w:pict>
-          <v:shape id="_x0000_i1032" type="#_x0000_t75" style="width:230.55pt;height:302.55pt">
+          <v:shape id="_x0000_i1032" type="#_x0000_t75" style="width:230.5pt;height:301.95pt">
             <v:imagedata r:id="rId21" o:title="AddNetwork"/>
           </v:shape>
         </w:pict>
@@ -23964,9 +24070,9 @@
       <w:pPr>
         <w:pStyle w:val="Heading1"/>
       </w:pPr>
-      <w:bookmarkStart w:id="88" w:name="_Toc266467240"/>
-      <w:bookmarkStart w:id="89" w:name="_Toc304913495"/>
-      <w:bookmarkEnd w:id="88"/>
+      <w:bookmarkStart w:id="89" w:name="_Toc266467240"/>
+      <w:bookmarkStart w:id="90" w:name="_Toc306810505"/>
+      <w:bookmarkEnd w:id="89"/>
       <w:r>
         <w:lastRenderedPageBreak/>
         <w:t xml:space="preserve">Storage </w:t>
@@ -23977,7 +24083,7 @@
       <w:r>
         <w:t xml:space="preserve"> and Types</w:t>
       </w:r>
-      <w:bookmarkEnd w:id="89"/>
+      <w:bookmarkEnd w:id="90"/>
     </w:p>
     <w:p>
       <w:r>
@@ -24055,13 +24161,13 @@
       <w:pPr>
         <w:pStyle w:val="Heading2"/>
       </w:pPr>
-      <w:bookmarkStart w:id="90" w:name="_Toc266467242"/>
-      <w:bookmarkStart w:id="91" w:name="_Toc304913496"/>
-      <w:bookmarkEnd w:id="90"/>
+      <w:bookmarkStart w:id="91" w:name="_Toc266467242"/>
+      <w:bookmarkStart w:id="92" w:name="_Toc306810506"/>
+      <w:bookmarkEnd w:id="91"/>
       <w:r>
         <w:t>Primary Storage</w:t>
       </w:r>
-      <w:bookmarkEnd w:id="91"/>
+      <w:bookmarkEnd w:id="92"/>
       <w:r>
         <w:t xml:space="preserve"> </w:t>
       </w:r>
@@ -24697,11 +24803,11 @@
       <w:pPr>
         <w:pStyle w:val="Heading3"/>
       </w:pPr>
-      <w:bookmarkStart w:id="92" w:name="_Toc304913497"/>
+      <w:bookmarkStart w:id="93" w:name="_Toc306810507"/>
       <w:r>
         <w:t>Tags</w:t>
       </w:r>
-      <w:bookmarkEnd w:id="92"/>
+      <w:bookmarkEnd w:id="93"/>
     </w:p>
     <w:p>
       <w:r>
@@ -24726,11 +24832,11 @@
       <w:pPr>
         <w:pStyle w:val="Heading3"/>
       </w:pPr>
-      <w:bookmarkStart w:id="93" w:name="_Toc304913498"/>
+      <w:bookmarkStart w:id="94" w:name="_Toc306810508"/>
       <w:r>
         <w:t>Maintenance Mode</w:t>
       </w:r>
-      <w:bookmarkEnd w:id="93"/>
+      <w:bookmarkEnd w:id="94"/>
     </w:p>
     <w:p>
       <w:r>
@@ -24741,11 +24847,11 @@
       <w:pPr>
         <w:pStyle w:val="Heading2"/>
       </w:pPr>
-      <w:bookmarkStart w:id="94" w:name="_Toc304913499"/>
+      <w:bookmarkStart w:id="95" w:name="_Toc306810509"/>
       <w:r>
         <w:t>Secondary Storage</w:t>
       </w:r>
-      <w:bookmarkEnd w:id="94"/>
+      <w:bookmarkEnd w:id="95"/>
     </w:p>
     <w:p>
       <w:r>
@@ -24850,11 +24956,11 @@
       <w:pPr>
         <w:pStyle w:val="Heading2"/>
       </w:pPr>
-      <w:bookmarkStart w:id="95" w:name="_Toc304913500"/>
+      <w:bookmarkStart w:id="96" w:name="_Toc306810510"/>
       <w:r>
         <w:t>Changing the Secondary Storage IP Address</w:t>
       </w:r>
-      <w:bookmarkEnd w:id="95"/>
+      <w:bookmarkEnd w:id="96"/>
     </w:p>
     <w:p>
       <w:r>
@@ -25085,11 +25191,11 @@
       <w:pPr>
         <w:pStyle w:val="Heading2"/>
       </w:pPr>
-      <w:bookmarkStart w:id="96" w:name="_Toc304913501"/>
+      <w:bookmarkStart w:id="97" w:name="_Toc306810511"/>
       <w:r>
         <w:t>Changing Secondary Storage Servers</w:t>
       </w:r>
-      <w:bookmarkEnd w:id="96"/>
+      <w:bookmarkEnd w:id="97"/>
     </w:p>
     <w:p>
       <w:r>
@@ -25160,7 +25266,7 @@
       <w:pPr>
         <w:pStyle w:val="Heading2"/>
       </w:pPr>
-      <w:bookmarkStart w:id="97" w:name="_Toc304913502"/>
+      <w:bookmarkStart w:id="98" w:name="_Toc306810512"/>
       <w:r>
         <w:lastRenderedPageBreak/>
         <w:t>Working</w:t>
@@ -25171,7 +25277,7 @@
       <w:r>
         <w:t>Volumes</w:t>
       </w:r>
-      <w:bookmarkEnd w:id="97"/>
+      <w:bookmarkEnd w:id="98"/>
     </w:p>
     <w:p>
       <w:r>
@@ -25216,11 +25322,11 @@
       <w:pPr>
         <w:pStyle w:val="Heading3"/>
       </w:pPr>
-      <w:bookmarkStart w:id="98" w:name="_Toc304913503"/>
+      <w:bookmarkStart w:id="99" w:name="_Toc306810513"/>
       <w:r>
         <w:t>Moving Volumes</w:t>
       </w:r>
-      <w:bookmarkEnd w:id="98"/>
+      <w:bookmarkEnd w:id="99"/>
     </w:p>
     <w:p>
       <w:r>
@@ -25249,7 +25355,7 @@
       <w:pPr>
         <w:pStyle w:val="Heading3"/>
       </w:pPr>
-      <w:bookmarkStart w:id="99" w:name="_Toc304913504"/>
+      <w:bookmarkStart w:id="100" w:name="_Toc306810514"/>
       <w:r>
         <w:t xml:space="preserve">Resizing </w:t>
       </w:r>
@@ -25259,7 +25365,7 @@
       <w:r>
         <w:t>s</w:t>
       </w:r>
-      <w:bookmarkEnd w:id="99"/>
+      <w:bookmarkEnd w:id="100"/>
     </w:p>
     <w:p>
       <w:r>
@@ -25448,7 +25554,7 @@
       <w:pPr>
         <w:pStyle w:val="Heading3"/>
       </w:pPr>
-      <w:bookmarkStart w:id="100" w:name="_Toc304913505"/>
+      <w:bookmarkStart w:id="101" w:name="_Toc306810515"/>
       <w:r>
         <w:t xml:space="preserve">Volume </w:t>
       </w:r>
@@ -25458,7 +25564,7 @@
       <w:r>
         <w:t xml:space="preserve"> and Garbage Collection</w:t>
       </w:r>
-      <w:bookmarkEnd w:id="100"/>
+      <w:bookmarkEnd w:id="101"/>
     </w:p>
     <w:p>
       <w:r>
@@ -25512,20 +25618,20 @@
       <w:pPr>
         <w:pStyle w:val="Heading2"/>
       </w:pPr>
-      <w:bookmarkStart w:id="101" w:name="_Toc266467246"/>
-      <w:bookmarkStart w:id="102" w:name="_Ref296938769"/>
-      <w:bookmarkStart w:id="103" w:name="_Ref296938772"/>
-      <w:bookmarkStart w:id="104" w:name="_Toc304913506"/>
-      <w:bookmarkEnd w:id="101"/>
+      <w:bookmarkStart w:id="102" w:name="_Toc266467246"/>
+      <w:bookmarkStart w:id="103" w:name="_Ref296938769"/>
+      <w:bookmarkStart w:id="104" w:name="_Ref296938772"/>
+      <w:bookmarkStart w:id="105" w:name="_Toc306810516"/>
+      <w:bookmarkEnd w:id="102"/>
       <w:r>
         <w:t xml:space="preserve">Working with </w:t>
       </w:r>
       <w:r>
         <w:t>ISO Images</w:t>
       </w:r>
-      <w:bookmarkEnd w:id="102"/>
       <w:bookmarkEnd w:id="103"/>
       <w:bookmarkEnd w:id="104"/>
+      <w:bookmarkEnd w:id="105"/>
     </w:p>
     <w:p>
       <w:r>
@@ -25605,15 +25711,15 @@
       <w:pPr>
         <w:pStyle w:val="Heading3"/>
       </w:pPr>
-      <w:bookmarkStart w:id="105" w:name="_Ref296960491"/>
-      <w:bookmarkStart w:id="106" w:name="_Ref296960494"/>
-      <w:bookmarkStart w:id="107" w:name="_Toc304913507"/>
+      <w:bookmarkStart w:id="106" w:name="_Ref296960491"/>
+      <w:bookmarkStart w:id="107" w:name="_Ref296960494"/>
+      <w:bookmarkStart w:id="108" w:name="_Toc306810517"/>
       <w:r>
         <w:t>Adding an ISO</w:t>
       </w:r>
-      <w:bookmarkEnd w:id="105"/>
       <w:bookmarkEnd w:id="106"/>
       <w:bookmarkEnd w:id="107"/>
+      <w:bookmarkEnd w:id="108"/>
     </w:p>
     <w:p>
       <w:pPr>
@@ -25682,7 +25788,7 @@
       </w:pPr>
       <w:r>
         <w:pict>
-          <v:shape id="_x0000_i1033" type="#_x0000_t75" style="width:273.45pt;height:171.1pt">
+          <v:shape id="_x0000_i1033" type="#_x0000_t75" style="width:272.9pt;height:171.3pt">
             <v:imagedata r:id="rId26" o:title="addiso"/>
           </v:shape>
         </w:pict>
@@ -25939,17 +26045,16 @@
         </w:numPr>
       </w:pPr>
       <w:r>
-        <w:t>If you want to boot from this ISO in PV mode, choose Other PV</w:t>
-      </w:r>
-      <w:r>
-        <w:rPr>
-          <w:sz w:val="22"/>
-          <w:szCs w:val="22"/>
-        </w:rPr>
-        <w:t xml:space="preserve"> (32-bit) or Other PV (64-bit). Available only for XenServer</w:t>
-      </w:r>
-      <w:r>
-        <w:t>. This choice is not valid for Ubuntu. To create an Ubuntu PV template, see Creating an Ubuntu 10.04 LTS Template for XenServer on page 50.</w:t>
+        <w:t xml:space="preserve">(XenServer only) </w:t>
+      </w:r>
+      <w:r>
+        <w:t xml:space="preserve">If you want to boot from this ISO in PV mode, choose </w:t>
+      </w:r>
+      <w:r>
+        <w:t>Other PV (32-bit) or Other PV (64-bit). This choi</w:t>
+      </w:r>
+      <w:r>
+        <w:t>ce is not valid for Ubuntu. To create an Ubuntu PV template, see Creating an Ubuntu 10.04 LTS Template for XenServer on page 50.</w:t>
       </w:r>
     </w:p>
     <w:p>
@@ -26206,7 +26311,7 @@
       <w:pPr>
         <w:pStyle w:val="Heading2"/>
       </w:pPr>
-      <w:bookmarkStart w:id="108" w:name="_Toc304913508"/>
+      <w:bookmarkStart w:id="109" w:name="_Toc306810518"/>
       <w:r>
         <w:t xml:space="preserve">Working with </w:t>
       </w:r>
@@ -26216,7 +26321,7 @@
       <w:r>
         <w:t>VMs</w:t>
       </w:r>
-      <w:bookmarkEnd w:id="108"/>
+      <w:bookmarkEnd w:id="109"/>
     </w:p>
     <w:p>
       <w:r>
@@ -26230,13 +26335,12 @@
       <w:pPr>
         <w:pStyle w:val="Heading2"/>
       </w:pPr>
-      <w:bookmarkStart w:id="109" w:name="_Ref296447168"/>
-      <w:bookmarkStart w:id="110" w:name="_Ref296447171"/>
-      <w:bookmarkStart w:id="111" w:name="_Ref296940055"/>
-      <w:bookmarkStart w:id="112" w:name="_Ref296940058"/>
-      <w:bookmarkStart w:id="113" w:name="_Toc304913509"/>
-      <w:r>
-        <w:lastRenderedPageBreak/>
+      <w:bookmarkStart w:id="110" w:name="_Ref296447168"/>
+      <w:bookmarkStart w:id="111" w:name="_Ref296447171"/>
+      <w:bookmarkStart w:id="112" w:name="_Ref296940055"/>
+      <w:bookmarkStart w:id="113" w:name="_Ref296940058"/>
+      <w:bookmarkStart w:id="114" w:name="_Toc306810519"/>
+      <w:r>
         <w:t>Working with</w:t>
       </w:r>
       <w:r>
@@ -26245,11 +26349,11 @@
       <w:r>
         <w:t>Templates</w:t>
       </w:r>
-      <w:bookmarkEnd w:id="109"/>
       <w:bookmarkEnd w:id="110"/>
       <w:bookmarkEnd w:id="111"/>
       <w:bookmarkEnd w:id="112"/>
       <w:bookmarkEnd w:id="113"/>
+      <w:bookmarkEnd w:id="114"/>
     </w:p>
     <w:p>
       <w:r>
@@ -26276,6 +26380,7 @@
     </w:p>
     <w:p>
       <w:r>
+        <w:lastRenderedPageBreak/>
         <w:t>Specifically, a</w:t>
       </w:r>
       <w:r>
@@ -26294,11 +26399,11 @@
       <w:pPr>
         <w:pStyle w:val="Heading3"/>
       </w:pPr>
-      <w:bookmarkStart w:id="114" w:name="_Toc304913510"/>
+      <w:bookmarkStart w:id="115" w:name="_Toc306810520"/>
       <w:r>
         <w:t>Best Practices for Templates</w:t>
       </w:r>
-      <w:bookmarkEnd w:id="114"/>
+      <w:bookmarkEnd w:id="115"/>
     </w:p>
     <w:p>
       <w:r>
@@ -26339,14 +26444,14 @@
       <w:pPr>
         <w:pStyle w:val="Heading3"/>
       </w:pPr>
-      <w:bookmarkStart w:id="115" w:name="_Toc304913511"/>
+      <w:bookmarkStart w:id="116" w:name="_Toc306810521"/>
       <w:r>
         <w:t xml:space="preserve">The Default </w:t>
       </w:r>
       <w:r>
         <w:t>Template</w:t>
       </w:r>
-      <w:bookmarkEnd w:id="115"/>
+      <w:bookmarkEnd w:id="116"/>
     </w:p>
     <w:p>
       <w:r>
@@ -26416,7 +26521,6 @@
         <w:keepNext/>
       </w:pPr>
       <w:r>
-        <w:lastRenderedPageBreak/>
         <w:t>#</w:t>
       </w:r>
       <w:r>
@@ -26636,93 +26740,94 @@
       <w:pPr>
         <w:pStyle w:val="Heading3"/>
       </w:pPr>
-      <w:bookmarkStart w:id="116" w:name="_Toc266467251"/>
-      <w:bookmarkStart w:id="117" w:name="_Ref296941948"/>
-      <w:bookmarkStart w:id="118" w:name="_Ref296941954"/>
-      <w:bookmarkStart w:id="119" w:name="_Ref291577881"/>
-      <w:bookmarkStart w:id="120" w:name="_Ref291577896"/>
-      <w:bookmarkStart w:id="121" w:name="_Toc304913512"/>
-      <w:bookmarkEnd w:id="116"/>
-      <w:r>
+      <w:bookmarkStart w:id="117" w:name="_Toc266467251"/>
+      <w:bookmarkStart w:id="118" w:name="_Ref296941948"/>
+      <w:bookmarkStart w:id="119" w:name="_Ref296941954"/>
+      <w:bookmarkStart w:id="120" w:name="_Ref291577881"/>
+      <w:bookmarkStart w:id="121" w:name="_Ref291577896"/>
+      <w:bookmarkStart w:id="122" w:name="_Toc306810522"/>
+      <w:bookmarkEnd w:id="117"/>
+      <w:r>
+        <w:lastRenderedPageBreak/>
         <w:t xml:space="preserve">Private and </w:t>
       </w:r>
       <w:r>
         <w:t>Public Templates</w:t>
       </w:r>
-      <w:bookmarkEnd w:id="117"/>
       <w:bookmarkEnd w:id="118"/>
+      <w:bookmarkEnd w:id="119"/>
+      <w:bookmarkEnd w:id="122"/>
+    </w:p>
+    <w:p>
+      <w:bookmarkStart w:id="123" w:name="_Toc251680327"/>
+      <w:r>
+        <w:t>When a user creates a template, it can b</w:t>
+      </w:r>
+      <w:r>
+        <w:t>e designated private or public.</w:t>
+      </w:r>
+    </w:p>
+    <w:p>
+      <w:r>
+        <w:t xml:space="preserve">Private templates are only available to the user who created them. By default, an uploaded template is private. </w:t>
+      </w:r>
+    </w:p>
+    <w:p>
+      <w:r>
+        <w:t xml:space="preserve">When a user </w:t>
+      </w:r>
+      <w:r>
+        <w:t>marks a templ</w:t>
+      </w:r>
+      <w:r>
+        <w:t>ate as “public,” the template becomes</w:t>
+      </w:r>
+      <w:r>
+        <w:t xml:space="preserve"> available to all users in all accounts in the </w:t>
+      </w:r>
+      <w:r>
+        <w:t>user's</w:t>
+      </w:r>
+      <w:r>
+        <w:t xml:space="preserve"> domain, as well as </w:t>
+      </w:r>
+      <w:r>
+        <w:t xml:space="preserve">users </w:t>
+      </w:r>
+      <w:r>
+        <w:t xml:space="preserve">in any other domains that </w:t>
+      </w:r>
+      <w:r>
+        <w:t>have access to</w:t>
+      </w:r>
+      <w:r>
+        <w:t xml:space="preserve"> the </w:t>
+      </w:r>
+      <w:r>
+        <w:t>Zone where the template is stored</w:t>
+      </w:r>
+      <w:r>
+        <w:t>.</w:t>
+      </w:r>
+      <w:r>
+        <w:t xml:space="preserve"> This depends on whether the Zone, in turn, was defined as private or public. A private Zone is assigned to a single domain, and a public Zone is accessible to any domain. If a public template is created in a private Zone, it is available only to users in the domain assigned to that Zone. If a public template is created in a public Zone, it is available to all users in all domains.</w:t>
+      </w:r>
+    </w:p>
+    <w:p>
+      <w:pPr>
+        <w:pStyle w:val="Heading3"/>
+      </w:pPr>
+      <w:bookmarkStart w:id="124" w:name="_Toc306810523"/>
+      <w:bookmarkEnd w:id="123"/>
+      <w:r>
+        <w:t>Creating Templates</w:t>
+      </w:r>
+      <w:bookmarkEnd w:id="120"/>
       <w:bookmarkEnd w:id="121"/>
-    </w:p>
-    <w:p>
-      <w:bookmarkStart w:id="122" w:name="_Toc251680327"/>
-      <w:r>
-        <w:t>When a user creates a template, it can b</w:t>
-      </w:r>
-      <w:r>
-        <w:t>e designated private or public.</w:t>
-      </w:r>
-    </w:p>
-    <w:p>
-      <w:r>
-        <w:t xml:space="preserve">Private templates are only available to the user who created them. By default, an uploaded template is private. </w:t>
-      </w:r>
-    </w:p>
-    <w:p>
-      <w:r>
-        <w:t xml:space="preserve">When a user </w:t>
-      </w:r>
-      <w:r>
-        <w:t>marks a templ</w:t>
-      </w:r>
-      <w:r>
-        <w:t>ate as “public,” the template becomes</w:t>
-      </w:r>
-      <w:r>
-        <w:t xml:space="preserve"> available to all users in all accounts in the </w:t>
-      </w:r>
-      <w:r>
-        <w:t>user's</w:t>
-      </w:r>
-      <w:r>
-        <w:t xml:space="preserve"> domain, as well as </w:t>
-      </w:r>
-      <w:r>
-        <w:t xml:space="preserve">users </w:t>
-      </w:r>
-      <w:r>
-        <w:t xml:space="preserve">in any other domains that </w:t>
-      </w:r>
-      <w:r>
-        <w:t>have access to</w:t>
-      </w:r>
-      <w:r>
-        <w:t xml:space="preserve"> the </w:t>
-      </w:r>
-      <w:r>
-        <w:t>Zone where the template is stored</w:t>
-      </w:r>
-      <w:r>
-        <w:t>.</w:t>
-      </w:r>
-      <w:r>
-        <w:t xml:space="preserve"> This depends on whether the Zone, in turn, was defined as private or public. A private Zone is assigned to a single domain, and a public Zone is accessible to any domain. If a public template is created in a private Zone, it is available only to users in the domain assigned to that Zone. If a public template is created in a public Zone, it is available to all users in all domains.</w:t>
-      </w:r>
-    </w:p>
-    <w:p>
-      <w:pPr>
-        <w:pStyle w:val="Heading3"/>
-      </w:pPr>
-      <w:bookmarkStart w:id="123" w:name="_Toc304913513"/>
-      <w:bookmarkEnd w:id="122"/>
-      <w:r>
-        <w:t>Creating Templates</w:t>
-      </w:r>
-      <w:bookmarkEnd w:id="119"/>
-      <w:bookmarkEnd w:id="120"/>
       <w:r>
         <w:t>: Overview</w:t>
       </w:r>
-      <w:bookmarkEnd w:id="123"/>
+      <w:bookmarkEnd w:id="124"/>
     </w:p>
     <w:p>
       <w:r>
@@ -26798,18 +26903,17 @@
       <w:pPr>
         <w:pStyle w:val="Heading3"/>
       </w:pPr>
-      <w:bookmarkStart w:id="124" w:name="_Toc266467253"/>
-      <w:bookmarkStart w:id="125" w:name="_Toc266467258"/>
-      <w:bookmarkStart w:id="126" w:name="_Toc266467259"/>
-      <w:bookmarkStart w:id="127" w:name="_Toc304913514"/>
-      <w:bookmarkEnd w:id="124"/>
+      <w:bookmarkStart w:id="125" w:name="_Toc266467253"/>
+      <w:bookmarkStart w:id="126" w:name="_Toc266467258"/>
+      <w:bookmarkStart w:id="127" w:name="_Toc266467259"/>
+      <w:bookmarkStart w:id="128" w:name="_Toc306810524"/>
       <w:bookmarkEnd w:id="125"/>
       <w:bookmarkEnd w:id="126"/>
-      <w:r>
-        <w:lastRenderedPageBreak/>
+      <w:bookmarkEnd w:id="127"/>
+      <w:r>
         <w:t>Creating a Template from an Existing Virtual Machine</w:t>
       </w:r>
-      <w:bookmarkEnd w:id="127"/>
+      <w:bookmarkEnd w:id="128"/>
     </w:p>
     <w:p>
       <w:r>
@@ -26928,8 +27032,9 @@
         <w:pStyle w:val="ListParagraph"/>
       </w:pPr>
       <w:r>
+        <w:lastRenderedPageBreak/>
         <w:pict>
-          <v:shape id="_x0000_i1034" type="#_x0000_t75" style="width:374.55pt;height:200.15pt">
+          <v:shape id="_x0000_i1034" type="#_x0000_t75" style="width:374.5pt;height:200.3pt">
             <v:imagedata r:id="rId27" o:title="AddTemplate"/>
           </v:shape>
         </w:pict>
@@ -27175,74 +27280,77 @@
         <w:pStyle w:val="NumberedList"/>
       </w:pPr>
       <w:r>
+        <w:t>Click Add.</w:t>
+      </w:r>
+    </w:p>
+    <w:p>
+      <w:r>
+        <w:t>The new template</w:t>
+      </w:r>
+      <w:r>
+        <w:t xml:space="preserve"> will be visible </w:t>
+      </w:r>
+      <w:r>
+        <w:t>in</w:t>
+      </w:r>
+      <w:r>
+        <w:t xml:space="preserve"> the Templates </w:t>
+      </w:r>
+      <w:r>
+        <w:t>section</w:t>
+      </w:r>
+      <w:r>
+        <w:t xml:space="preserve"> </w:t>
+      </w:r>
+      <w:r>
+        <w:t>w</w:t>
+      </w:r>
+      <w:r>
+        <w:t>hen the template creation</w:t>
+      </w:r>
+      <w:r>
+        <w:t xml:space="preserve"> process has been completed. The template is then available when creating a new VM</w:t>
+      </w:r>
+      <w:r>
+        <w:t>.</w:t>
+      </w:r>
+      <w:r>
+        <w:t xml:space="preserve"> </w:t>
+      </w:r>
+    </w:p>
+    <w:p>
+      <w:pPr>
+        <w:pStyle w:val="Heading3"/>
+      </w:pPr>
+      <w:bookmarkStart w:id="129" w:name="_Toc306810525"/>
+      <w:r>
+        <w:t>Uploading Templates</w:t>
+      </w:r>
+      <w:bookmarkEnd w:id="129"/>
+    </w:p>
+    <w:p>
+      <w:r>
+        <w:t>Templates are uploaded based on a URL.</w:t>
+      </w:r>
+      <w:r>
+        <w:t xml:space="preserve"> </w:t>
+      </w:r>
+      <w:r>
+        <w:t>HTTP is the supported access protocol.</w:t>
+      </w:r>
+      <w:r>
+        <w:t xml:space="preserve"> </w:t>
+      </w:r>
+      <w:r>
+        <w:t>Templates are frequently large files. You can optionally gzip them to decrease upload times.</w:t>
+      </w:r>
+    </w:p>
+    <w:p>
+      <w:pPr>
+        <w:keepNext/>
+      </w:pPr>
+      <w:r>
         <w:lastRenderedPageBreak/>
-        <w:t>Click Add.</w:t>
-      </w:r>
-    </w:p>
-    <w:p>
-      <w:r>
-        <w:t>The new template</w:t>
-      </w:r>
-      <w:r>
-        <w:t xml:space="preserve"> will be visible </w:t>
-      </w:r>
-      <w:r>
-        <w:t>in</w:t>
-      </w:r>
-      <w:r>
-        <w:t xml:space="preserve"> the Templates </w:t>
-      </w:r>
-      <w:r>
-        <w:t>section</w:t>
-      </w:r>
-      <w:r>
-        <w:t xml:space="preserve"> </w:t>
-      </w:r>
-      <w:r>
-        <w:t>w</w:t>
-      </w:r>
-      <w:r>
-        <w:t>hen the template creation</w:t>
-      </w:r>
-      <w:r>
-        <w:t xml:space="preserve"> process has been completed. The template is then available when creating a new VM</w:t>
-      </w:r>
-      <w:r>
-        <w:t>.</w:t>
-      </w:r>
-      <w:r>
-        <w:t xml:space="preserve"> </w:t>
-      </w:r>
-    </w:p>
-    <w:p>
-      <w:pPr>
-        <w:pStyle w:val="Heading3"/>
-      </w:pPr>
-      <w:bookmarkStart w:id="128" w:name="_Toc304913515"/>
-      <w:r>
-        <w:t>Uploading Templates</w:t>
-      </w:r>
-      <w:bookmarkEnd w:id="128"/>
-    </w:p>
-    <w:p>
-      <w:r>
-        <w:t>Templates are uploaded based on a URL.</w:t>
-      </w:r>
-      <w:r>
-        <w:t xml:space="preserve"> </w:t>
-      </w:r>
-      <w:r>
-        <w:t>HTTP is the supported access protocol.</w:t>
-      </w:r>
-      <w:r>
-        <w:t xml:space="preserve"> </w:t>
-      </w:r>
-      <w:r>
-        <w:t>Templates are frequently large files. You can optionally gzip them to decrease upload times.</w:t>
-      </w:r>
-    </w:p>
-    <w:p>
-      <w:r>
         <w:t>To upload a template:</w:t>
       </w:r>
     </w:p>
@@ -27280,7 +27388,7 @@
       </w:pPr>
       <w:r>
         <w:pict>
-          <v:shape id="_x0000_i1035" type="#_x0000_t75" style="width:342.15pt;height:249.7pt">
+          <v:shape id="_x0000_i1035" type="#_x0000_t75" style="width:342pt;height:250.25pt">
             <v:imagedata r:id="rId28" o:title="AddTemplate"/>
           </v:shape>
         </w:pict>
@@ -27385,7 +27493,6 @@
         <w:rPr>
           <w:rStyle w:val="Strong"/>
         </w:rPr>
-        <w:lastRenderedPageBreak/>
         <w:t>OS Type</w:t>
       </w:r>
       <w:r>
@@ -27437,6 +27544,7 @@
         <w:rPr>
           <w:rStyle w:val="Strong"/>
         </w:rPr>
+        <w:lastRenderedPageBreak/>
         <w:t xml:space="preserve">Note: Generally you should not choose an older version of the OS </w:t>
       </w:r>
       <w:r>
@@ -27627,14 +27735,14 @@
       <w:pPr>
         <w:pStyle w:val="Heading3"/>
       </w:pPr>
-      <w:bookmarkStart w:id="129" w:name="_Toc304913516"/>
+      <w:bookmarkStart w:id="130" w:name="_Toc306810526"/>
       <w:r>
         <w:t>Exporting</w:t>
       </w:r>
       <w:r>
         <w:t xml:space="preserve"> Templates</w:t>
       </w:r>
-      <w:bookmarkEnd w:id="129"/>
+      <w:bookmarkEnd w:id="130"/>
     </w:p>
     <w:p>
       <w:r>
@@ -27663,15 +27771,15 @@
       <w:pPr>
         <w:pStyle w:val="Heading3"/>
       </w:pPr>
-      <w:bookmarkStart w:id="130" w:name="_Ref296694112"/>
-      <w:bookmarkStart w:id="131" w:name="_Ref296694114"/>
-      <w:bookmarkStart w:id="132" w:name="_Toc304913517"/>
+      <w:bookmarkStart w:id="131" w:name="_Ref296694112"/>
+      <w:bookmarkStart w:id="132" w:name="_Ref296694114"/>
+      <w:bookmarkStart w:id="133" w:name="_Toc306810527"/>
       <w:r>
         <w:t>Creating a Windows Template</w:t>
       </w:r>
-      <w:bookmarkEnd w:id="130"/>
       <w:bookmarkEnd w:id="131"/>
       <w:bookmarkEnd w:id="132"/>
+      <w:bookmarkEnd w:id="133"/>
     </w:p>
     <w:p>
       <w:r>
@@ -27943,32 +28051,32 @@
         <w:pStyle w:val="Heading4"/>
         <w:keepNext/>
       </w:pPr>
-      <w:bookmarkStart w:id="133" w:name="_Toc244428603"/>
-      <w:bookmarkStart w:id="134" w:name="_Ref296960583"/>
+      <w:bookmarkStart w:id="134" w:name="_Toc244428603"/>
+      <w:bookmarkStart w:id="135" w:name="_Ref296960583"/>
+      <w:r>
+        <w:t>Sysprep for Windows Server 2008 R2</w:t>
+      </w:r>
+      <w:bookmarkEnd w:id="134"/>
+      <w:bookmarkEnd w:id="135"/>
+    </w:p>
+    <w:p>
+      <w:r>
+        <w:t>For Windows 2008 R2, you run Windows System Image Manager to create a custom sysprep response XML file. Windows System Image Manager is installed as part of the Windows Automated Installation Kit (AIK). Windows AIK can be downloaded from the Microsoft Download Center at the following location:</w:t>
+      </w:r>
+    </w:p>
+    <w:p>
+      <w:hyperlink r:id="rId30" w:history="1">
+        <w:r>
+          <w:rPr>
+            <w:rStyle w:val="Hyperlink"/>
+          </w:rPr>
+          <w:t>http://www.microsoft.com/downloads/details.aspx?FamilyID=94bb6e34-d890-4932-81a5-5b50c657de08&amp;DisplayLang=en</w:t>
+        </w:r>
+      </w:hyperlink>
+    </w:p>
+    <w:p>
       <w:r>
         <w:lastRenderedPageBreak/>
-        <w:t>Sysprep for Windows Server 2008 R2</w:t>
-      </w:r>
-      <w:bookmarkEnd w:id="133"/>
-      <w:bookmarkEnd w:id="134"/>
-    </w:p>
-    <w:p>
-      <w:r>
-        <w:t>For Windows 2008 R2, you run Windows System Image Manager to create a custom sysprep response XML file. Windows System Image Manager is installed as part of the Windows Automated Installation Kit (AIK). Windows AIK can be downloaded from the Microsoft Download Center at the following location:</w:t>
-      </w:r>
-    </w:p>
-    <w:p>
-      <w:hyperlink r:id="rId30" w:history="1">
-        <w:r>
-          <w:rPr>
-            <w:rStyle w:val="Hyperlink"/>
-          </w:rPr>
-          <w:t>http://www.microsoft.com/downloads/details.aspx?FamilyID=94bb6e34-d890-4932-81a5-5b50c657de08&amp;DisplayLang=en</w:t>
-        </w:r>
-      </w:hyperlink>
-    </w:p>
-    <w:p>
-      <w:r>
         <w:t>Use the following steps to run sysprep for Windows 2008 R2.</w:t>
       </w:r>
       <w:r>
@@ -28166,7 +28274,7 @@
           <w:lang w:bidi="ar-SA"/>
         </w:rPr>
         <w:pict>
-          <v:shape id="Picture 11" o:spid="_x0000_i1036" type="#_x0000_t75" alt="sim1" style="width:448.5pt;height:5in;visibility:visible">
+          <v:shape id="Picture 11" o:spid="_x0000_i1036" type="#_x0000_t75" alt="sim1" style="width:448.85pt;height:5in;visibility:visible">
             <v:imagedata r:id="rId31" o:title="sim1"/>
           </v:shape>
         </w:pict>
@@ -28200,7 +28308,7 @@
         </w:rPr>
         <w:lastRenderedPageBreak/>
         <w:pict>
-          <v:shape id="Picture 14" o:spid="_x0000_i1037" type="#_x0000_t75" alt="sim2" style="width:447.2pt;height:358pt;visibility:visible">
+          <v:shape id="Picture 14" o:spid="_x0000_i1037" type="#_x0000_t75" alt="sim2" style="width:447.7pt;height:357.7pt;visibility:visible">
             <v:imagedata r:id="rId32" o:title="sim2"/>
           </v:shape>
         </w:pict>
@@ -28268,7 +28376,7 @@
         </w:rPr>
         <w:lastRenderedPageBreak/>
         <w:pict>
-          <v:shape id="Picture 17" o:spid="_x0000_i1038" type="#_x0000_t75" alt="sim3" style="width:444.55pt;height:354.7pt;visibility:visible">
+          <v:shape id="Picture 17" o:spid="_x0000_i1038" type="#_x0000_t75" alt="sim3" style="width:444.75pt;height:354.75pt;visibility:visible">
             <v:imagedata r:id="rId34" o:title="sim3"/>
           </v:shape>
         </w:pict>
@@ -28349,15 +28457,15 @@
       <w:pPr>
         <w:pStyle w:val="Heading4"/>
       </w:pPr>
-      <w:bookmarkStart w:id="135" w:name="_Toc244428604"/>
-      <w:bookmarkStart w:id="136" w:name="_Ref296960598"/>
-      <w:bookmarkStart w:id="137" w:name="_Ref296960649"/>
+      <w:bookmarkStart w:id="136" w:name="_Toc244428604"/>
+      <w:bookmarkStart w:id="137" w:name="_Ref296960598"/>
+      <w:bookmarkStart w:id="138" w:name="_Ref296960649"/>
       <w:r>
         <w:t>Sysprep for Windows Server 2003 R2</w:t>
       </w:r>
-      <w:bookmarkEnd w:id="135"/>
       <w:bookmarkEnd w:id="136"/>
       <w:bookmarkEnd w:id="137"/>
+      <w:bookmarkEnd w:id="138"/>
     </w:p>
     <w:p>
       <w:r>
@@ -28640,11 +28748,11 @@
       <w:pPr>
         <w:pStyle w:val="Heading4"/>
       </w:pPr>
-      <w:bookmarkStart w:id="138" w:name="_Ref296960439"/>
+      <w:bookmarkStart w:id="139" w:name="_Ref296960439"/>
       <w:r>
         <w:t>Creating the Windows Template</w:t>
       </w:r>
-      <w:bookmarkEnd w:id="138"/>
+      <w:bookmarkEnd w:id="139"/>
       <w:r>
         <w:t xml:space="preserve"> </w:t>
       </w:r>
@@ -28712,11 +28820,11 @@
       <w:pPr>
         <w:pStyle w:val="Heading3"/>
       </w:pPr>
-      <w:bookmarkStart w:id="139" w:name="_Toc304913518"/>
+      <w:bookmarkStart w:id="140" w:name="_Toc306810528"/>
       <w:r>
         <w:t>Importing AMIs</w:t>
       </w:r>
-      <w:bookmarkEnd w:id="139"/>
+      <w:bookmarkEnd w:id="140"/>
     </w:p>
     <w:p>
       <w:pPr>
@@ -30301,13 +30409,13 @@
       <w:pPr>
         <w:pStyle w:val="Heading3"/>
       </w:pPr>
-      <w:bookmarkStart w:id="140" w:name="_Toc266467256"/>
-      <w:bookmarkStart w:id="141" w:name="_Toc304913519"/>
-      <w:bookmarkEnd w:id="140"/>
+      <w:bookmarkStart w:id="141" w:name="_Toc266467256"/>
+      <w:bookmarkStart w:id="142" w:name="_Toc306810529"/>
+      <w:bookmarkEnd w:id="141"/>
       <w:r>
         <w:t>Creating a Bare Metal Template</w:t>
       </w:r>
-      <w:bookmarkEnd w:id="141"/>
+      <w:bookmarkEnd w:id="142"/>
     </w:p>
     <w:p>
       <w:r>
@@ -30515,15 +30623,15 @@
       <w:pPr>
         <w:pStyle w:val="Heading3"/>
       </w:pPr>
-      <w:bookmarkStart w:id="142" w:name="_Ref296952052"/>
-      <w:bookmarkStart w:id="143" w:name="_Ref296952055"/>
-      <w:bookmarkStart w:id="144" w:name="_Toc304913520"/>
+      <w:bookmarkStart w:id="143" w:name="_Ref296952052"/>
+      <w:bookmarkStart w:id="144" w:name="_Ref296952055"/>
+      <w:bookmarkStart w:id="145" w:name="_Toc306810530"/>
       <w:r>
         <w:t>Creating an Ubuntu 10.04 LTS Template for XenServer</w:t>
       </w:r>
-      <w:bookmarkEnd w:id="142"/>
       <w:bookmarkEnd w:id="143"/>
       <w:bookmarkEnd w:id="144"/>
+      <w:bookmarkEnd w:id="145"/>
     </w:p>
     <w:p>
       <w:pPr>
@@ -30544,7 +30652,7 @@
           <w:numId w:val="21"/>
         </w:numPr>
       </w:pPr>
-      <w:bookmarkStart w:id="145" w:name="_Ref291579387"/>
+      <w:bookmarkStart w:id="146" w:name="_Ref291579387"/>
       <w:r>
         <w:t>In XenServer, c</w:t>
       </w:r>
@@ -30586,7 +30694,7 @@
       <w:r>
         <w:t>.)</w:t>
       </w:r>
-      <w:bookmarkEnd w:id="145"/>
+      <w:bookmarkEnd w:id="146"/>
     </w:p>
     <w:p>
       <w:pPr>
@@ -30851,8 +30959,8 @@
           <w:numId w:val="27"/>
         </w:numPr>
       </w:pPr>
-      <w:bookmarkStart w:id="146" w:name="Troubleshooting"/>
-      <w:bookmarkEnd w:id="146"/>
+      <w:bookmarkStart w:id="147" w:name="Troubleshooting"/>
+      <w:bookmarkEnd w:id="147"/>
       <w:r>
         <w:t>Start a Cent</w:t>
       </w:r>
@@ -30960,11 +31068,11 @@
       <w:pPr>
         <w:pStyle w:val="Heading3"/>
       </w:pPr>
-      <w:bookmarkStart w:id="147" w:name="_Toc304913521"/>
+      <w:bookmarkStart w:id="148" w:name="_Toc306810531"/>
       <w:r>
         <w:t>Converting a Hyper-V VM to a Template</w:t>
       </w:r>
-      <w:bookmarkEnd w:id="147"/>
+      <w:bookmarkEnd w:id="148"/>
     </w:p>
     <w:p>
       <w:pPr>
@@ -31953,15 +32061,15 @@
       <w:pPr>
         <w:pStyle w:val="Heading3"/>
       </w:pPr>
-      <w:bookmarkStart w:id="148" w:name="_Ref296954961"/>
-      <w:bookmarkStart w:id="149" w:name="_Ref296954963"/>
-      <w:bookmarkStart w:id="150" w:name="_Toc304913522"/>
+      <w:bookmarkStart w:id="149" w:name="_Ref296954961"/>
+      <w:bookmarkStart w:id="150" w:name="_Ref296954963"/>
+      <w:bookmarkStart w:id="151" w:name="_Toc306810532"/>
       <w:r>
         <w:t>Adding Password Management to Your Templates</w:t>
       </w:r>
-      <w:bookmarkEnd w:id="148"/>
       <w:bookmarkEnd w:id="149"/>
       <w:bookmarkEnd w:id="150"/>
+      <w:bookmarkEnd w:id="151"/>
     </w:p>
     <w:p>
       <w:r>
@@ -32302,15 +32410,7 @@
         <w:rPr>
           <w:rStyle w:val="Codeinline"/>
         </w:rPr>
-        <w:t>cloud-set-guest</w:t>
-      </w:r>
-      <w:bookmarkStart w:id="151" w:name="_GoBack"/>
-      <w:bookmarkEnd w:id="151"/>
-      <w:r>
-        <w:rPr>
-          <w:rStyle w:val="Codeinline"/>
-        </w:rPr>
-        <w:t>-password</w:t>
+        <w:t>cloud-set-guest-password</w:t>
       </w:r>
       <w:r>
         <w:rPr>
@@ -32415,7 +32515,7 @@
       </w:pPr>
       <w:bookmarkStart w:id="152" w:name="_Toc266467264"/>
       <w:bookmarkStart w:id="153" w:name="_Toc251680324"/>
-      <w:bookmarkStart w:id="154" w:name="_Toc304913523"/>
+      <w:bookmarkStart w:id="154" w:name="_Toc306810533"/>
       <w:bookmarkEnd w:id="152"/>
       <w:r>
         <w:t>Deleting Templates</w:t>
@@ -32442,7 +32542,7 @@
       <w:pPr>
         <w:pStyle w:val="Heading2"/>
       </w:pPr>
-      <w:bookmarkStart w:id="155" w:name="_Toc304913524"/>
+      <w:bookmarkStart w:id="155" w:name="_Toc306810534"/>
       <w:r>
         <w:t xml:space="preserve">Working with </w:t>
       </w:r>
@@ -32476,7 +32576,7 @@
         <w:pStyle w:val="Heading3"/>
       </w:pPr>
       <w:bookmarkStart w:id="156" w:name="_Toc251680325"/>
-      <w:bookmarkStart w:id="157" w:name="_Toc304913525"/>
+      <w:bookmarkStart w:id="157" w:name="_Toc306810535"/>
       <w:bookmarkEnd w:id="156"/>
       <w:r>
         <w:t>Automatic</w:t>
@@ -32511,51 +32611,33 @@
         <w:t>s</w:t>
       </w:r>
       <w:r>
-        <w:t xml:space="preserve">. Multiple policies can be </w:t>
+        <w:t xml:space="preserve">. </w:t>
+      </w:r>
+      <w:r>
+        <w:t>One snapshot policy</w:t>
+      </w:r>
+      <w:r>
+        <w:t xml:space="preserve"> can be </w:t>
       </w:r>
       <w:r>
         <w:t>set up</w:t>
       </w:r>
       <w:r>
-        <w:t xml:space="preserve"> per disk volume as long as the policies are not of the same internal type. For example, a user can set up hourly snapshots to be taken every </w:t>
-      </w:r>
-      <w:r>
-        <w:t>fifteenth</w:t>
-      </w:r>
-      <w:r>
-        <w:t xml:space="preserve"> minute of the hour, </w:t>
-      </w:r>
+        <w:t xml:space="preserve"> per disk volume</w:t>
+      </w:r>
+      <w:r>
+        <w:t>.</w:t>
+      </w:r>
+      <w:r>
+        <w:t xml:space="preserve"> For example, a user can set up </w:t>
+      </w:r>
+      <w:r>
+        <w:t>a daily snapshot at 02:30.</w:t>
+      </w:r>
+    </w:p>
+    <w:p>
       <w:r>
         <w:lastRenderedPageBreak/>
-        <w:t>and a daily snapshots at every 02:30 hours of the</w:t>
-      </w:r>
-      <w:r>
-        <w:t xml:space="preserve"> </w:t>
-      </w:r>
-      <w:r>
-        <w:t xml:space="preserve">day. A user cannot </w:t>
-      </w:r>
-      <w:r>
-        <w:t>set up</w:t>
-      </w:r>
-      <w:r>
-        <w:t xml:space="preserve"> hourly snapshots at both </w:t>
-      </w:r>
-      <w:r>
-        <w:t xml:space="preserve">fifteenth </w:t>
-      </w:r>
-      <w:r>
-        <w:t xml:space="preserve">and </w:t>
-      </w:r>
-      <w:r>
-        <w:t>thirtieth</w:t>
-      </w:r>
-      <w:r>
-        <w:t xml:space="preserve"> minute of the hour.</w:t>
-      </w:r>
-    </w:p>
-    <w:p>
-      <w:r>
         <w:t>With each snapshot schedule, users can also specify the number of snapshots to be retained. Older snapshots that exceed the retention limit are automatically deleted.</w:t>
       </w:r>
     </w:p>
@@ -32564,7 +32646,7 @@
         <w:pStyle w:val="Heading3"/>
       </w:pPr>
       <w:bookmarkStart w:id="158" w:name="_Toc251680326"/>
-      <w:bookmarkStart w:id="159" w:name="_Toc304913526"/>
+      <w:bookmarkStart w:id="159" w:name="_Toc306810536"/>
       <w:bookmarkEnd w:id="158"/>
       <w:r>
         <w:t>Incremental Snapshots and Backup</w:t>
@@ -32745,7 +32827,7 @@
           <w:szCs w:val="24"/>
         </w:rPr>
       </w:pPr>
-      <w:bookmarkStart w:id="160" w:name="_Toc304913527"/>
+      <w:bookmarkStart w:id="160" w:name="_Toc306810537"/>
       <w:r>
         <w:t>Volume Status</w:t>
       </w:r>
@@ -32801,7 +32883,7 @@
       <w:pPr>
         <w:pStyle w:val="Heading3"/>
       </w:pPr>
-      <w:bookmarkStart w:id="161" w:name="_Toc304913528"/>
+      <w:bookmarkStart w:id="161" w:name="_Toc306810538"/>
       <w:r>
         <w:t>Snapshot Restore</w:t>
       </w:r>
@@ -32846,7 +32928,7 @@
       <w:pPr>
         <w:pStyle w:val="Heading3"/>
       </w:pPr>
-      <w:bookmarkStart w:id="162" w:name="_Toc304913529"/>
+      <w:bookmarkStart w:id="162" w:name="_Toc306810539"/>
       <w:r>
         <w:t>Performance Considerations</w:t>
       </w:r>
@@ -32865,7 +32947,7 @@
       <w:bookmarkStart w:id="164" w:name="_Toc266467272"/>
       <w:bookmarkStart w:id="165" w:name="_Toc266467279"/>
       <w:bookmarkStart w:id="166" w:name="_Toc266467280"/>
-      <w:bookmarkStart w:id="167" w:name="_Toc304913530"/>
+      <w:bookmarkStart w:id="167" w:name="_Toc306810540"/>
       <w:bookmarkEnd w:id="163"/>
       <w:bookmarkEnd w:id="164"/>
       <w:bookmarkEnd w:id="165"/>
@@ -32915,7 +32997,7 @@
       <w:pPr>
         <w:pStyle w:val="Heading2"/>
       </w:pPr>
-      <w:bookmarkStart w:id="168" w:name="_Toc304913531"/>
+      <w:bookmarkStart w:id="168" w:name="_Toc306810541"/>
       <w:r>
         <w:t>The System VM Template</w:t>
       </w:r>
@@ -32989,7 +33071,7 @@
       <w:pPr>
         <w:pStyle w:val="Heading2"/>
       </w:pPr>
-      <w:bookmarkStart w:id="169" w:name="_Toc304913532"/>
+      <w:bookmarkStart w:id="169" w:name="_Toc306810542"/>
       <w:r>
         <w:t>Multiple System VM Support for VMware</w:t>
       </w:r>
@@ -33011,7 +33093,7 @@
       <w:pPr>
         <w:pStyle w:val="Heading2"/>
       </w:pPr>
-      <w:bookmarkStart w:id="170" w:name="_Toc304913533"/>
+      <w:bookmarkStart w:id="170" w:name="_Toc306810543"/>
       <w:r>
         <w:t>Console Proxy</w:t>
       </w:r>
@@ -33352,7 +33434,7 @@
       <w:pPr>
         <w:pStyle w:val="Heading3"/>
       </w:pPr>
-      <w:bookmarkStart w:id="171" w:name="_Toc304913534"/>
+      <w:bookmarkStart w:id="171" w:name="_Toc306810544"/>
       <w:r>
         <w:t>Changing the Console Proxy SSL Certificate and Domain</w:t>
       </w:r>
@@ -33883,7 +33965,7 @@
       <w:pPr>
         <w:pStyle w:val="Heading2"/>
       </w:pPr>
-      <w:bookmarkStart w:id="175" w:name="_Toc304913535"/>
+      <w:bookmarkStart w:id="175" w:name="_Toc306810545"/>
       <w:r>
         <w:t>Virtual Router</w:t>
       </w:r>
@@ -34070,7 +34152,7 @@
         <w:pStyle w:val="Heading3"/>
       </w:pPr>
       <w:bookmarkStart w:id="176" w:name="_Ref296522991"/>
-      <w:bookmarkStart w:id="177" w:name="_Toc304913536"/>
+      <w:bookmarkStart w:id="177" w:name="_Toc306810546"/>
       <w:r>
         <w:t>Upgrading a</w:t>
       </w:r>
@@ -34432,7 +34514,7 @@
       <w:pPr>
         <w:pStyle w:val="Heading2"/>
       </w:pPr>
-      <w:bookmarkStart w:id="178" w:name="_Toc304913537"/>
+      <w:bookmarkStart w:id="178" w:name="_Toc306810547"/>
       <w:r>
         <w:t>Secondary Storage VM</w:t>
       </w:r>
@@ -34517,7 +34599,7 @@
       </w:pPr>
       <w:bookmarkStart w:id="179" w:name="_Toc266467285"/>
       <w:bookmarkStart w:id="180" w:name="_Toc266467286"/>
-      <w:bookmarkStart w:id="181" w:name="_Toc304913538"/>
+      <w:bookmarkStart w:id="181" w:name="_Toc306810548"/>
       <w:bookmarkEnd w:id="179"/>
       <w:bookmarkEnd w:id="180"/>
       <w:r>
@@ -34530,7 +34612,7 @@
       <w:pPr>
         <w:pStyle w:val="Heading2"/>
       </w:pPr>
-      <w:bookmarkStart w:id="182" w:name="_Toc304913539"/>
+      <w:bookmarkStart w:id="182" w:name="_Toc306810549"/>
       <w:r>
         <w:t>Management Server</w:t>
       </w:r>
@@ -34627,7 +34709,7 @@
       <w:pPr>
         <w:pStyle w:val="Heading2"/>
       </w:pPr>
-      <w:bookmarkStart w:id="183" w:name="_Toc304913540"/>
+      <w:bookmarkStart w:id="183" w:name="_Toc306810550"/>
       <w:r>
         <w:t>Host</w:t>
       </w:r>
@@ -34731,7 +34813,7 @@
       <w:pPr>
         <w:pStyle w:val="Heading2"/>
       </w:pPr>
-      <w:bookmarkStart w:id="184" w:name="_Toc304913541"/>
+      <w:bookmarkStart w:id="184" w:name="_Toc306810551"/>
       <w:r>
         <w:t xml:space="preserve">Primary </w:t>
       </w:r>
@@ -34796,7 +34878,7 @@
       <w:pPr>
         <w:pStyle w:val="Heading2"/>
       </w:pPr>
-      <w:bookmarkStart w:id="185" w:name="_Toc304913542"/>
+      <w:bookmarkStart w:id="185" w:name="_Toc306810552"/>
       <w:r>
         <w:t>Secondary Storage Outage</w:t>
       </w:r>
@@ -34884,12 +34966,9 @@
       <w:pPr>
         <w:pStyle w:val="Heading2"/>
       </w:pPr>
-      <w:bookmarkStart w:id="186" w:name="_Toc304913543"/>
+      <w:bookmarkStart w:id="186" w:name="_Toc306810553"/>
       <w:r>
         <w:t>HA-Enabled VM</w:t>
-      </w:r>
-      <w:r>
-        <w:t xml:space="preserve"> (Service Provider and Enterprise Edition)</w:t>
       </w:r>
       <w:bookmarkEnd w:id="186"/>
     </w:p>
@@ -35000,7 +35079,7 @@
       <w:pPr>
         <w:pStyle w:val="Heading1"/>
       </w:pPr>
-      <w:bookmarkStart w:id="187" w:name="_Toc304913544"/>
+      <w:bookmarkStart w:id="187" w:name="_Toc306810554"/>
       <w:r>
         <w:lastRenderedPageBreak/>
         <w:t xml:space="preserve">Management </w:t>
@@ -35014,7 +35093,7 @@
       <w:pPr>
         <w:pStyle w:val="Heading2"/>
       </w:pPr>
-      <w:bookmarkStart w:id="188" w:name="_Toc304913545"/>
+      <w:bookmarkStart w:id="188" w:name="_Toc306810555"/>
       <w:r>
         <w:t>User</w:t>
       </w:r>
@@ -35088,7 +35167,7 @@
       <w:pPr>
         <w:pStyle w:val="Heading3"/>
       </w:pPr>
-      <w:bookmarkStart w:id="189" w:name="_Toc304913546"/>
+      <w:bookmarkStart w:id="189" w:name="_Toc306810556"/>
       <w:r>
         <w:t>Root</w:t>
       </w:r>
@@ -35136,7 +35215,7 @@
       <w:pPr>
         <w:pStyle w:val="Heading3"/>
       </w:pPr>
-      <w:bookmarkStart w:id="190" w:name="_Toc304913547"/>
+      <w:bookmarkStart w:id="190" w:name="_Toc306810557"/>
       <w:r>
         <w:t>Domain</w:t>
       </w:r>
@@ -35181,7 +35260,7 @@
       <w:pPr>
         <w:pStyle w:val="Heading2"/>
       </w:pPr>
-      <w:bookmarkStart w:id="191" w:name="_Toc304913548"/>
+      <w:bookmarkStart w:id="191" w:name="_Toc306810558"/>
       <w:r>
         <w:t>Provisioning</w:t>
       </w:r>
@@ -35223,7 +35302,7 @@
       <w:pPr>
         <w:pStyle w:val="Heading2"/>
       </w:pPr>
-      <w:bookmarkStart w:id="192" w:name="_Toc304913549"/>
+      <w:bookmarkStart w:id="192" w:name="_Toc306810559"/>
       <w:r>
         <w:t>Changing User and Administrator Passwords</w:t>
       </w:r>
@@ -35254,7 +35333,7 @@
       <w:pPr>
         <w:pStyle w:val="Heading2"/>
       </w:pPr>
-      <w:bookmarkStart w:id="193" w:name="_Toc304913550"/>
+      <w:bookmarkStart w:id="193" w:name="_Toc306810560"/>
       <w:r>
         <w:t xml:space="preserve">Customizing </w:t>
       </w:r>
@@ -35265,7 +35344,13 @@
     </w:p>
     <w:p>
       <w:r>
-        <w:t>The administrator can optionally assign a custom DNS suffix at the level of a</w:t>
+        <w:t xml:space="preserve">The </w:t>
+      </w:r>
+      <w:r>
+        <w:t xml:space="preserve">root </w:t>
+      </w:r>
+      <w:r>
+        <w:t>administrator can optionally assign a custom DNS suffix at the level of a</w:t>
       </w:r>
       <w:r>
         <w:t xml:space="preserve"> </w:t>
@@ -35277,7 +35362,13 @@
         <w:t>etwork,</w:t>
       </w:r>
       <w:r>
-        <w:t xml:space="preserve"> account, domain, zone, or entire CloudStack installation.</w:t>
+        <w:t xml:space="preserve"> account, domain, zone, or entire CloudStack installation</w:t>
+      </w:r>
+      <w:r>
+        <w:t>, and a domain administrator can do so within their own domain</w:t>
+      </w:r>
+      <w:r>
+        <w:t>.</w:t>
       </w:r>
       <w:r>
         <w:t xml:space="preserve"> </w:t>
@@ -35584,7 +35675,7 @@
       <w:pPr>
         <w:pStyle w:val="Heading2"/>
       </w:pPr>
-      <w:bookmarkStart w:id="194" w:name="_Toc304913551"/>
+      <w:bookmarkStart w:id="194" w:name="_Toc306810561"/>
       <w:r>
         <w:t>VM Lifecycle Management</w:t>
       </w:r>
@@ -35612,7 +35703,7 @@
       <w:bookmarkStart w:id="196" w:name="_Ref296939189"/>
       <w:bookmarkStart w:id="197" w:name="_Ref296944503"/>
       <w:bookmarkStart w:id="198" w:name="_Ref296944505"/>
-      <w:bookmarkStart w:id="199" w:name="_Toc304913552"/>
+      <w:bookmarkStart w:id="199" w:name="_Toc306810562"/>
       <w:r>
         <w:t>VM Lifecycle</w:t>
       </w:r>
@@ -35826,7 +35917,7 @@
       </w:pPr>
       <w:bookmarkStart w:id="200" w:name="_Ref296959343"/>
       <w:bookmarkStart w:id="201" w:name="_Ref296959344"/>
-      <w:bookmarkStart w:id="202" w:name="_Toc304913553"/>
+      <w:bookmarkStart w:id="202" w:name="_Toc306810563"/>
       <w:r>
         <w:t>Creating VMs</w:t>
       </w:r>
@@ -35924,7 +36015,7 @@
         <w:rPr>
           <w:noProof/>
         </w:rPr>
-        <w:t>40</w:t>
+        <w:t>39</w:t>
       </w:r>
       <w:r>
         <w:fldChar w:fldCharType="end"/>
@@ -36230,7 +36321,7 @@
       <w:pPr>
         <w:pStyle w:val="Heading3"/>
       </w:pPr>
-      <w:bookmarkStart w:id="203" w:name="_Toc304913554"/>
+      <w:bookmarkStart w:id="203" w:name="_Toc306810564"/>
       <w:r>
         <w:t>Stopping and Starting VMs</w:t>
       </w:r>
@@ -36290,11 +36381,213 @@
       <w:pPr>
         <w:pStyle w:val="Heading3"/>
       </w:pPr>
-      <w:bookmarkStart w:id="204" w:name="_Toc304913555"/>
+      <w:bookmarkStart w:id="204" w:name="_Toc306810565"/>
+      <w:r>
+        <w:t>Moving VMs Between Hosts (Manual Live Migration)</w:t>
+      </w:r>
+      <w:bookmarkEnd w:id="204"/>
+    </w:p>
+    <w:p>
+      <w:r>
+        <w:t>(Available for XenServer hosts only)</w:t>
+      </w:r>
+    </w:p>
+    <w:p>
+      <w:r>
+        <w:t xml:space="preserve">The CloudStack administrator can move a running VM from one host to another </w:t>
+      </w:r>
+      <w:r>
+        <w:t xml:space="preserve">without </w:t>
+      </w:r>
+      <w:r>
+        <w:t xml:space="preserve">interrupting service to users or </w:t>
+      </w:r>
+      <w:r>
+        <w:t xml:space="preserve">going into maintenance mode. </w:t>
+      </w:r>
+      <w:r>
+        <w:t>This is called manual live migration, and can be done</w:t>
+      </w:r>
+      <w:r>
+        <w:t xml:space="preserve"> under the following conditions:</w:t>
+      </w:r>
+    </w:p>
+    <w:p>
+      <w:pPr>
+        <w:pStyle w:val="BulletedList"/>
+      </w:pPr>
+      <w:r>
+        <w:t xml:space="preserve">The </w:t>
+      </w:r>
+      <w:r>
+        <w:t>global</w:t>
+      </w:r>
+      <w:r>
+        <w:t xml:space="preserve"> administrator is logged in. Domain admins and users can not perform manual live migration of VMs.</w:t>
+      </w:r>
+    </w:p>
+    <w:p>
+      <w:pPr>
+        <w:pStyle w:val="BulletedList"/>
+      </w:pPr>
+      <w:r>
+        <w:t>The VM is running. Stopped VMs can not be live migrated.</w:t>
+      </w:r>
+    </w:p>
+    <w:p>
+      <w:pPr>
+        <w:pStyle w:val="BulletedList"/>
+      </w:pPr>
+      <w:r>
+        <w:t>The destination host must be in the same cluster as the original host.</w:t>
+      </w:r>
+    </w:p>
+    <w:p>
+      <w:pPr>
+        <w:pStyle w:val="BulletedList"/>
+      </w:pPr>
+      <w:r>
+        <w:t>The VM must not be using local disk storage.</w:t>
+      </w:r>
+    </w:p>
+    <w:p>
+      <w:pPr>
+        <w:pStyle w:val="BulletedList"/>
+      </w:pPr>
+      <w:r>
+        <w:t>The destination host must have enough available capacity. If not, the VM will remain in the "migrating" state until memory becomes available.</w:t>
+      </w:r>
+    </w:p>
+    <w:p>
+      <w:pPr>
+        <w:keepNext/>
+      </w:pPr>
+      <w:r>
+        <w:lastRenderedPageBreak/>
+        <w:t>To manually live migrate a virtual machine:</w:t>
+      </w:r>
+    </w:p>
+    <w:p>
+      <w:pPr>
+        <w:pStyle w:val="ListParagraph"/>
+      </w:pPr>
+      <w:r>
+        <w:pict>
+          <v:shape id="_x0000_i1039" type="#_x0000_t75" style="width:539.4pt;height:222.95pt">
+            <v:imagedata r:id="rId40" o:title="MigrateVM"/>
+          </v:shape>
+        </w:pict>
+      </w:r>
+    </w:p>
+    <w:p>
+      <w:pPr>
+        <w:pStyle w:val="NumberedList"/>
+        <w:numPr>
+          <w:ilvl w:val="0"/>
+          <w:numId w:val="59"/>
+        </w:numPr>
+      </w:pPr>
+      <w:r>
+        <w:t>Log in as</w:t>
+      </w:r>
+      <w:r>
+        <w:t xml:space="preserve"> the CloudStack global administrator</w:t>
+      </w:r>
+      <w:r>
+        <w:t>.</w:t>
+      </w:r>
+    </w:p>
+    <w:p>
+      <w:pPr>
+        <w:pStyle w:val="NumberedList"/>
+      </w:pPr>
+      <w:r>
+        <w:t>Go to All Instances or My Instances.</w:t>
+      </w:r>
+    </w:p>
+    <w:p>
+      <w:pPr>
+        <w:pStyle w:val="NumberedList"/>
+      </w:pPr>
+      <w:r>
+        <w:t>Choose the VM that you want to migrate.</w:t>
+      </w:r>
+    </w:p>
+    <w:p>
+      <w:pPr>
+        <w:pStyle w:val="NumberedList"/>
+      </w:pPr>
+      <w:r>
+        <w:t xml:space="preserve">In the </w:t>
+      </w:r>
+      <w:r>
+        <w:t>Action</w:t>
+      </w:r>
+      <w:r>
+        <w:t>s</w:t>
+      </w:r>
+      <w:r>
+        <w:t xml:space="preserve"> menu, choose</w:t>
+      </w:r>
+      <w:r>
+        <w:t xml:space="preserve"> Migrate Instance.</w:t>
+      </w:r>
+    </w:p>
+    <w:p>
+      <w:pPr>
+        <w:pStyle w:val="NumberedList"/>
+      </w:pPr>
+      <w:r>
+        <w:t>From the list of hosts, choose</w:t>
+      </w:r>
+      <w:r>
+        <w:t xml:space="preserve"> the</w:t>
+      </w:r>
+      <w:r>
+        <w:t xml:space="preserve"> one </w:t>
+      </w:r>
+      <w:r>
+        <w:t>to which you want to move the VM</w:t>
+      </w:r>
+      <w:r>
+        <w:t>.</w:t>
+      </w:r>
+    </w:p>
+    <w:p>
+      <w:pPr>
+        <w:pStyle w:val="NumberedList"/>
+      </w:pPr>
+      <w:r>
+        <w:t xml:space="preserve">Click </w:t>
+      </w:r>
+      <w:r>
+        <w:t>OK</w:t>
+      </w:r>
+      <w:r>
+        <w:t>.</w:t>
+      </w:r>
+    </w:p>
+    <w:p>
+      <w:pPr>
+        <w:pStyle w:val="ListParagraph"/>
+      </w:pPr>
+      <w:r>
+        <w:pict>
+          <v:shape id="_x0000_i1040" type="#_x0000_t75" style="width:301.95pt;height:117.85pt">
+            <v:imagedata r:id="rId41" o:title="MigrateVM_2"/>
+          </v:shape>
+        </w:pict>
+      </w:r>
+    </w:p>
+    <w:p>
+      <w:pPr>
+        <w:pStyle w:val="Heading3"/>
+      </w:pPr>
+      <w:bookmarkStart w:id="205" w:name="_Toc306810566"/>
       <w:r>
         <w:t>Deleting VMs</w:t>
       </w:r>
-      <w:bookmarkEnd w:id="204"/>
+      <w:bookmarkEnd w:id="205"/>
     </w:p>
     <w:p>
       <w:r>
@@ -36310,14 +36603,14 @@
       <w:pPr>
         <w:pStyle w:val="Heading3"/>
       </w:pPr>
-      <w:bookmarkStart w:id="205" w:name="_Toc304913556"/>
+      <w:bookmarkStart w:id="206" w:name="_Toc306810567"/>
       <w:r>
         <w:t>Remote Access</w:t>
       </w:r>
       <w:r>
         <w:t xml:space="preserve"> to VMs</w:t>
       </w:r>
-      <w:bookmarkEnd w:id="205"/>
+      <w:bookmarkEnd w:id="206"/>
     </w:p>
     <w:p>
       <w:pPr>
@@ -36358,11 +36651,12 @@
       <w:pPr>
         <w:pStyle w:val="Heading2"/>
       </w:pPr>
-      <w:bookmarkStart w:id="206" w:name="_Toc304913557"/>
-      <w:r>
+      <w:bookmarkStart w:id="207" w:name="_Toc306810568"/>
+      <w:r>
+        <w:lastRenderedPageBreak/>
         <w:t>Changing the Database Configuration</w:t>
       </w:r>
-      <w:bookmarkEnd w:id="206"/>
+      <w:bookmarkEnd w:id="207"/>
     </w:p>
     <w:p>
       <w:r>
@@ -36373,11 +36667,11 @@
       <w:pPr>
         <w:pStyle w:val="Heading2"/>
       </w:pPr>
-      <w:bookmarkStart w:id="207" w:name="_Toc304913558"/>
+      <w:bookmarkStart w:id="208" w:name="_Toc306810569"/>
       <w:r>
         <w:t>PV Drivers</w:t>
       </w:r>
-      <w:bookmarkEnd w:id="207"/>
+      <w:bookmarkEnd w:id="208"/>
     </w:p>
     <w:p>
       <w:r>
@@ -36409,9 +36703,8 @@
       <w:pPr>
         <w:pStyle w:val="Heading2"/>
       </w:pPr>
-      <w:bookmarkStart w:id="208" w:name="_Toc304913559"/>
-      <w:r>
-        <w:lastRenderedPageBreak/>
+      <w:bookmarkStart w:id="209" w:name="_Toc306810570"/>
+      <w:r>
         <w:t>Administrator</w:t>
       </w:r>
       <w:r>
@@ -36420,7 +36713,7 @@
       <w:r>
         <w:t>Alerts</w:t>
       </w:r>
-      <w:bookmarkEnd w:id="208"/>
+      <w:bookmarkEnd w:id="209"/>
     </w:p>
     <w:p>
       <w:r>
@@ -36482,17 +36775,17 @@
       <w:pPr>
         <w:pStyle w:val="Heading2"/>
       </w:pPr>
-      <w:bookmarkStart w:id="209" w:name="_Toc266467307"/>
-      <w:bookmarkStart w:id="210" w:name="_Toc266467308"/>
-      <w:bookmarkStart w:id="211" w:name="_Toc266467309"/>
-      <w:bookmarkStart w:id="212" w:name="_Toc304913560"/>
-      <w:bookmarkEnd w:id="209"/>
+      <w:bookmarkStart w:id="210" w:name="_Toc266467307"/>
+      <w:bookmarkStart w:id="211" w:name="_Toc266467308"/>
+      <w:bookmarkStart w:id="212" w:name="_Toc266467309"/>
+      <w:bookmarkStart w:id="213" w:name="_Toc306810571"/>
       <w:bookmarkEnd w:id="210"/>
       <w:bookmarkEnd w:id="211"/>
+      <w:bookmarkEnd w:id="212"/>
       <w:r>
         <w:t>Limits</w:t>
       </w:r>
-      <w:bookmarkEnd w:id="212"/>
+      <w:bookmarkEnd w:id="213"/>
     </w:p>
     <w:p>
       <w:r>
@@ -36529,11 +36822,11 @@
       <w:pPr>
         <w:pStyle w:val="Heading3"/>
       </w:pPr>
-      <w:bookmarkStart w:id="213" w:name="_Toc304913561"/>
+      <w:bookmarkStart w:id="214" w:name="_Toc306810572"/>
       <w:r>
         <w:t>Configuration Limits</w:t>
       </w:r>
-      <w:bookmarkEnd w:id="213"/>
+      <w:bookmarkEnd w:id="214"/>
     </w:p>
     <w:p>
       <w:r>
@@ -36746,6 +37039,7 @@
           </w:tcPr>
           <w:p>
             <w:r>
+              <w:lastRenderedPageBreak/>
               <w:t>max.account.user.vms</w:t>
             </w:r>
           </w:p>
@@ -36868,7 +37162,6 @@
           </w:tcPr>
           <w:p>
             <w:r>
-              <w:lastRenderedPageBreak/>
               <w:t>snapshot.max.hourly</w:t>
             </w:r>
           </w:p>
@@ -36952,8 +37245,8 @@
       </w:tr>
     </w:tbl>
     <w:p>
-      <w:bookmarkStart w:id="214" w:name="_Toc266467313"/>
-      <w:bookmarkEnd w:id="214"/>
+      <w:bookmarkStart w:id="215" w:name="_Toc266467313"/>
+      <w:bookmarkEnd w:id="215"/>
       <w:r>
         <w:t>To modify global configuration parameters, log in to the administrator web UI at http://management-server-ip-address:8080/client. In the left navigation tree, click Configuration, then Global Settings.</w:t>
       </w:r>
@@ -36962,14 +37255,14 @@
       <w:pPr>
         <w:pStyle w:val="Heading3"/>
       </w:pPr>
-      <w:bookmarkStart w:id="215" w:name="_Toc304913562"/>
+      <w:bookmarkStart w:id="216" w:name="_Toc306810573"/>
       <w:r>
         <w:t>Default Account Resource</w:t>
       </w:r>
       <w:r>
         <w:t xml:space="preserve"> Limits</w:t>
       </w:r>
-      <w:bookmarkEnd w:id="215"/>
+      <w:bookmarkEnd w:id="216"/>
     </w:p>
     <w:p>
       <w:r>
@@ -37021,11 +37314,11 @@
       <w:pPr>
         <w:pStyle w:val="Heading3"/>
       </w:pPr>
-      <w:bookmarkStart w:id="216" w:name="_Toc304913563"/>
+      <w:bookmarkStart w:id="217" w:name="_Toc306810574"/>
       <w:r>
         <w:t>Per-Domain Limits</w:t>
       </w:r>
-      <w:bookmarkEnd w:id="216"/>
+      <w:bookmarkEnd w:id="217"/>
     </w:p>
     <w:p>
       <w:r>
@@ -37051,9 +37344,10 @@
         <w:jc w:val="center"/>
       </w:pPr>
       <w:r>
+        <w:lastRenderedPageBreak/>
         <w:pict>
-          <v:shape id="_x0000_i1039" type="#_x0000_t75" style="width:279.4pt;height:208.05pt">
-            <v:imagedata r:id="rId40" o:title="domainlimits"/>
+          <v:shape id="_x0000_i1041" type="#_x0000_t75" style="width:279.3pt;height:207.85pt">
+            <v:imagedata r:id="rId42" o:title="domainlimits"/>
           </v:shape>
         </w:pict>
       </w:r>
@@ -37062,9 +37356,9 @@
       <w:pPr>
         <w:pStyle w:val="Heading1"/>
       </w:pPr>
-      <w:bookmarkStart w:id="217" w:name="_Toc266467315"/>
-      <w:bookmarkStart w:id="218" w:name="_Toc304913564"/>
-      <w:bookmarkEnd w:id="217"/>
+      <w:bookmarkStart w:id="218" w:name="_Toc266467315"/>
+      <w:bookmarkStart w:id="219" w:name="_Toc306810575"/>
+      <w:bookmarkEnd w:id="218"/>
       <w:r>
         <w:lastRenderedPageBreak/>
         <w:t xml:space="preserve">Working with </w:t>
@@ -37075,13 +37369,13 @@
       <w:r>
         <w:t>s</w:t>
       </w:r>
-      <w:bookmarkEnd w:id="218"/>
+      <w:bookmarkEnd w:id="219"/>
     </w:p>
     <w:p>
       <w:pPr>
         <w:pStyle w:val="Heading2"/>
       </w:pPr>
-      <w:bookmarkStart w:id="219" w:name="_Toc304913565"/>
+      <w:bookmarkStart w:id="220" w:name="_Toc306810576"/>
       <w:r>
         <w:t xml:space="preserve">Adding </w:t>
       </w:r>
@@ -37094,7 +37388,7 @@
       <w:r>
         <w:t xml:space="preserve"> to a Cluster</w:t>
       </w:r>
-      <w:bookmarkEnd w:id="219"/>
+      <w:bookmarkEnd w:id="220"/>
     </w:p>
     <w:p>
       <w:r>
@@ -37140,7 +37434,7 @@
       <w:pPr>
         <w:pStyle w:val="Heading3"/>
       </w:pPr>
-      <w:bookmarkStart w:id="220" w:name="_Toc304913566"/>
+      <w:bookmarkStart w:id="221" w:name="_Toc306810577"/>
       <w:r>
         <w:t xml:space="preserve">Adding a </w:t>
       </w:r>
@@ -37150,7 +37444,7 @@
       <w:r>
         <w:t>st</w:t>
       </w:r>
-      <w:bookmarkEnd w:id="220"/>
+      <w:bookmarkEnd w:id="221"/>
     </w:p>
     <w:p>
       <w:r>
@@ -37160,8 +37454,8 @@
     <w:p>
       <w:r>
         <w:pict>
-          <v:shape id="_x0000_i1040" type="#_x0000_t75" style="width:305.15pt;height:130.15pt">
-            <v:imagedata r:id="rId41" o:title="AddHostVMware"/>
+          <v:shape id="_x0000_i1042" type="#_x0000_t75" style="width:305.4pt;height:130.05pt">
+            <v:imagedata r:id="rId43" o:title="AddHostVMware"/>
           </v:shape>
         </w:pict>
       </w:r>
@@ -37236,14 +37530,14 @@
       <w:pPr>
         <w:pStyle w:val="Heading3"/>
       </w:pPr>
-      <w:bookmarkStart w:id="221" w:name="_Toc304913567"/>
+      <w:bookmarkStart w:id="222" w:name="_Toc306810578"/>
       <w:r>
         <w:t xml:space="preserve">Adding a </w:t>
       </w:r>
       <w:r>
         <w:t>XenServer Host</w:t>
       </w:r>
-      <w:bookmarkEnd w:id="221"/>
+      <w:bookmarkEnd w:id="222"/>
     </w:p>
     <w:p>
       <w:r>
@@ -37320,14 +37614,14 @@
       <w:pPr>
         <w:pStyle w:val="Heading3"/>
       </w:pPr>
-      <w:bookmarkStart w:id="222" w:name="_Toc304913568"/>
+      <w:bookmarkStart w:id="223" w:name="_Toc306810579"/>
       <w:r>
         <w:t xml:space="preserve">Adding a </w:t>
       </w:r>
       <w:r>
         <w:t>KVM Host</w:t>
       </w:r>
-      <w:bookmarkEnd w:id="222"/>
+      <w:bookmarkEnd w:id="223"/>
     </w:p>
     <w:p>
       <w:r>
@@ -37338,26 +37632,26 @@
       <w:pPr>
         <w:pStyle w:val="Heading2"/>
       </w:pPr>
-      <w:bookmarkStart w:id="223" w:name="_Ref288822729"/>
-      <w:bookmarkStart w:id="224" w:name="_Ref288822746"/>
-      <w:bookmarkStart w:id="225" w:name="_Ref288823290"/>
-      <w:bookmarkStart w:id="226" w:name="_Ref288823300"/>
-      <w:bookmarkStart w:id="227" w:name="_Ref289436509"/>
-      <w:bookmarkStart w:id="228" w:name="_Ref289436518"/>
-      <w:bookmarkStart w:id="229" w:name="_Toc304913569"/>
+      <w:bookmarkStart w:id="224" w:name="_Ref288822729"/>
+      <w:bookmarkStart w:id="225" w:name="_Ref288822746"/>
+      <w:bookmarkStart w:id="226" w:name="_Ref288823290"/>
+      <w:bookmarkStart w:id="227" w:name="_Ref288823300"/>
+      <w:bookmarkStart w:id="228" w:name="_Ref289436509"/>
+      <w:bookmarkStart w:id="229" w:name="_Ref289436518"/>
+      <w:bookmarkStart w:id="230" w:name="_Toc306810580"/>
       <w:r>
         <w:t>Scheduled Maintenance and Maintenance Mode</w:t>
       </w:r>
-      <w:bookmarkEnd w:id="223"/>
       <w:bookmarkEnd w:id="224"/>
       <w:bookmarkEnd w:id="225"/>
       <w:bookmarkEnd w:id="226"/>
       <w:bookmarkEnd w:id="227"/>
       <w:bookmarkEnd w:id="228"/>
+      <w:bookmarkEnd w:id="229"/>
       <w:r>
         <w:t xml:space="preserve"> (vCenter)</w:t>
       </w:r>
-      <w:bookmarkEnd w:id="229"/>
+      <w:bookmarkEnd w:id="230"/>
     </w:p>
     <w:p>
       <w:r>
@@ -37557,12 +37851,12 @@
       <w:pPr>
         <w:pStyle w:val="Heading2"/>
       </w:pPr>
-      <w:bookmarkStart w:id="230" w:name="_Toc304913570"/>
+      <w:bookmarkStart w:id="231" w:name="_Toc306810581"/>
       <w:r>
         <w:lastRenderedPageBreak/>
         <w:t>Disabling and Enabling Zones, Pods, and Clusters</w:t>
       </w:r>
-      <w:bookmarkEnd w:id="230"/>
+      <w:bookmarkEnd w:id="231"/>
     </w:p>
     <w:p>
       <w:r>
@@ -37650,7 +37944,7 @@
       <w:pPr>
         <w:pStyle w:val="Heading2"/>
       </w:pPr>
-      <w:bookmarkStart w:id="231" w:name="_Toc304913571"/>
+      <w:bookmarkStart w:id="232" w:name="_Toc306810582"/>
       <w:r>
         <w:t xml:space="preserve">Removing </w:t>
       </w:r>
@@ -37660,7 +37954,7 @@
       <w:r>
         <w:t>s</w:t>
       </w:r>
-      <w:bookmarkEnd w:id="231"/>
+      <w:bookmarkEnd w:id="232"/>
     </w:p>
     <w:p>
       <w:r>
@@ -37686,7 +37980,7 @@
       <w:pPr>
         <w:pStyle w:val="Heading3"/>
       </w:pPr>
-      <w:bookmarkStart w:id="232" w:name="_Toc304913572"/>
+      <w:bookmarkStart w:id="233" w:name="_Toc306810583"/>
       <w:r>
         <w:t>XenServer</w:t>
       </w:r>
@@ -37702,7 +37996,7 @@
       <w:r>
         <w:t>s</w:t>
       </w:r>
-      <w:bookmarkEnd w:id="232"/>
+      <w:bookmarkEnd w:id="233"/>
     </w:p>
     <w:p>
       <w:r>
@@ -37798,7 +38092,7 @@
         <w:rPr>
           <w:noProof/>
         </w:rPr>
-        <w:t>71</w:t>
+        <w:t>73</w:t>
       </w:r>
       <w:r>
         <w:fldChar w:fldCharType="end"/>
@@ -37847,7 +38141,7 @@
       <w:pPr>
         <w:pStyle w:val="Heading3"/>
       </w:pPr>
-      <w:bookmarkStart w:id="233" w:name="_Toc304913573"/>
+      <w:bookmarkStart w:id="234" w:name="_Toc306810584"/>
       <w:r>
         <w:t xml:space="preserve">vSphere </w:t>
       </w:r>
@@ -37857,7 +38151,7 @@
       <w:r>
         <w:t>s</w:t>
       </w:r>
-      <w:bookmarkEnd w:id="233"/>
+      <w:bookmarkEnd w:id="234"/>
     </w:p>
     <w:p>
       <w:r>
@@ -37894,7 +38188,7 @@
         <w:rPr>
           <w:noProof/>
         </w:rPr>
-        <w:t>71</w:t>
+        <w:t>73</w:t>
       </w:r>
       <w:r>
         <w:fldChar w:fldCharType="end"/>
@@ -37907,7 +38201,7 @@
       <w:pPr>
         <w:pStyle w:val="Heading2"/>
       </w:pPr>
-      <w:bookmarkStart w:id="234" w:name="_Toc304913574"/>
+      <w:bookmarkStart w:id="235" w:name="_Toc306810585"/>
       <w:r>
         <w:t>Re-</w:t>
       </w:r>
@@ -37923,7 +38217,7 @@
       <w:r>
         <w:t>s</w:t>
       </w:r>
-      <w:bookmarkEnd w:id="234"/>
+      <w:bookmarkEnd w:id="235"/>
     </w:p>
     <w:p>
       <w:r>
@@ -37969,7 +38263,7 @@
         <w:rPr>
           <w:noProof/>
         </w:rPr>
-        <w:t>71</w:t>
+        <w:t>73</w:t>
       </w:r>
       <w:r>
         <w:fldChar w:fldCharType="end"/>
@@ -38005,7 +38299,7 @@
       <w:pPr>
         <w:pStyle w:val="Heading2"/>
       </w:pPr>
-      <w:bookmarkStart w:id="235" w:name="_Toc304913575"/>
+      <w:bookmarkStart w:id="236" w:name="_Toc306810586"/>
       <w:r>
         <w:lastRenderedPageBreak/>
         <w:t xml:space="preserve">Changing </w:t>
@@ -38016,7 +38310,7 @@
       <w:r>
         <w:t xml:space="preserve"> IP Address</w:t>
       </w:r>
-      <w:bookmarkEnd w:id="235"/>
+      <w:bookmarkEnd w:id="236"/>
     </w:p>
     <w:p>
       <w:r>
@@ -38062,7 +38356,7 @@
         <w:rPr>
           <w:noProof/>
         </w:rPr>
-        <w:t>71</w:t>
+        <w:t>73</w:t>
       </w:r>
       <w:r>
         <w:fldChar w:fldCharType="end"/>
@@ -38075,7 +38369,7 @@
       <w:pPr>
         <w:pStyle w:val="Heading2"/>
       </w:pPr>
-      <w:bookmarkStart w:id="236" w:name="_Toc304913576"/>
+      <w:bookmarkStart w:id="237" w:name="_Toc306810587"/>
       <w:r>
         <w:t xml:space="preserve">Changing </w:t>
       </w:r>
@@ -38085,7 +38379,7 @@
       <w:r>
         <w:t xml:space="preserve"> Password</w:t>
       </w:r>
-      <w:bookmarkEnd w:id="236"/>
+      <w:bookmarkEnd w:id="237"/>
     </w:p>
     <w:p>
       <w:r>
@@ -38228,14 +38522,14 @@
       <w:pPr>
         <w:pStyle w:val="Heading2"/>
       </w:pPr>
-      <w:bookmarkStart w:id="237" w:name="_Toc304913577"/>
+      <w:bookmarkStart w:id="238" w:name="_Toc306810588"/>
       <w:r>
         <w:t>Host</w:t>
       </w:r>
       <w:r>
         <w:t xml:space="preserve"> Allocation</w:t>
       </w:r>
-      <w:bookmarkEnd w:id="237"/>
+      <w:bookmarkEnd w:id="238"/>
     </w:p>
     <w:p>
       <w:r>
@@ -38264,11 +38558,11 @@
       <w:pPr>
         <w:pStyle w:val="Heading3"/>
       </w:pPr>
-      <w:bookmarkStart w:id="238" w:name="_Toc304913578"/>
+      <w:bookmarkStart w:id="239" w:name="_Toc306810589"/>
       <w:r>
         <w:t>OS Preferences</w:t>
       </w:r>
-      <w:bookmarkEnd w:id="238"/>
+      <w:bookmarkEnd w:id="239"/>
     </w:p>
     <w:p>
       <w:r>
@@ -38321,7 +38615,7 @@
       <w:pPr>
         <w:pStyle w:val="Heading3"/>
       </w:pPr>
-      <w:bookmarkStart w:id="239" w:name="_Toc304913579"/>
+      <w:bookmarkStart w:id="240" w:name="_Toc306810590"/>
       <w:r>
         <w:t>Over</w:t>
       </w:r>
@@ -38334,7 +38628,7 @@
       <w:r>
         <w:t xml:space="preserve"> and Service Offering Limits</w:t>
       </w:r>
-      <w:bookmarkEnd w:id="239"/>
+      <w:bookmarkEnd w:id="240"/>
     </w:p>
     <w:p>
       <w:pPr>
@@ -38417,11 +38711,11 @@
       <w:pPr>
         <w:pStyle w:val="Heading2"/>
       </w:pPr>
-      <w:bookmarkStart w:id="240" w:name="_Toc304913580"/>
+      <w:bookmarkStart w:id="241" w:name="_Toc306810591"/>
       <w:r>
         <w:t>VLAN Provisioning</w:t>
       </w:r>
-      <w:bookmarkEnd w:id="240"/>
+      <w:bookmarkEnd w:id="241"/>
     </w:p>
     <w:p>
       <w:r>
@@ -38448,12 +38742,12 @@
       <w:pPr>
         <w:pStyle w:val="Heading1"/>
       </w:pPr>
-      <w:bookmarkStart w:id="241" w:name="_Toc304913581"/>
+      <w:bookmarkStart w:id="242" w:name="_Toc306810592"/>
       <w:r>
         <w:lastRenderedPageBreak/>
         <w:t>Working with Usage</w:t>
       </w:r>
-      <w:bookmarkEnd w:id="241"/>
+      <w:bookmarkEnd w:id="242"/>
     </w:p>
     <w:p>
       <w:r>
@@ -38983,11 +39277,11 @@
       <w:pPr>
         <w:pStyle w:val="Heading1"/>
       </w:pPr>
-      <w:bookmarkStart w:id="242" w:name="_Toc266467325"/>
-      <w:bookmarkStart w:id="243" w:name="_Toc266467326"/>
-      <w:bookmarkStart w:id="244" w:name="_Toc304913582"/>
-      <w:bookmarkEnd w:id="242"/>
+      <w:bookmarkStart w:id="243" w:name="_Toc266467325"/>
+      <w:bookmarkStart w:id="244" w:name="_Toc266467326"/>
+      <w:bookmarkStart w:id="245" w:name="_Toc306810593"/>
       <w:bookmarkEnd w:id="243"/>
+      <w:bookmarkEnd w:id="244"/>
       <w:r>
         <w:lastRenderedPageBreak/>
         <w:t xml:space="preserve">User Interface </w:t>
@@ -38995,17 +39289,17 @@
       <w:r>
         <w:t>and API</w:t>
       </w:r>
-      <w:bookmarkEnd w:id="244"/>
+      <w:bookmarkEnd w:id="245"/>
     </w:p>
     <w:p>
       <w:pPr>
         <w:pStyle w:val="Heading2"/>
       </w:pPr>
-      <w:bookmarkStart w:id="245" w:name="_Toc304913583"/>
+      <w:bookmarkStart w:id="246" w:name="_Toc306810594"/>
       <w:r>
         <w:t>User Interface</w:t>
       </w:r>
-      <w:bookmarkEnd w:id="245"/>
+      <w:bookmarkEnd w:id="246"/>
     </w:p>
     <w:p>
       <w:r>
@@ -39025,11 +39319,11 @@
       <w:pPr>
         <w:pStyle w:val="Heading3"/>
       </w:pPr>
-      <w:bookmarkStart w:id="246" w:name="_Toc304913584"/>
+      <w:bookmarkStart w:id="247" w:name="_Toc306810595"/>
       <w:r>
         <w:t>Admin User Interface</w:t>
       </w:r>
-      <w:bookmarkEnd w:id="246"/>
+      <w:bookmarkEnd w:id="247"/>
     </w:p>
     <w:p>
       <w:r>
@@ -39129,13 +39423,13 @@
       <w:pPr>
         <w:pStyle w:val="Heading3"/>
       </w:pPr>
-      <w:bookmarkStart w:id="247" w:name="_Toc266467330"/>
-      <w:bookmarkStart w:id="248" w:name="_Toc304913585"/>
-      <w:bookmarkEnd w:id="247"/>
+      <w:bookmarkStart w:id="248" w:name="_Toc266467330"/>
+      <w:bookmarkStart w:id="249" w:name="_Toc306810596"/>
+      <w:bookmarkEnd w:id="248"/>
       <w:r>
         <w:t>End User Interface</w:t>
       </w:r>
-      <w:bookmarkEnd w:id="248"/>
+      <w:bookmarkEnd w:id="249"/>
     </w:p>
     <w:p>
       <w:r>
@@ -39244,12 +39538,12 @@
       <w:pPr>
         <w:pStyle w:val="Heading2"/>
       </w:pPr>
-      <w:bookmarkStart w:id="249" w:name="_Toc304913586"/>
+      <w:bookmarkStart w:id="250" w:name="_Toc306810597"/>
       <w:r>
         <w:lastRenderedPageBreak/>
         <w:t>API</w:t>
       </w:r>
-      <w:bookmarkEnd w:id="249"/>
+      <w:bookmarkEnd w:id="250"/>
     </w:p>
     <w:p>
       <w:r>
@@ -39338,7 +39632,7 @@
       <w:pPr>
         <w:pStyle w:val="Heading3"/>
       </w:pPr>
-      <w:bookmarkStart w:id="250" w:name="_Toc304913587"/>
+      <w:bookmarkStart w:id="251" w:name="_Toc306810598"/>
       <w:r>
         <w:t>Provisioning</w:t>
       </w:r>
@@ -39348,7 +39642,7 @@
       <w:r>
         <w:t xml:space="preserve"> API</w:t>
       </w:r>
-      <w:bookmarkEnd w:id="250"/>
+      <w:bookmarkEnd w:id="251"/>
     </w:p>
     <w:p>
       <w:r>
@@ -39412,11 +39706,11 @@
       <w:pPr>
         <w:pStyle w:val="Heading3"/>
       </w:pPr>
-      <w:bookmarkStart w:id="251" w:name="_Toc304913588"/>
+      <w:bookmarkStart w:id="252" w:name="_Toc306810599"/>
       <w:r>
         <w:t>Allocators</w:t>
       </w:r>
-      <w:bookmarkEnd w:id="251"/>
+      <w:bookmarkEnd w:id="252"/>
     </w:p>
     <w:p>
       <w:r>
@@ -39442,11 +39736,11 @@
       <w:pPr>
         <w:pStyle w:val="Heading3"/>
       </w:pPr>
-      <w:bookmarkStart w:id="252" w:name="_Toc304913589"/>
+      <w:bookmarkStart w:id="253" w:name="_Toc306810600"/>
       <w:r>
         <w:t>User Data and Meta Data</w:t>
       </w:r>
-      <w:bookmarkEnd w:id="252"/>
+      <w:bookmarkEnd w:id="253"/>
     </w:p>
     <w:p>
       <w:r>
@@ -39577,7 +39871,7 @@
       <w:r>
         <w:t xml:space="preserve"># curl </w:t>
       </w:r>
-      <w:hyperlink r:id="rId42" w:history="1">
+      <w:hyperlink r:id="rId44" w:history="1">
         <w:r>
           <w:rPr>
             <w:rStyle w:val="Hyperlink"/>
@@ -39587,7 +39881,11 @@
       </w:hyperlink>
     </w:p>
     <w:p>
-      <w:r>
+      <w:pPr>
+        <w:keepNext/>
+      </w:pPr>
+      <w:r>
+        <w:lastRenderedPageBreak/>
         <w:t xml:space="preserve">Meta Data can be accessed similarly, using a URL of the form </w:t>
       </w:r>
       <w:r>
@@ -39609,6 +39907,7 @@
     <w:p>
       <w:pPr>
         <w:pStyle w:val="BulletedList"/>
+        <w:keepNext/>
       </w:pPr>
       <w:r>
         <w:rPr>
@@ -39638,6 +39937,7 @@
     <w:p>
       <w:pPr>
         <w:pStyle w:val="BulletedList"/>
+        <w:keepNext/>
       </w:pPr>
       <w:r>
         <w:rPr>
@@ -39658,6 +39958,7 @@
     <w:p>
       <w:pPr>
         <w:pStyle w:val="BulletedList"/>
+        <w:keepNext/>
       </w:pPr>
       <w:r>
         <w:rPr>
@@ -39684,12 +39985,12 @@
     <w:p>
       <w:pPr>
         <w:pStyle w:val="BulletedList"/>
+        <w:keepNext/>
       </w:pPr>
       <w:r>
         <w:rPr>
           <w:rStyle w:val="Strong"/>
         </w:rPr>
-        <w:lastRenderedPageBreak/>
         <w:t>local-hostname</w:t>
       </w:r>
       <w:r>
@@ -39711,6 +40012,7 @@
     <w:p>
       <w:pPr>
         <w:pStyle w:val="BulletedList"/>
+        <w:keepNext/>
       </w:pPr>
       <w:r>
         <w:rPr>
@@ -39749,6 +40051,7 @@
     <w:p>
       <w:pPr>
         <w:pStyle w:val="BulletedList"/>
+        <w:keepNext/>
       </w:pPr>
       <w:r>
         <w:rPr>
@@ -39799,12 +40102,12 @@
       <w:pPr>
         <w:pStyle w:val="Heading1"/>
       </w:pPr>
-      <w:bookmarkStart w:id="253" w:name="_Toc304913590"/>
+      <w:bookmarkStart w:id="254" w:name="_Toc306810601"/>
       <w:r>
         <w:lastRenderedPageBreak/>
         <w:t>Tuning</w:t>
       </w:r>
-      <w:bookmarkEnd w:id="253"/>
+      <w:bookmarkEnd w:id="254"/>
     </w:p>
     <w:p>
       <w:r>
@@ -39815,11 +40118,11 @@
       <w:pPr>
         <w:pStyle w:val="Heading2"/>
       </w:pPr>
-      <w:bookmarkStart w:id="254" w:name="_Toc304913591"/>
+      <w:bookmarkStart w:id="255" w:name="_Toc306810602"/>
       <w:r>
         <w:t>Increase Management Server Maximum Memory</w:t>
       </w:r>
-      <w:bookmarkEnd w:id="254"/>
+      <w:bookmarkEnd w:id="255"/>
     </w:p>
     <w:p>
       <w:r>
@@ -39930,7 +40233,7 @@
       <w:r>
         <w:t xml:space="preserve">For more information about memory issues, see "FAQ: Memory" in the Tomcat Wiki at </w:t>
       </w:r>
-      <w:hyperlink r:id="rId43" w:history="1">
+      <w:hyperlink r:id="rId45" w:history="1">
         <w:r>
           <w:rPr>
             <w:rStyle w:val="Hyperlink"/>
@@ -39946,11 +40249,11 @@
       <w:pPr>
         <w:pStyle w:val="Heading2"/>
       </w:pPr>
-      <w:bookmarkStart w:id="255" w:name="_Toc304913592"/>
+      <w:bookmarkStart w:id="256" w:name="_Toc306810603"/>
       <w:r>
         <w:t>Set Database Buffer Pool Size</w:t>
       </w:r>
-      <w:bookmarkEnd w:id="255"/>
+      <w:bookmarkEnd w:id="256"/>
     </w:p>
     <w:p>
       <w:r>
@@ -40029,7 +40332,7 @@
       <w:r>
         <w:t xml:space="preserve">For more information about the buffer pool, see "The InnoDB Buffer Pool" in the MySQL Reference Manual at </w:t>
       </w:r>
-      <w:hyperlink r:id="rId44" w:history="1">
+      <w:hyperlink r:id="rId46" w:history="1">
         <w:r>
           <w:rPr>
             <w:rStyle w:val="Hyperlink"/>
@@ -40045,12 +40348,12 @@
       <w:pPr>
         <w:pStyle w:val="Heading1"/>
       </w:pPr>
-      <w:bookmarkStart w:id="256" w:name="_Toc304913593"/>
+      <w:bookmarkStart w:id="257" w:name="_Toc306810604"/>
       <w:r>
         <w:lastRenderedPageBreak/>
         <w:t>Troubleshooting</w:t>
       </w:r>
-      <w:bookmarkEnd w:id="256"/>
+      <w:bookmarkEnd w:id="257"/>
     </w:p>
     <w:p>
       <w:r>
@@ -40061,11 +40364,11 @@
       <w:pPr>
         <w:pStyle w:val="Heading2"/>
       </w:pPr>
-      <w:bookmarkStart w:id="257" w:name="_Toc304913594"/>
+      <w:bookmarkStart w:id="258" w:name="_Toc306810605"/>
       <w:r>
         <w:t>Event Logs</w:t>
       </w:r>
-      <w:bookmarkEnd w:id="257"/>
+      <w:bookmarkEnd w:id="258"/>
     </w:p>
     <w:p>
       <w:r>
@@ -40076,11 +40379,11 @@
       <w:pPr>
         <w:pStyle w:val="Heading3"/>
       </w:pPr>
-      <w:bookmarkStart w:id="258" w:name="_Toc304913595"/>
+      <w:bookmarkStart w:id="259" w:name="_Toc306810606"/>
       <w:r>
         <w:t>Standard Events</w:t>
       </w:r>
-      <w:bookmarkEnd w:id="258"/>
+      <w:bookmarkEnd w:id="259"/>
     </w:p>
     <w:p>
       <w:r>
@@ -40157,11 +40460,11 @@
       <w:pPr>
         <w:pStyle w:val="Heading3"/>
       </w:pPr>
-      <w:bookmarkStart w:id="259" w:name="_Toc304913596"/>
+      <w:bookmarkStart w:id="260" w:name="_Toc306810607"/>
       <w:r>
         <w:t>Long Running Job Events</w:t>
       </w:r>
-      <w:bookmarkEnd w:id="259"/>
+      <w:bookmarkEnd w:id="260"/>
     </w:p>
     <w:p>
       <w:r>
@@ -40255,11 +40558,11 @@
       <w:pPr>
         <w:pStyle w:val="Heading3"/>
       </w:pPr>
-      <w:bookmarkStart w:id="260" w:name="_Toc304913597"/>
+      <w:bookmarkStart w:id="261" w:name="_Toc306810608"/>
       <w:r>
         <w:t>Event Log Queries</w:t>
       </w:r>
-      <w:bookmarkEnd w:id="260"/>
+      <w:bookmarkEnd w:id="261"/>
     </w:p>
     <w:p>
       <w:r>
@@ -40327,11 +40630,11 @@
       <w:pPr>
         <w:pStyle w:val="NoSpacing"/>
         <w:sectPr>
-          <w:headerReference w:type="even" r:id="rId45"/>
-          <w:headerReference w:type="default" r:id="rId46"/>
-          <w:footerReference w:type="even" r:id="rId47"/>
-          <w:footerReference w:type="default" r:id="rId48"/>
-          <w:headerReference w:type="first" r:id="rId49"/>
+          <w:headerReference w:type="even" r:id="rId47"/>
+          <w:headerReference w:type="default" r:id="rId48"/>
+          <w:footerReference w:type="even" r:id="rId49"/>
+          <w:footerReference w:type="default" r:id="rId50"/>
+          <w:headerReference w:type="first" r:id="rId51"/>
           <w:type w:val="continuous"/>
           <w:pgSz w:w="12240" w:h="15840"/>
           <w:pgMar w:top="720" w:right="720" w:bottom="720" w:left="720" w:header="432" w:footer="288" w:gutter="0"/>
@@ -41229,12 +41532,12 @@
       <w:pPr>
         <w:pStyle w:val="Heading2"/>
       </w:pPr>
-      <w:bookmarkStart w:id="261" w:name="_Toc304913598"/>
+      <w:bookmarkStart w:id="262" w:name="_Toc306810609"/>
       <w:r>
         <w:lastRenderedPageBreak/>
         <w:t>Working with Server Logs</w:t>
       </w:r>
-      <w:bookmarkEnd w:id="261"/>
+      <w:bookmarkEnd w:id="262"/>
     </w:p>
     <w:p>
       <w:pPr>
@@ -41249,7 +41552,7 @@
         <w:pStyle w:val="Code"/>
       </w:pPr>
       <w:r>
-        <w:t>grep -i -E 'exc|unable|fail|invalid|leak|invalid|warn|error' /var/log/cloud/management/management-server.log</w:t>
+        <w:t>grep -i -E 'exc|unable|fail|invalid|leak|warn|error' /var/log/cloud/management/management-server.log</w:t>
       </w:r>
     </w:p>
     <w:p>
@@ -41287,7 +41590,7 @@
       <w:pPr>
         <w:pStyle w:val="Heading2"/>
       </w:pPr>
-      <w:bookmarkStart w:id="262" w:name="_Toc304913599"/>
+      <w:bookmarkStart w:id="263" w:name="_Toc306810610"/>
       <w:r>
         <w:t>Data L</w:t>
       </w:r>
@@ -41312,7 +41615,7 @@
       <w:r>
         <w:t>torage</w:t>
       </w:r>
-      <w:bookmarkEnd w:id="262"/>
+      <w:bookmarkEnd w:id="263"/>
     </w:p>
     <w:p>
       <w:pPr>
@@ -41454,12 +41757,12 @@
       <w:pPr>
         <w:pStyle w:val="Heading2"/>
       </w:pPr>
-      <w:bookmarkStart w:id="263" w:name="_Toc304913600"/>
+      <w:bookmarkStart w:id="264" w:name="_Toc306810611"/>
       <w:r>
         <w:lastRenderedPageBreak/>
         <w:t>Maintenance mode not working on vCenter</w:t>
       </w:r>
-      <w:bookmarkEnd w:id="263"/>
+      <w:bookmarkEnd w:id="264"/>
     </w:p>
     <w:p>
       <w:pPr>
@@ -41574,7 +41877,7 @@
         <w:rPr>
           <w:noProof/>
         </w:rPr>
-        <w:t>71</w:t>
+        <w:t>73</w:t>
       </w:r>
       <w:r>
         <w:fldChar w:fldCharType="end"/>
@@ -41587,11 +41890,11 @@
       <w:pPr>
         <w:pStyle w:val="Heading2"/>
       </w:pPr>
-      <w:bookmarkStart w:id="264" w:name="_Toc304913601"/>
+      <w:bookmarkStart w:id="265" w:name="_Toc306810612"/>
       <w:r>
         <w:t>Unable to deploy VMs from uploaded vSphere template</w:t>
       </w:r>
-      <w:bookmarkEnd w:id="264"/>
+      <w:bookmarkEnd w:id="265"/>
     </w:p>
     <w:p>
       <w:pPr>
@@ -41651,14 +41954,14 @@
       <w:pPr>
         <w:pStyle w:val="Heading2"/>
       </w:pPr>
-      <w:bookmarkStart w:id="265" w:name="_Toc304913602"/>
+      <w:bookmarkStart w:id="266" w:name="_Toc306810613"/>
       <w:r>
         <w:t xml:space="preserve">Unable to power on virtual machine </w:t>
       </w:r>
       <w:r>
         <w:t>on VMware</w:t>
       </w:r>
-      <w:bookmarkEnd w:id="265"/>
+      <w:bookmarkEnd w:id="266"/>
     </w:p>
     <w:p>
       <w:pPr>
@@ -41762,7 +42065,7 @@
       <w:r>
         <w:t>ee </w:t>
       </w:r>
-      <w:hyperlink r:id="rId50" w:history="1">
+      <w:hyperlink r:id="rId52" w:history="1">
         <w:r>
           <w:t>http://kb.vmware.com/selfservice/microsites/search.do?language=en_US&amp;cmd=displayKC&amp;externalId=10051</w:t>
         </w:r>
@@ -41775,8 +42078,8 @@
       <w:pPr>
         <w:pStyle w:val="Heading1"/>
       </w:pPr>
-      <w:bookmarkStart w:id="266" w:name="_Ref266539710"/>
-      <w:bookmarkStart w:id="267" w:name="_Toc304913603"/>
+      <w:bookmarkStart w:id="267" w:name="_Ref266539710"/>
+      <w:bookmarkStart w:id="268" w:name="_Toc306810614"/>
       <w:r>
         <w:lastRenderedPageBreak/>
         <w:t>Appendix A</w:t>
@@ -41787,8 +42090,8 @@
       <w:r>
         <w:t>Time Zones</w:t>
       </w:r>
-      <w:bookmarkEnd w:id="266"/>
       <w:bookmarkEnd w:id="267"/>
+      <w:bookmarkEnd w:id="268"/>
     </w:p>
     <w:p>
       <w:r>
@@ -42420,7 +42723,7 @@
       <w:rPr>
         <w:noProof/>
       </w:rPr>
-      <w:t>56</w:t>
+      <w:t>86</w:t>
     </w:r>
     <w:r>
       <w:rPr>
@@ -42462,7 +42765,7 @@
       <w:rPr>
         <w:noProof/>
       </w:rPr>
-      <w:t>September 27, 2011</w:t>
+      <w:t>October 19, 2011</w:t>
     </w:r>
     <w:r>
       <w:fldChar w:fldCharType="end"/>
@@ -42502,7 +42805,7 @@
       <w:rPr>
         <w:noProof/>
       </w:rPr>
-      <w:t>September 27, 2011</w:t>
+      <w:t>October 19, 2011</w:t>
     </w:r>
     <w:r>
       <w:fldChar w:fldCharType="end"/>
@@ -42541,7 +42844,7 @@
       <w:rPr>
         <w:noProof/>
       </w:rPr>
-      <w:t>55</w:t>
+      <w:t>75</w:t>
     </w:r>
     <w:r>
       <w:rPr>
@@ -42661,7 +42964,7 @@
           <v:path o:extrusionok="f" gradientshapeok="t" o:connecttype="rect"/>
           <o:lock v:ext="edit" aspectratio="t"/>
         </v:shapetype>
-        <v:shape id="_x0000_i1041" type="#_x0000_t75" alt="Description: cloud.jpg" style="width:192.2pt;height:50.85pt;visibility:visible">
+        <v:shape id="_x0000_i1043" type="#_x0000_t75" alt="Description: cloud.jpg" style="width:192.2pt;height:51.1pt;visibility:visible">
           <v:imagedata r:id="rId1" o:title="cloud"/>
         </v:shape>
       </w:pict>
@@ -42717,7 +43020,7 @@
           <v:path o:extrusionok="f" gradientshapeok="t" o:connecttype="rect"/>
           <o:lock v:ext="edit" aspectratio="t"/>
         </v:shapetype>
-        <v:shape id="_x0000_i1042" type="#_x0000_t75" alt="Description: cloud.jpg" style="width:192.2pt;height:50.85pt;visibility:visible">
+        <v:shape id="_x0000_i1044" type="#_x0000_t75" alt="Description: cloud.jpg" style="width:192.2pt;height:51.1pt;visibility:visible">
           <v:imagedata r:id="rId1" o:title="cloud"/>
         </v:shape>
       </w:pict>
@@ -42770,7 +43073,7 @@
           <v:path o:extrusionok="f" gradientshapeok="t" o:connecttype="rect"/>
           <o:lock v:ext="edit" aspectratio="t"/>
         </v:shapetype>
-        <v:shape id="Picture 0" o:spid="_x0000_i1043" type="#_x0000_t75" alt="Description: cloud.jpg" style="width:192.9pt;height:50.85pt;visibility:visible">
+        <v:shape id="Picture 0" o:spid="_x0000_i1045" type="#_x0000_t75" alt="Description: cloud.jpg" style="width:193.35pt;height:50.5pt;visibility:visible">
           <v:imagedata r:id="rId1" o:title="cloud"/>
         </v:shape>
       </w:pict>
@@ -44549,6 +44852,12 @@
   </w:num>
   <w:num w:numId="58">
     <w:abstractNumId w:val="5"/>
+  </w:num>
+  <w:num w:numId="59">
+    <w:abstractNumId w:val="4"/>
+    <w:lvlOverride w:ilvl="0">
+      <w:startOverride w:val="1"/>
+    </w:lvlOverride>
   </w:num>
   <w:numIdMacAtCleanup w:val="58"/>
 </w:numbering>
@@ -46435,7 +46744,7 @@
 </file>
 
 <file path=customXml/itemProps1.xml><?xml version="1.0" encoding="utf-8"?>
-<ds:datastoreItem xmlns:ds="http://schemas.openxmlformats.org/officeDocument/2006/customXml" ds:itemID="{1F619B0D-9449-4BF1-AC7F-31530CA54483}">
+<ds:datastoreItem xmlns:ds="http://schemas.openxmlformats.org/officeDocument/2006/customXml" ds:itemID="{33220E1F-D933-49BB-BFBA-C03BA116184E}">
   <ds:schemaRefs>
     <ds:schemaRef ds:uri="http://schemas.openxmlformats.org/officeDocument/2006/bibliography"/>
   </ds:schemaRefs>
